--- a/WIP/Deliverables/Report 1/FAP_ProjectPlan_v1.0_EN.docx
+++ b/WIP/Deliverables/Report 1/FAP_ProjectPlan_v1.0_EN.docx
@@ -23,7 +23,7 @@
             <mc:AlternateContent>
               <mc:Choice Requires="wpg">
                 <w:drawing>
-                  <wp:anchor distT="0" distB="0" distL="114300" distR="114300" simplePos="0" relativeHeight="251659264" behindDoc="1" locked="0" layoutInCell="1" allowOverlap="1" wp14:anchorId="5E64C6E8" wp14:editId="5B2FADD6">
+                  <wp:anchor distT="0" distB="0" distL="114300" distR="114300" simplePos="0" relativeHeight="251659264" behindDoc="1" locked="0" layoutInCell="1" allowOverlap="1" wp14:anchorId="6E5E7A84" wp14:editId="398F1B6E">
                     <wp:simplePos x="0" y="0"/>
                     <wp:positionH relativeFrom="page">
                       <wp:posOffset>457200</wp:posOffset>
@@ -229,7 +229,7 @@
               </mc:Choice>
               <mc:Fallback>
                 <w:pict>
-                  <v:group w14:anchorId="5E64C6E8" id="Group 119" o:spid="_x0000_s1026" style="position:absolute;left:0;text-align:left;margin-left:36pt;margin-top:0;width:540pt;height:617.25pt;z-index:-251657216;mso-position-horizontal-relative:page;mso-position-vertical:top;mso-position-vertical-relative:margin" coordsize="68580,74583" o:gfxdata="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">
+                  <v:group w14:anchorId="6E5E7A84" id="Group 119" o:spid="_x0000_s1026" style="position:absolute;left:0;text-align:left;margin-left:36pt;margin-top:0;width:540pt;height:617.25pt;z-index:-251657216;mso-position-horizontal-relative:page;mso-position-vertical:top;mso-position-vertical-relative:margin" coordsize="68580,74583" o:gfxdata="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">
                     <v:rect id="Rectangle 120" o:spid="_x0000_s1027" style="position:absolute;top:73152;width:68580;height:1431;visibility:visible;mso-wrap-style:square;v-text-anchor:middle" o:gfxdata="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" fillcolor="#5b9bd5 [3204]" stroked="f" strokeweight="1pt"/>
                     <v:shapetype id="_x0000_t202" coordsize="21600,21600" o:spt="202" path="m,l,21600r21600,l21600,xe">
                       <v:stroke joinstyle="miter"/>
@@ -252,6 +252,7 @@
                               <w:dataBinding w:prefixMappings="xmlns:ns0='http://purl.org/dc/elements/1.1/' xmlns:ns1='http://schemas.openxmlformats.org/package/2006/metadata/core-properties' " w:xpath="/ns1:coreProperties[1]/ns0:title[1]" w:storeItemID="{6C3C8BC8-F283-45AE-878A-BAB7291924A1}"/>
                               <w:text/>
                             </w:sdtPr>
+                            <w:sdtEndPr/>
                             <w:sdtContent>
                               <w:p>
                                 <w:pPr>
@@ -294,6 +295,7 @@
                               <w:dataBinding w:prefixMappings="xmlns:ns0='http://purl.org/dc/elements/1.1/' xmlns:ns1='http://schemas.openxmlformats.org/package/2006/metadata/core-properties' " w:xpath="/ns1:coreProperties[1]/ns0:subject[1]" w:storeItemID="{6C3C8BC8-F283-45AE-878A-BAB7291924A1}"/>
                               <w:text/>
                             </w:sdtPr>
+                            <w:sdtEndPr/>
                             <w:sdtContent>
                               <w:p>
                                 <w:pPr>
@@ -334,7 +336,7 @@
               <w:noProof/>
             </w:rPr>
             <w:drawing>
-              <wp:inline distT="0" distB="0" distL="0" distR="0" wp14:anchorId="4F2CD8BC" wp14:editId="06839704">
+              <wp:inline distT="0" distB="0" distL="0" distR="0" wp14:anchorId="421C2001" wp14:editId="4C04A66C">
                 <wp:extent cx="3674806" cy="657225"/>
                 <wp:effectExtent l="0" t="0" r="1905" b="0"/>
                 <wp:docPr id="164" name="Picture 164"/>
@@ -384,7 +386,7 @@
             <mc:AlternateContent>
               <mc:Choice Requires="wps">
                 <w:drawing>
-                  <wp:anchor distT="0" distB="0" distL="114300" distR="114300" simplePos="0" relativeHeight="251660288" behindDoc="0" locked="0" layoutInCell="1" allowOverlap="1" wp14:anchorId="01452B74" wp14:editId="55A0C10E">
+                  <wp:anchor distT="0" distB="0" distL="114300" distR="114300" simplePos="0" relativeHeight="251660288" behindDoc="0" locked="0" layoutInCell="1" allowOverlap="1" wp14:anchorId="697151D4" wp14:editId="3B5D0EA1">
                     <wp:simplePos x="0" y="0"/>
                     <wp:positionH relativeFrom="margin">
                       <wp:align>center</wp:align>
@@ -498,7 +500,7 @@
               </mc:Choice>
               <mc:Fallback>
                 <w:pict>
-                  <v:shape w14:anchorId="01452B74" id="Text Box 163" o:spid="_x0000_s1029" type="#_x0000_t202" style="position:absolute;margin-left:0;margin-top:362.2pt;width:539.25pt;height:69pt;z-index:251660288;visibility:visible;mso-wrap-style:square;mso-height-percent:0;mso-wrap-distance-left:9pt;mso-wrap-distance-top:0;mso-wrap-distance-right:9pt;mso-wrap-distance-bottom:0;mso-position-horizontal:center;mso-position-horizontal-relative:margin;mso-position-vertical:absolute;mso-position-vertical-relative:text;mso-height-percent:0;mso-height-relative:margin;v-text-anchor:top" o:gfxdata="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" fillcolor="white [3201]" stroked="f" strokeweight=".5pt">
+                  <v:shape w14:anchorId="697151D4" id="Text Box 163" o:spid="_x0000_s1029" type="#_x0000_t202" style="position:absolute;margin-left:0;margin-top:362.2pt;width:539.25pt;height:69pt;z-index:251660288;visibility:visible;mso-wrap-style:square;mso-height-percent:0;mso-wrap-distance-left:9pt;mso-wrap-distance-top:0;mso-wrap-distance-right:9pt;mso-wrap-distance-bottom:0;mso-position-horizontal:center;mso-position-horizontal-relative:margin;mso-position-vertical:absolute;mso-position-vertical-relative:text;mso-height-percent:0;mso-height-relative:margin;v-text-anchor:top" o:gfxdata="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" fillcolor="white [3201]" stroked="f" strokeweight=".5pt">
                     <v:textbox>
                       <w:txbxContent>
                         <w:p>
@@ -2584,9 +2586,6 @@
         <w:p>
           <w:pPr>
             <w:pStyle w:val="TOC1"/>
-            <w:tabs>
-              <w:tab w:val="right" w:leader="dot" w:pos="8305"/>
-            </w:tabs>
             <w:rPr>
               <w:noProof/>
             </w:rPr>
@@ -2600,14 +2599,15 @@
           <w:r>
             <w:fldChar w:fldCharType="separate"/>
           </w:r>
-          <w:hyperlink w:anchor="_Toc420201175" w:history="1">
+          <w:hyperlink w:anchor="_Toc420201175" w:history="1"/>
+          <w:hyperlink w:anchor="_Toc420201176" w:history="1">
             <w:r>
               <w:rPr>
                 <w:rStyle w:val="Hyperlink"/>
                 <w:b/>
                 <w:noProof/>
               </w:rPr>
-              <w:t>SIGNATURE PAGE</w:t>
+              <w:t>DEFINITIONS AND ACRONYMS</w:t>
             </w:r>
             <w:r>
               <w:rPr>
@@ -2628,7 +2628,7 @@
                 <w:noProof/>
                 <w:webHidden/>
               </w:rPr>
-              <w:instrText xml:space="preserve"> PAGEREF _Toc420201175 \h </w:instrText>
+              <w:instrText xml:space="preserve"> PAGEREF _Toc420201176 \h </w:instrText>
             </w:r>
             <w:r>
               <w:rPr>
@@ -2648,7 +2648,7 @@
                 <w:noProof/>
                 <w:webHidden/>
               </w:rPr>
-              <w:t>1</w:t>
+              <w:t>4</w:t>
             </w:r>
             <w:r>
               <w:rPr>
@@ -2662,79 +2662,6 @@
         <w:p>
           <w:pPr>
             <w:pStyle w:val="TOC1"/>
-            <w:tabs>
-              <w:tab w:val="right" w:leader="dot" w:pos="8305"/>
-            </w:tabs>
-            <w:rPr>
-              <w:noProof/>
-            </w:rPr>
-          </w:pPr>
-          <w:hyperlink w:anchor="_Toc420201176" w:history="1">
-            <w:r>
-              <w:rPr>
-                <w:rStyle w:val="Hyperlink"/>
-                <w:b/>
-                <w:noProof/>
-              </w:rPr>
-              <w:t>DEFINITIONS AND ACRONYMS</w:t>
-            </w:r>
-            <w:r>
-              <w:rPr>
-                <w:noProof/>
-                <w:webHidden/>
-              </w:rPr>
-              <w:tab/>
-            </w:r>
-            <w:r>
-              <w:rPr>
-                <w:noProof/>
-                <w:webHidden/>
-              </w:rPr>
-              <w:fldChar w:fldCharType="begin"/>
-            </w:r>
-            <w:r>
-              <w:rPr>
-                <w:noProof/>
-                <w:webHidden/>
-              </w:rPr>
-              <w:instrText xml:space="preserve"> PAGEREF _Toc420201176 \h </w:instrText>
-            </w:r>
-            <w:r>
-              <w:rPr>
-                <w:noProof/>
-                <w:webHidden/>
-              </w:rPr>
-            </w:r>
-            <w:r>
-              <w:rPr>
-                <w:noProof/>
-                <w:webHidden/>
-              </w:rPr>
-              <w:fldChar w:fldCharType="separate"/>
-            </w:r>
-            <w:r>
-              <w:rPr>
-                <w:noProof/>
-                <w:webHidden/>
-              </w:rPr>
-              <w:t>4</w:t>
-            </w:r>
-            <w:r>
-              <w:rPr>
-                <w:noProof/>
-                <w:webHidden/>
-              </w:rPr>
-              <w:fldChar w:fldCharType="end"/>
-            </w:r>
-          </w:hyperlink>
-        </w:p>
-        <w:p>
-          <w:pPr>
-            <w:pStyle w:val="TOC1"/>
-            <w:tabs>
-              <w:tab w:val="left" w:pos="1080"/>
-              <w:tab w:val="right" w:leader="dot" w:pos="8305"/>
-            </w:tabs>
             <w:rPr>
               <w:noProof/>
             </w:rPr>
@@ -2817,7 +2744,6 @@
             <w:pStyle w:val="TOC2"/>
             <w:rPr>
               <w:rFonts w:asciiTheme="minorHAnsi" w:hAnsiTheme="minorHAnsi" w:cstheme="minorBidi"/>
-              <w:iCs w:val="0"/>
               <w:sz w:val="22"/>
               <w:szCs w:val="22"/>
             </w:rPr>
@@ -2832,7 +2758,6 @@
             <w:r>
               <w:rPr>
                 <w:rFonts w:asciiTheme="minorHAnsi" w:hAnsiTheme="minorHAnsi" w:cstheme="minorBidi"/>
-                <w:iCs w:val="0"/>
                 <w:sz w:val="22"/>
                 <w:szCs w:val="22"/>
               </w:rPr>
@@ -2892,7 +2817,6 @@
             <w:pStyle w:val="TOC2"/>
             <w:rPr>
               <w:rFonts w:asciiTheme="minorHAnsi" w:hAnsiTheme="minorHAnsi" w:cstheme="minorBidi"/>
-              <w:iCs w:val="0"/>
               <w:sz w:val="22"/>
               <w:szCs w:val="22"/>
             </w:rPr>
@@ -2907,7 +2831,6 @@
             <w:r>
               <w:rPr>
                 <w:rFonts w:asciiTheme="minorHAnsi" w:hAnsiTheme="minorHAnsi" w:cstheme="minorBidi"/>
-                <w:iCs w:val="0"/>
                 <w:sz w:val="22"/>
                 <w:szCs w:val="22"/>
               </w:rPr>
@@ -2965,14 +2888,8 @@
         <w:p>
           <w:pPr>
             <w:pStyle w:val="TOC3"/>
-            <w:tabs>
-              <w:tab w:val="left" w:pos="1080"/>
-              <w:tab w:val="right" w:leader="dot" w:pos="8305"/>
-            </w:tabs>
             <w:rPr>
               <w:rFonts w:asciiTheme="minorHAnsi" w:hAnsiTheme="minorHAnsi" w:cstheme="minorBidi"/>
-              <w:i w:val="0"/>
-              <w:iCs w:val="0"/>
               <w:noProof/>
             </w:rPr>
           </w:pPr>
@@ -2987,8 +2904,6 @@
             <w:r>
               <w:rPr>
                 <w:rFonts w:asciiTheme="minorHAnsi" w:hAnsiTheme="minorHAnsi" w:cstheme="minorBidi"/>
-                <w:i w:val="0"/>
-                <w:iCs w:val="0"/>
                 <w:noProof/>
               </w:rPr>
               <w:tab/>
@@ -3053,14 +2968,8 @@
         <w:p>
           <w:pPr>
             <w:pStyle w:val="TOC3"/>
-            <w:tabs>
-              <w:tab w:val="left" w:pos="1080"/>
-              <w:tab w:val="right" w:leader="dot" w:pos="8305"/>
-            </w:tabs>
             <w:rPr>
               <w:rFonts w:asciiTheme="minorHAnsi" w:hAnsiTheme="minorHAnsi" w:cstheme="minorBidi"/>
-              <w:i w:val="0"/>
-              <w:iCs w:val="0"/>
               <w:noProof/>
             </w:rPr>
           </w:pPr>
@@ -3075,8 +2984,6 @@
             <w:r>
               <w:rPr>
                 <w:rFonts w:asciiTheme="minorHAnsi" w:hAnsiTheme="minorHAnsi" w:cstheme="minorBidi"/>
-                <w:i w:val="0"/>
-                <w:iCs w:val="0"/>
                 <w:noProof/>
               </w:rPr>
               <w:tab/>
@@ -3141,14 +3048,8 @@
         <w:p>
           <w:pPr>
             <w:pStyle w:val="TOC3"/>
-            <w:tabs>
-              <w:tab w:val="left" w:pos="1080"/>
-              <w:tab w:val="right" w:leader="dot" w:pos="8305"/>
-            </w:tabs>
             <w:rPr>
               <w:rFonts w:asciiTheme="minorHAnsi" w:hAnsiTheme="minorHAnsi" w:cstheme="minorBidi"/>
-              <w:i w:val="0"/>
-              <w:iCs w:val="0"/>
               <w:noProof/>
             </w:rPr>
           </w:pPr>
@@ -3163,8 +3064,6 @@
             <w:r>
               <w:rPr>
                 <w:rFonts w:asciiTheme="minorHAnsi" w:hAnsiTheme="minorHAnsi" w:cstheme="minorBidi"/>
-                <w:i w:val="0"/>
-                <w:iCs w:val="0"/>
                 <w:noProof/>
               </w:rPr>
               <w:tab/>
@@ -3231,7 +3130,6 @@
             <w:pStyle w:val="TOC2"/>
             <w:rPr>
               <w:rFonts w:asciiTheme="minorHAnsi" w:hAnsiTheme="minorHAnsi" w:cstheme="minorBidi"/>
-              <w:iCs w:val="0"/>
               <w:sz w:val="22"/>
               <w:szCs w:val="22"/>
             </w:rPr>
@@ -3246,7 +3144,6 @@
             <w:r>
               <w:rPr>
                 <w:rFonts w:asciiTheme="minorHAnsi" w:hAnsiTheme="minorHAnsi" w:cstheme="minorBidi"/>
-                <w:iCs w:val="0"/>
                 <w:sz w:val="22"/>
                 <w:szCs w:val="22"/>
               </w:rPr>
@@ -3306,7 +3203,6 @@
             <w:pStyle w:val="TOC2"/>
             <w:rPr>
               <w:rFonts w:asciiTheme="minorHAnsi" w:hAnsiTheme="minorHAnsi" w:cstheme="minorBidi"/>
-              <w:iCs w:val="0"/>
               <w:sz w:val="22"/>
               <w:szCs w:val="22"/>
             </w:rPr>
@@ -3321,7 +3217,6 @@
             <w:r>
               <w:rPr>
                 <w:rFonts w:asciiTheme="minorHAnsi" w:hAnsiTheme="minorHAnsi" w:cstheme="minorBidi"/>
-                <w:iCs w:val="0"/>
                 <w:sz w:val="22"/>
                 <w:szCs w:val="22"/>
               </w:rPr>
@@ -3379,14 +3274,8 @@
         <w:p>
           <w:pPr>
             <w:pStyle w:val="TOC3"/>
-            <w:tabs>
-              <w:tab w:val="left" w:pos="1080"/>
-              <w:tab w:val="right" w:leader="dot" w:pos="8305"/>
-            </w:tabs>
             <w:rPr>
               <w:rFonts w:asciiTheme="minorHAnsi" w:hAnsiTheme="minorHAnsi" w:cstheme="minorBidi"/>
-              <w:i w:val="0"/>
-              <w:iCs w:val="0"/>
               <w:noProof/>
             </w:rPr>
           </w:pPr>
@@ -3401,8 +3290,6 @@
             <w:r>
               <w:rPr>
                 <w:rFonts w:asciiTheme="minorHAnsi" w:hAnsiTheme="minorHAnsi" w:cstheme="minorBidi"/>
-                <w:i w:val="0"/>
-                <w:iCs w:val="0"/>
                 <w:noProof/>
               </w:rPr>
               <w:tab/>
@@ -3467,14 +3354,8 @@
         <w:p>
           <w:pPr>
             <w:pStyle w:val="TOC3"/>
-            <w:tabs>
-              <w:tab w:val="left" w:pos="1080"/>
-              <w:tab w:val="right" w:leader="dot" w:pos="8305"/>
-            </w:tabs>
             <w:rPr>
               <w:rFonts w:asciiTheme="minorHAnsi" w:hAnsiTheme="minorHAnsi" w:cstheme="minorBidi"/>
-              <w:i w:val="0"/>
-              <w:iCs w:val="0"/>
               <w:noProof/>
             </w:rPr>
           </w:pPr>
@@ -3489,8 +3370,6 @@
             <w:r>
               <w:rPr>
                 <w:rFonts w:asciiTheme="minorHAnsi" w:hAnsiTheme="minorHAnsi" w:cstheme="minorBidi"/>
-                <w:i w:val="0"/>
-                <w:iCs w:val="0"/>
                 <w:noProof/>
               </w:rPr>
               <w:tab/>
@@ -3557,7 +3436,6 @@
             <w:pStyle w:val="TOC2"/>
             <w:rPr>
               <w:rFonts w:asciiTheme="minorHAnsi" w:hAnsiTheme="minorHAnsi" w:cstheme="minorBidi"/>
-              <w:iCs w:val="0"/>
               <w:sz w:val="22"/>
               <w:szCs w:val="22"/>
             </w:rPr>
@@ -3572,7 +3450,6 @@
             <w:r>
               <w:rPr>
                 <w:rFonts w:asciiTheme="minorHAnsi" w:hAnsiTheme="minorHAnsi" w:cstheme="minorBidi"/>
-                <w:iCs w:val="0"/>
                 <w:sz w:val="22"/>
                 <w:szCs w:val="22"/>
               </w:rPr>
@@ -3632,7 +3509,6 @@
             <w:pStyle w:val="TOC2"/>
             <w:rPr>
               <w:rFonts w:asciiTheme="minorHAnsi" w:hAnsiTheme="minorHAnsi" w:cstheme="minorBidi"/>
-              <w:iCs w:val="0"/>
               <w:sz w:val="22"/>
               <w:szCs w:val="22"/>
             </w:rPr>
@@ -3647,7 +3523,6 @@
             <w:r>
               <w:rPr>
                 <w:rFonts w:asciiTheme="minorHAnsi" w:hAnsiTheme="minorHAnsi" w:cstheme="minorBidi"/>
-                <w:iCs w:val="0"/>
                 <w:sz w:val="22"/>
                 <w:szCs w:val="22"/>
               </w:rPr>
@@ -3705,10 +3580,6 @@
         <w:p>
           <w:pPr>
             <w:pStyle w:val="TOC1"/>
-            <w:tabs>
-              <w:tab w:val="left" w:pos="1080"/>
-              <w:tab w:val="right" w:leader="dot" w:pos="8305"/>
-            </w:tabs>
             <w:rPr>
               <w:noProof/>
             </w:rPr>
@@ -3790,7 +3661,6 @@
             <w:pStyle w:val="TOC2"/>
             <w:rPr>
               <w:rFonts w:asciiTheme="minorHAnsi" w:hAnsiTheme="minorHAnsi" w:cstheme="minorBidi"/>
-              <w:iCs w:val="0"/>
               <w:sz w:val="22"/>
               <w:szCs w:val="22"/>
             </w:rPr>
@@ -3805,7 +3675,6 @@
             <w:r>
               <w:rPr>
                 <w:rFonts w:asciiTheme="minorHAnsi" w:hAnsiTheme="minorHAnsi" w:cstheme="minorBidi"/>
-                <w:iCs w:val="0"/>
                 <w:sz w:val="22"/>
                 <w:szCs w:val="22"/>
               </w:rPr>
@@ -3863,14 +3732,8 @@
         <w:p>
           <w:pPr>
             <w:pStyle w:val="TOC3"/>
-            <w:tabs>
-              <w:tab w:val="left" w:pos="1080"/>
-              <w:tab w:val="right" w:leader="dot" w:pos="8305"/>
-            </w:tabs>
             <w:rPr>
               <w:rFonts w:asciiTheme="minorHAnsi" w:hAnsiTheme="minorHAnsi" w:cstheme="minorBidi"/>
-              <w:i w:val="0"/>
-              <w:iCs w:val="0"/>
               <w:noProof/>
             </w:rPr>
           </w:pPr>
@@ -3885,8 +3748,6 @@
             <w:r>
               <w:rPr>
                 <w:rFonts w:asciiTheme="minorHAnsi" w:hAnsiTheme="minorHAnsi" w:cstheme="minorBidi"/>
-                <w:i w:val="0"/>
-                <w:iCs w:val="0"/>
                 <w:noProof/>
               </w:rPr>
               <w:tab/>
@@ -3951,14 +3812,8 @@
         <w:p>
           <w:pPr>
             <w:pStyle w:val="TOC3"/>
-            <w:tabs>
-              <w:tab w:val="left" w:pos="1080"/>
-              <w:tab w:val="right" w:leader="dot" w:pos="8305"/>
-            </w:tabs>
             <w:rPr>
               <w:rFonts w:asciiTheme="minorHAnsi" w:hAnsiTheme="minorHAnsi" w:cstheme="minorBidi"/>
-              <w:i w:val="0"/>
-              <w:iCs w:val="0"/>
               <w:noProof/>
             </w:rPr>
           </w:pPr>
@@ -3973,8 +3828,6 @@
             <w:r>
               <w:rPr>
                 <w:rFonts w:asciiTheme="minorHAnsi" w:hAnsiTheme="minorHAnsi" w:cstheme="minorBidi"/>
-                <w:i w:val="0"/>
-                <w:iCs w:val="0"/>
                 <w:noProof/>
               </w:rPr>
               <w:tab/>
@@ -4041,7 +3894,6 @@
             <w:pStyle w:val="TOC2"/>
             <w:rPr>
               <w:rFonts w:asciiTheme="minorHAnsi" w:hAnsiTheme="minorHAnsi" w:cstheme="minorBidi"/>
-              <w:iCs w:val="0"/>
               <w:sz w:val="22"/>
               <w:szCs w:val="22"/>
             </w:rPr>
@@ -4056,7 +3908,6 @@
             <w:r>
               <w:rPr>
                 <w:rFonts w:asciiTheme="minorHAnsi" w:hAnsiTheme="minorHAnsi" w:cstheme="minorBidi"/>
-                <w:iCs w:val="0"/>
                 <w:sz w:val="22"/>
                 <w:szCs w:val="22"/>
               </w:rPr>
@@ -4116,7 +3967,6 @@
             <w:pStyle w:val="TOC2"/>
             <w:rPr>
               <w:rFonts w:asciiTheme="minorHAnsi" w:hAnsiTheme="minorHAnsi" w:cstheme="minorBidi"/>
-              <w:iCs w:val="0"/>
               <w:sz w:val="22"/>
               <w:szCs w:val="22"/>
             </w:rPr>
@@ -4131,7 +3981,6 @@
             <w:r>
               <w:rPr>
                 <w:rFonts w:asciiTheme="minorHAnsi" w:hAnsiTheme="minorHAnsi" w:cstheme="minorBidi"/>
-                <w:iCs w:val="0"/>
                 <w:sz w:val="22"/>
                 <w:szCs w:val="22"/>
               </w:rPr>
@@ -4189,14 +4038,8 @@
         <w:p>
           <w:pPr>
             <w:pStyle w:val="TOC3"/>
-            <w:tabs>
-              <w:tab w:val="left" w:pos="1080"/>
-              <w:tab w:val="right" w:leader="dot" w:pos="8305"/>
-            </w:tabs>
             <w:rPr>
               <w:rFonts w:asciiTheme="minorHAnsi" w:hAnsiTheme="minorHAnsi" w:cstheme="minorBidi"/>
-              <w:i w:val="0"/>
-              <w:iCs w:val="0"/>
               <w:noProof/>
             </w:rPr>
           </w:pPr>
@@ -4211,8 +4054,6 @@
             <w:r>
               <w:rPr>
                 <w:rFonts w:asciiTheme="minorHAnsi" w:hAnsiTheme="minorHAnsi" w:cstheme="minorBidi"/>
-                <w:i w:val="0"/>
-                <w:iCs w:val="0"/>
                 <w:noProof/>
               </w:rPr>
               <w:tab/>
@@ -4277,14 +4118,8 @@
         <w:p>
           <w:pPr>
             <w:pStyle w:val="TOC3"/>
-            <w:tabs>
-              <w:tab w:val="left" w:pos="1080"/>
-              <w:tab w:val="right" w:leader="dot" w:pos="8305"/>
-            </w:tabs>
             <w:rPr>
               <w:rFonts w:asciiTheme="minorHAnsi" w:hAnsiTheme="minorHAnsi" w:cstheme="minorBidi"/>
-              <w:i w:val="0"/>
-              <w:iCs w:val="0"/>
               <w:noProof/>
             </w:rPr>
           </w:pPr>
@@ -4299,8 +4134,6 @@
             <w:r>
               <w:rPr>
                 <w:rFonts w:asciiTheme="minorHAnsi" w:hAnsiTheme="minorHAnsi" w:cstheme="minorBidi"/>
-                <w:i w:val="0"/>
-                <w:iCs w:val="0"/>
                 <w:noProof/>
               </w:rPr>
               <w:tab/>
@@ -4365,14 +4198,8 @@
         <w:p>
           <w:pPr>
             <w:pStyle w:val="TOC3"/>
-            <w:tabs>
-              <w:tab w:val="left" w:pos="1080"/>
-              <w:tab w:val="right" w:leader="dot" w:pos="8305"/>
-            </w:tabs>
             <w:rPr>
               <w:rFonts w:asciiTheme="minorHAnsi" w:hAnsiTheme="minorHAnsi" w:cstheme="minorBidi"/>
-              <w:i w:val="0"/>
-              <w:iCs w:val="0"/>
               <w:noProof/>
             </w:rPr>
           </w:pPr>
@@ -4387,8 +4214,6 @@
             <w:r>
               <w:rPr>
                 <w:rFonts w:asciiTheme="minorHAnsi" w:hAnsiTheme="minorHAnsi" w:cstheme="minorBidi"/>
-                <w:i w:val="0"/>
-                <w:iCs w:val="0"/>
                 <w:noProof/>
               </w:rPr>
               <w:tab/>
@@ -4453,14 +4278,8 @@
         <w:p>
           <w:pPr>
             <w:pStyle w:val="TOC3"/>
-            <w:tabs>
-              <w:tab w:val="left" w:pos="1080"/>
-              <w:tab w:val="right" w:leader="dot" w:pos="8305"/>
-            </w:tabs>
             <w:rPr>
               <w:rFonts w:asciiTheme="minorHAnsi" w:hAnsiTheme="minorHAnsi" w:cstheme="minorBidi"/>
-              <w:i w:val="0"/>
-              <w:iCs w:val="0"/>
               <w:noProof/>
             </w:rPr>
           </w:pPr>
@@ -4475,8 +4294,6 @@
             <w:r>
               <w:rPr>
                 <w:rFonts w:asciiTheme="minorHAnsi" w:hAnsiTheme="minorHAnsi" w:cstheme="minorBidi"/>
-                <w:i w:val="0"/>
-                <w:iCs w:val="0"/>
                 <w:noProof/>
               </w:rPr>
               <w:tab/>
@@ -4541,14 +4358,8 @@
         <w:p>
           <w:pPr>
             <w:pStyle w:val="TOC3"/>
-            <w:tabs>
-              <w:tab w:val="left" w:pos="1080"/>
-              <w:tab w:val="right" w:leader="dot" w:pos="8305"/>
-            </w:tabs>
             <w:rPr>
               <w:rFonts w:asciiTheme="minorHAnsi" w:hAnsiTheme="minorHAnsi" w:cstheme="minorBidi"/>
-              <w:i w:val="0"/>
-              <w:iCs w:val="0"/>
               <w:noProof/>
             </w:rPr>
           </w:pPr>
@@ -4563,8 +4374,6 @@
             <w:r>
               <w:rPr>
                 <w:rFonts w:asciiTheme="minorHAnsi" w:hAnsiTheme="minorHAnsi" w:cstheme="minorBidi"/>
-                <w:i w:val="0"/>
-                <w:iCs w:val="0"/>
                 <w:noProof/>
               </w:rPr>
               <w:tab/>
@@ -4629,14 +4438,8 @@
         <w:p>
           <w:pPr>
             <w:pStyle w:val="TOC3"/>
-            <w:tabs>
-              <w:tab w:val="left" w:pos="1080"/>
-              <w:tab w:val="right" w:leader="dot" w:pos="8305"/>
-            </w:tabs>
             <w:rPr>
               <w:rFonts w:asciiTheme="minorHAnsi" w:hAnsiTheme="minorHAnsi" w:cstheme="minorBidi"/>
-              <w:i w:val="0"/>
-              <w:iCs w:val="0"/>
               <w:noProof/>
             </w:rPr>
           </w:pPr>
@@ -4651,8 +4454,6 @@
             <w:r>
               <w:rPr>
                 <w:rFonts w:asciiTheme="minorHAnsi" w:hAnsiTheme="minorHAnsi" w:cstheme="minorBidi"/>
-                <w:i w:val="0"/>
-                <w:iCs w:val="0"/>
                 <w:noProof/>
               </w:rPr>
               <w:tab/>
@@ -4717,14 +4518,8 @@
         <w:p>
           <w:pPr>
             <w:pStyle w:val="TOC3"/>
-            <w:tabs>
-              <w:tab w:val="left" w:pos="1080"/>
-              <w:tab w:val="right" w:leader="dot" w:pos="8305"/>
-            </w:tabs>
             <w:rPr>
               <w:rFonts w:asciiTheme="minorHAnsi" w:hAnsiTheme="minorHAnsi" w:cstheme="minorBidi"/>
-              <w:i w:val="0"/>
-              <w:iCs w:val="0"/>
               <w:noProof/>
             </w:rPr>
           </w:pPr>
@@ -4739,8 +4534,6 @@
             <w:r>
               <w:rPr>
                 <w:rFonts w:asciiTheme="minorHAnsi" w:hAnsiTheme="minorHAnsi" w:cstheme="minorBidi"/>
-                <w:i w:val="0"/>
-                <w:iCs w:val="0"/>
                 <w:noProof/>
               </w:rPr>
               <w:tab/>
@@ -4805,10 +4598,6 @@
         <w:p>
           <w:pPr>
             <w:pStyle w:val="TOC1"/>
-            <w:tabs>
-              <w:tab w:val="left" w:pos="1080"/>
-              <w:tab w:val="right" w:leader="dot" w:pos="8305"/>
-            </w:tabs>
             <w:rPr>
               <w:noProof/>
             </w:rPr>
@@ -4889,7 +4678,6 @@
             <w:pStyle w:val="TOC2"/>
             <w:rPr>
               <w:rFonts w:asciiTheme="minorHAnsi" w:hAnsiTheme="minorHAnsi" w:cstheme="minorBidi"/>
-              <w:iCs w:val="0"/>
               <w:sz w:val="22"/>
               <w:szCs w:val="22"/>
             </w:rPr>
@@ -4904,7 +4692,6 @@
             <w:r>
               <w:rPr>
                 <w:rFonts w:asciiTheme="minorHAnsi" w:hAnsiTheme="minorHAnsi" w:cstheme="minorBidi"/>
-                <w:iCs w:val="0"/>
                 <w:sz w:val="22"/>
                 <w:szCs w:val="22"/>
               </w:rPr>
@@ -4964,7 +4751,6 @@
             <w:pStyle w:val="TOC2"/>
             <w:rPr>
               <w:rFonts w:asciiTheme="minorHAnsi" w:hAnsiTheme="minorHAnsi" w:cstheme="minorBidi"/>
-              <w:iCs w:val="0"/>
               <w:sz w:val="22"/>
               <w:szCs w:val="22"/>
             </w:rPr>
@@ -4979,7 +4765,6 @@
             <w:r>
               <w:rPr>
                 <w:rFonts w:asciiTheme="minorHAnsi" w:hAnsiTheme="minorHAnsi" w:cstheme="minorBidi"/>
-                <w:iCs w:val="0"/>
                 <w:sz w:val="22"/>
                 <w:szCs w:val="22"/>
               </w:rPr>
@@ -5039,7 +4824,6 @@
             <w:pStyle w:val="TOC2"/>
             <w:rPr>
               <w:rFonts w:asciiTheme="minorHAnsi" w:hAnsiTheme="minorHAnsi" w:cstheme="minorBidi"/>
-              <w:iCs w:val="0"/>
               <w:sz w:val="22"/>
               <w:szCs w:val="22"/>
             </w:rPr>
@@ -5054,7 +4838,6 @@
             <w:r>
               <w:rPr>
                 <w:rFonts w:asciiTheme="minorHAnsi" w:hAnsiTheme="minorHAnsi" w:cstheme="minorBidi"/>
-                <w:iCs w:val="0"/>
                 <w:sz w:val="22"/>
                 <w:szCs w:val="22"/>
               </w:rPr>
@@ -5112,14 +4895,8 @@
         <w:p>
           <w:pPr>
             <w:pStyle w:val="TOC3"/>
-            <w:tabs>
-              <w:tab w:val="left" w:pos="1080"/>
-              <w:tab w:val="right" w:leader="dot" w:pos="8305"/>
-            </w:tabs>
             <w:rPr>
               <w:rFonts w:asciiTheme="minorHAnsi" w:hAnsiTheme="minorHAnsi" w:cstheme="minorBidi"/>
-              <w:i w:val="0"/>
-              <w:iCs w:val="0"/>
               <w:noProof/>
             </w:rPr>
           </w:pPr>
@@ -5134,8 +4911,6 @@
             <w:r>
               <w:rPr>
                 <w:rFonts w:asciiTheme="minorHAnsi" w:hAnsiTheme="minorHAnsi" w:cstheme="minorBidi"/>
-                <w:i w:val="0"/>
-                <w:iCs w:val="0"/>
                 <w:noProof/>
               </w:rPr>
               <w:tab/>
@@ -5200,14 +4975,8 @@
         <w:p>
           <w:pPr>
             <w:pStyle w:val="TOC3"/>
-            <w:tabs>
-              <w:tab w:val="left" w:pos="1080"/>
-              <w:tab w:val="right" w:leader="dot" w:pos="8305"/>
-            </w:tabs>
             <w:rPr>
               <w:rFonts w:asciiTheme="minorHAnsi" w:hAnsiTheme="minorHAnsi" w:cstheme="minorBidi"/>
-              <w:i w:val="0"/>
-              <w:iCs w:val="0"/>
               <w:noProof/>
             </w:rPr>
           </w:pPr>
@@ -5222,8 +4991,6 @@
             <w:r>
               <w:rPr>
                 <w:rFonts w:asciiTheme="minorHAnsi" w:hAnsiTheme="minorHAnsi" w:cstheme="minorBidi"/>
-                <w:i w:val="0"/>
-                <w:iCs w:val="0"/>
                 <w:noProof/>
               </w:rPr>
               <w:tab/>
@@ -5290,7 +5057,6 @@
             <w:pStyle w:val="TOC2"/>
             <w:rPr>
               <w:rFonts w:asciiTheme="minorHAnsi" w:hAnsiTheme="minorHAnsi" w:cstheme="minorBidi"/>
-              <w:iCs w:val="0"/>
               <w:sz w:val="22"/>
               <w:szCs w:val="22"/>
             </w:rPr>
@@ -5305,7 +5071,6 @@
             <w:r>
               <w:rPr>
                 <w:rFonts w:asciiTheme="minorHAnsi" w:hAnsiTheme="minorHAnsi" w:cstheme="minorBidi"/>
-                <w:iCs w:val="0"/>
                 <w:sz w:val="22"/>
                 <w:szCs w:val="22"/>
               </w:rPr>
@@ -5365,7 +5130,6 @@
             <w:pStyle w:val="TOC2"/>
             <w:rPr>
               <w:rFonts w:asciiTheme="minorHAnsi" w:hAnsiTheme="minorHAnsi" w:cstheme="minorBidi"/>
-              <w:iCs w:val="0"/>
               <w:sz w:val="22"/>
               <w:szCs w:val="22"/>
             </w:rPr>
@@ -5380,7 +5144,6 @@
             <w:r>
               <w:rPr>
                 <w:rFonts w:asciiTheme="minorHAnsi" w:hAnsiTheme="minorHAnsi" w:cstheme="minorBidi"/>
-                <w:iCs w:val="0"/>
                 <w:sz w:val="22"/>
                 <w:szCs w:val="22"/>
               </w:rPr>
@@ -5440,7 +5203,6 @@
             <w:pStyle w:val="TOC2"/>
             <w:rPr>
               <w:rFonts w:asciiTheme="minorHAnsi" w:hAnsiTheme="minorHAnsi" w:cstheme="minorBidi"/>
-              <w:iCs w:val="0"/>
               <w:sz w:val="22"/>
               <w:szCs w:val="22"/>
             </w:rPr>
@@ -5455,7 +5217,6 @@
             <w:r>
               <w:rPr>
                 <w:rFonts w:asciiTheme="minorHAnsi" w:hAnsiTheme="minorHAnsi" w:cstheme="minorBidi"/>
-                <w:iCs w:val="0"/>
                 <w:sz w:val="22"/>
                 <w:szCs w:val="22"/>
               </w:rPr>
@@ -5515,7 +5276,6 @@
             <w:pStyle w:val="TOC2"/>
             <w:rPr>
               <w:rFonts w:asciiTheme="minorHAnsi" w:hAnsiTheme="minorHAnsi" w:cstheme="minorBidi"/>
-              <w:iCs w:val="0"/>
               <w:sz w:val="22"/>
               <w:szCs w:val="22"/>
             </w:rPr>
@@ -5530,7 +5290,6 @@
             <w:r>
               <w:rPr>
                 <w:rFonts w:asciiTheme="minorHAnsi" w:hAnsiTheme="minorHAnsi" w:cstheme="minorBidi"/>
-                <w:iCs w:val="0"/>
                 <w:sz w:val="22"/>
                 <w:szCs w:val="22"/>
               </w:rPr>
@@ -5588,10 +5347,6 @@
         <w:p>
           <w:pPr>
             <w:pStyle w:val="TOC1"/>
-            <w:tabs>
-              <w:tab w:val="left" w:pos="1080"/>
-              <w:tab w:val="right" w:leader="dot" w:pos="8305"/>
-            </w:tabs>
             <w:rPr>
               <w:noProof/>
             </w:rPr>
@@ -5672,7 +5427,6 @@
             <w:pStyle w:val="TOC2"/>
             <w:rPr>
               <w:rFonts w:asciiTheme="minorHAnsi" w:hAnsiTheme="minorHAnsi" w:cstheme="minorBidi"/>
-              <w:iCs w:val="0"/>
               <w:sz w:val="22"/>
               <w:szCs w:val="22"/>
             </w:rPr>
@@ -5687,7 +5441,6 @@
             <w:r>
               <w:rPr>
                 <w:rFonts w:asciiTheme="minorHAnsi" w:hAnsiTheme="minorHAnsi" w:cstheme="minorBidi"/>
-                <w:iCs w:val="0"/>
                 <w:sz w:val="22"/>
                 <w:szCs w:val="22"/>
               </w:rPr>
@@ -5747,7 +5500,6 @@
             <w:pStyle w:val="TOC2"/>
             <w:rPr>
               <w:rFonts w:asciiTheme="minorHAnsi" w:hAnsiTheme="minorHAnsi" w:cstheme="minorBidi"/>
-              <w:iCs w:val="0"/>
               <w:sz w:val="22"/>
               <w:szCs w:val="22"/>
             </w:rPr>
@@ -5762,7 +5514,6 @@
             <w:r>
               <w:rPr>
                 <w:rFonts w:asciiTheme="minorHAnsi" w:hAnsiTheme="minorHAnsi" w:cstheme="minorBidi"/>
-                <w:iCs w:val="0"/>
                 <w:sz w:val="22"/>
                 <w:szCs w:val="22"/>
               </w:rPr>
@@ -5822,7 +5573,6 @@
             <w:pStyle w:val="TOC2"/>
             <w:rPr>
               <w:rFonts w:asciiTheme="minorHAnsi" w:hAnsiTheme="minorHAnsi" w:cstheme="minorBidi"/>
-              <w:iCs w:val="0"/>
               <w:sz w:val="22"/>
               <w:szCs w:val="22"/>
             </w:rPr>
@@ -5837,7 +5587,6 @@
             <w:r>
               <w:rPr>
                 <w:rFonts w:asciiTheme="minorHAnsi" w:hAnsiTheme="minorHAnsi" w:cstheme="minorBidi"/>
-                <w:iCs w:val="0"/>
                 <w:sz w:val="22"/>
                 <w:szCs w:val="22"/>
               </w:rPr>
@@ -5895,14 +5644,8 @@
         <w:p>
           <w:pPr>
             <w:pStyle w:val="TOC3"/>
-            <w:tabs>
-              <w:tab w:val="left" w:pos="1080"/>
-              <w:tab w:val="right" w:leader="dot" w:pos="8305"/>
-            </w:tabs>
             <w:rPr>
               <w:rFonts w:asciiTheme="minorHAnsi" w:hAnsiTheme="minorHAnsi" w:cstheme="minorBidi"/>
-              <w:i w:val="0"/>
-              <w:iCs w:val="0"/>
               <w:noProof/>
             </w:rPr>
           </w:pPr>
@@ -5917,8 +5660,6 @@
             <w:r>
               <w:rPr>
                 <w:rFonts w:asciiTheme="minorHAnsi" w:hAnsiTheme="minorHAnsi" w:cstheme="minorBidi"/>
-                <w:i w:val="0"/>
-                <w:iCs w:val="0"/>
                 <w:noProof/>
               </w:rPr>
               <w:tab/>
@@ -5983,14 +5724,8 @@
         <w:p>
           <w:pPr>
             <w:pStyle w:val="TOC3"/>
-            <w:tabs>
-              <w:tab w:val="left" w:pos="1080"/>
-              <w:tab w:val="right" w:leader="dot" w:pos="8305"/>
-            </w:tabs>
             <w:rPr>
               <w:rFonts w:asciiTheme="minorHAnsi" w:hAnsiTheme="minorHAnsi" w:cstheme="minorBidi"/>
-              <w:i w:val="0"/>
-              <w:iCs w:val="0"/>
               <w:noProof/>
             </w:rPr>
           </w:pPr>
@@ -6005,8 +5740,6 @@
             <w:r>
               <w:rPr>
                 <w:rFonts w:asciiTheme="minorHAnsi" w:hAnsiTheme="minorHAnsi" w:cstheme="minorBidi"/>
-                <w:i w:val="0"/>
-                <w:iCs w:val="0"/>
                 <w:noProof/>
               </w:rPr>
               <w:tab/>
@@ -6071,10 +5804,6 @@
         <w:p>
           <w:pPr>
             <w:pStyle w:val="TOC1"/>
-            <w:tabs>
-              <w:tab w:val="left" w:pos="1080"/>
-              <w:tab w:val="right" w:leader="dot" w:pos="8305"/>
-            </w:tabs>
             <w:rPr>
               <w:noProof/>
             </w:rPr>
@@ -6153,10 +5882,6 @@
         <w:p>
           <w:pPr>
             <w:pStyle w:val="TOC1"/>
-            <w:tabs>
-              <w:tab w:val="left" w:pos="1080"/>
-              <w:tab w:val="right" w:leader="dot" w:pos="8305"/>
-            </w:tabs>
             <w:rPr>
               <w:noProof/>
             </w:rPr>
@@ -6246,6 +5971,24 @@
     </w:sdt>
     <w:p>
       <w:pPr>
+        <w:rPr>
+          <w:rFonts w:eastAsiaTheme="majorEastAsia" w:cstheme="majorBidi"/>
+          <w:b/>
+          <w:color w:val="2E74B5" w:themeColor="accent1" w:themeShade="BF"/>
+          <w:sz w:val="32"/>
+          <w:szCs w:val="32"/>
+        </w:rPr>
+      </w:pPr>
+      <w:bookmarkStart w:id="2" w:name="_Toc420201176"/>
+      <w:r>
+        <w:rPr>
+          <w:b/>
+        </w:rPr>
+        <w:br w:type="page"/>
+      </w:r>
+    </w:p>
+    <w:p>
+      <w:pPr>
         <w:pStyle w:val="Heading1"/>
         <w:numPr>
           <w:ilvl w:val="0"/>
@@ -6257,12 +6000,12 @@
           <w:b/>
         </w:rPr>
       </w:pPr>
-      <w:bookmarkStart w:id="2" w:name="_Toc420201176"/>
       <w:r>
         <w:rPr>
           <w:rFonts w:asciiTheme="minorHAnsi" w:hAnsiTheme="minorHAnsi"/>
           <w:b/>
         </w:rPr>
+        <w:lastRenderedPageBreak/>
         <w:t>DEFINITIONS AND ACRONYMS</w:t>
       </w:r>
       <w:bookmarkEnd w:id="2"/>
@@ -7835,6 +7578,9 @@
       </w:r>
     </w:p>
     <w:p>
+      <w:pPr>
+        <w:ind w:firstLine="720"/>
+      </w:pPr>
       <w:r>
         <w:t>Our project – FAP will include some main functions of existing social networks and add some new features such as create room, connect user’s trips as a journey of their life. With the slogan “Share all we have!” we toward on sharing information and experiences between users and spread the joy of travelling together.</w:t>
       </w:r>
@@ -9177,9 +8923,6 @@
               <w:t>/08/201</w:t>
             </w:r>
             <w:r>
-              <w:rPr>
-                <w:b/>
-              </w:rPr>
               <w:t>5</w:t>
             </w:r>
           </w:p>
@@ -9411,9 +9154,6 @@
               <w:t xml:space="preserve">, </w:t>
             </w:r>
             <w:r>
-              <w:rPr>
-                <w:b/>
-              </w:rPr>
               <w:t>S</w:t>
             </w:r>
             <w:r>
@@ -9738,9 +9478,6 @@
               <w:t>Deliver report about User manual, software package and installation guide on 5 days since 01/08</w:t>
             </w:r>
             <w:r>
-              <w:rPr>
-                <w:b/>
-              </w:rPr>
               <w:t>/2015</w:t>
             </w:r>
           </w:p>
@@ -9807,13 +9544,19 @@
               <w:cnfStyle w:val="000000000000" w:firstRow="0" w:lastRow="0" w:firstColumn="0" w:lastColumn="0" w:oddVBand="0" w:evenVBand="0" w:oddHBand="0" w:evenHBand="0" w:firstRowFirstColumn="0" w:firstRowLastColumn="0" w:lastRowFirstColumn="0" w:lastRowLastColumn="0"/>
             </w:pPr>
             <w:r>
-              <w:t>Complete all of document and application before finish</w:t>
+              <w:t xml:space="preserve">Complete all of document and application before </w:t>
+            </w:r>
+            <w:r>
+              <w:t>finish</w:t>
+            </w:r>
+            <w:r>
+              <w:t>ing</w:t>
             </w:r>
             <w:r>
               <w:rPr>
                 <w:b/>
               </w:rPr>
-              <w:t xml:space="preserve">ing </w:t>
+              <w:t xml:space="preserve"> </w:t>
             </w:r>
             <w:r>
               <w:t>the</w:t>
@@ -9849,12 +9592,12 @@
               <w:t>7</w:t>
             </w:r>
             <w:r>
-              <w:t>/08/201</w:t>
-            </w:r>
-            <w:r>
-              <w:rPr>
-                <w:b/>
-              </w:rPr>
+              <w:t>/08/</w:t>
+            </w:r>
+            <w:r>
+              <w:t>201</w:t>
+            </w:r>
+            <w:r>
               <w:t>5</w:t>
             </w:r>
           </w:p>
@@ -9871,6 +9614,55 @@
             </w:pPr>
             <w:r>
               <w:t>Schedule</w:t>
+            </w:r>
+          </w:p>
+        </w:tc>
+      </w:tr>
+      <w:tr>
+        <w:trPr>
+          <w:cnfStyle w:val="000000100000" w:firstRow="0" w:lastRow="0" w:firstColumn="0" w:lastColumn="0" w:oddVBand="0" w:evenVBand="0" w:oddHBand="1" w:evenHBand="0" w:firstRowFirstColumn="0" w:firstRowLastColumn="0" w:lastRowFirstColumn="0" w:lastRowLastColumn="0"/>
+        </w:trPr>
+        <w:tc>
+          <w:tcPr>
+            <w:cnfStyle w:val="001000000000" w:firstRow="0" w:lastRow="0" w:firstColumn="1" w:lastColumn="0" w:oddVBand="0" w:evenVBand="0" w:oddHBand="0" w:evenHBand="0" w:firstRowFirstColumn="0" w:firstRowLastColumn="0" w:lastRowFirstColumn="0" w:lastRowLastColumn="0"/>
+            <w:tcW w:w="324" w:type="pct"/>
+          </w:tcPr>
+          <w:p>
+            <w:pPr>
+              <w:pStyle w:val="NormalIndent"/>
+            </w:pPr>
+            <w:r>
+              <w:lastRenderedPageBreak/>
+              <w:t>10</w:t>
+            </w:r>
+          </w:p>
+        </w:tc>
+        <w:tc>
+          <w:tcPr>
+            <w:tcW w:w="3093" w:type="pct"/>
+          </w:tcPr>
+          <w:p>
+            <w:pPr>
+              <w:pStyle w:val="NormalIndent"/>
+              <w:cnfStyle w:val="000000100000" w:firstRow="0" w:lastRow="0" w:firstColumn="0" w:lastColumn="0" w:oddVBand="0" w:evenVBand="0" w:oddHBand="1" w:evenHBand="0" w:firstRowFirstColumn="0" w:firstRowLastColumn="0" w:lastRowFirstColumn="0" w:lastRowLastColumn="0"/>
+            </w:pPr>
+            <w:r>
+              <w:t>Project contains 6 members</w:t>
+            </w:r>
+          </w:p>
+        </w:tc>
+        <w:tc>
+          <w:tcPr>
+            <w:tcW w:w="1584" w:type="pct"/>
+            <w:vAlign w:val="center"/>
+          </w:tcPr>
+          <w:p>
+            <w:pPr>
+              <w:pStyle w:val="NormalIndent"/>
+              <w:cnfStyle w:val="000000100000" w:firstRow="0" w:lastRow="0" w:firstColumn="0" w:lastColumn="0" w:oddVBand="0" w:evenVBand="0" w:oddHBand="1" w:evenHBand="0" w:firstRowFirstColumn="0" w:firstRowLastColumn="0" w:lastRowFirstColumn="0" w:lastRowLastColumn="0"/>
+            </w:pPr>
+            <w:r>
+              <w:t>Resource</w:t>
             </w:r>
           </w:p>
         </w:tc>
@@ -9888,7 +9680,6 @@
       <w:bookmarkStart w:id="17" w:name="_Toc420201184"/>
       <w:bookmarkEnd w:id="15"/>
       <w:r>
-        <w:lastRenderedPageBreak/>
         <w:t>Project Objectives</w:t>
       </w:r>
       <w:bookmarkEnd w:id="16"/>
@@ -9917,10 +9708,10 @@
       </w:tblPr>
       <w:tblGrid>
         <w:gridCol w:w="1809"/>
-        <w:gridCol w:w="709"/>
-        <w:gridCol w:w="1701"/>
-        <w:gridCol w:w="1559"/>
-        <w:gridCol w:w="2472"/>
+        <w:gridCol w:w="1156"/>
+        <w:gridCol w:w="1254"/>
+        <w:gridCol w:w="1806"/>
+        <w:gridCol w:w="2225"/>
       </w:tblGrid>
       <w:tr>
         <w:trPr>
@@ -9944,7 +9735,7 @@
         </w:tc>
         <w:tc>
           <w:tcPr>
-            <w:tcW w:w="709" w:type="dxa"/>
+            <w:tcW w:w="1156" w:type="dxa"/>
             <w:hideMark/>
           </w:tcPr>
           <w:p>
@@ -9960,7 +9751,7 @@
         </w:tc>
         <w:tc>
           <w:tcPr>
-            <w:tcW w:w="1701" w:type="dxa"/>
+            <w:tcW w:w="1254" w:type="dxa"/>
             <w:hideMark/>
           </w:tcPr>
           <w:p>
@@ -9976,7 +9767,7 @@
         </w:tc>
         <w:tc>
           <w:tcPr>
-            <w:tcW w:w="1559" w:type="dxa"/>
+            <w:tcW w:w="1806" w:type="dxa"/>
             <w:hideMark/>
           </w:tcPr>
           <w:p>
@@ -9992,7 +9783,7 @@
         </w:tc>
         <w:tc>
           <w:tcPr>
-            <w:tcW w:w="2472" w:type="dxa"/>
+            <w:tcW w:w="2225" w:type="dxa"/>
             <w:hideMark/>
           </w:tcPr>
           <w:p>
@@ -10040,7 +9831,7 @@
         </w:tc>
         <w:tc>
           <w:tcPr>
-            <w:tcW w:w="709" w:type="dxa"/>
+            <w:tcW w:w="1156" w:type="dxa"/>
           </w:tcPr>
           <w:p>
             <w:pPr>
@@ -10056,7 +9847,7 @@
         </w:tc>
         <w:tc>
           <w:tcPr>
-            <w:tcW w:w="1701" w:type="dxa"/>
+            <w:tcW w:w="1254" w:type="dxa"/>
           </w:tcPr>
           <w:p>
             <w:pPr>
@@ -10098,7 +9889,7 @@
         </w:tc>
         <w:tc>
           <w:tcPr>
-            <w:tcW w:w="1559" w:type="dxa"/>
+            <w:tcW w:w="1806" w:type="dxa"/>
           </w:tcPr>
           <w:p>
             <w:pPr>
@@ -10114,7 +9905,7 @@
         </w:tc>
         <w:tc>
           <w:tcPr>
-            <w:tcW w:w="2472" w:type="dxa"/>
+            <w:tcW w:w="2225" w:type="dxa"/>
           </w:tcPr>
           <w:p>
             <w:pPr>
@@ -10159,7 +9950,7 @@
         </w:tc>
         <w:tc>
           <w:tcPr>
-            <w:tcW w:w="709" w:type="dxa"/>
+            <w:tcW w:w="1156" w:type="dxa"/>
           </w:tcPr>
           <w:p>
             <w:pPr>
@@ -10175,7 +9966,7 @@
         </w:tc>
         <w:tc>
           <w:tcPr>
-            <w:tcW w:w="1701" w:type="dxa"/>
+            <w:tcW w:w="1254" w:type="dxa"/>
           </w:tcPr>
           <w:p>
             <w:pPr>
@@ -10217,7 +10008,7 @@
         </w:tc>
         <w:tc>
           <w:tcPr>
-            <w:tcW w:w="1559" w:type="dxa"/>
+            <w:tcW w:w="1806" w:type="dxa"/>
           </w:tcPr>
           <w:p>
             <w:pPr>
@@ -10233,7 +10024,7 @@
         </w:tc>
         <w:tc>
           <w:tcPr>
-            <w:tcW w:w="2472" w:type="dxa"/>
+            <w:tcW w:w="2225" w:type="dxa"/>
           </w:tcPr>
           <w:p>
             <w:pPr>
@@ -10281,23 +10072,7 @@
         </w:tc>
         <w:tc>
           <w:tcPr>
-            <w:tcW w:w="709" w:type="dxa"/>
-          </w:tcPr>
-          <w:p>
-            <w:pPr>
-              <w:pStyle w:val="bang0"/>
-              <w:cnfStyle w:val="000000100000" w:firstRow="0" w:lastRow="0" w:firstColumn="0" w:lastColumn="0" w:oddVBand="0" w:evenVBand="0" w:oddHBand="1" w:evenHBand="0" w:firstRowFirstColumn="0" w:firstRowLastColumn="0" w:lastRowFirstColumn="0" w:lastRowLastColumn="0"/>
-              <w:rPr>
-                <w:rFonts w:asciiTheme="minorHAnsi" w:hAnsiTheme="minorHAnsi"/>
-                <w:sz w:val="22"/>
-                <w:szCs w:val="22"/>
-              </w:rPr>
-            </w:pPr>
-          </w:p>
-        </w:tc>
-        <w:tc>
-          <w:tcPr>
-            <w:tcW w:w="1701" w:type="dxa"/>
+            <w:tcW w:w="1156" w:type="dxa"/>
           </w:tcPr>
           <w:p>
             <w:pPr>
@@ -10319,14 +10094,24 @@
               </w:rPr>
               <w:t>Day</w:t>
             </w:r>
-            <w:r>
-              <w:rPr>
-                <w:rFonts w:asciiTheme="minorHAnsi" w:hAnsiTheme="minorHAnsi"/>
-                <w:sz w:val="22"/>
-                <w:szCs w:val="22"/>
-              </w:rPr>
-              <w:t xml:space="preserve">: </w:t>
-            </w:r>
+          </w:p>
+        </w:tc>
+        <w:tc>
+          <w:tcPr>
+            <w:tcW w:w="1254" w:type="dxa"/>
+          </w:tcPr>
+          <w:p>
+            <w:pPr>
+              <w:pStyle w:val="bang0"/>
+              <w:ind w:left="0"/>
+              <w:jc w:val="left"/>
+              <w:cnfStyle w:val="000000100000" w:firstRow="0" w:lastRow="0" w:firstColumn="0" w:lastColumn="0" w:oddVBand="0" w:evenVBand="0" w:oddHBand="1" w:evenHBand="0" w:firstRowFirstColumn="0" w:firstRowLastColumn="0" w:lastRowFirstColumn="0" w:lastRowLastColumn="0"/>
+              <w:rPr>
+                <w:rFonts w:asciiTheme="minorHAnsi" w:hAnsiTheme="minorHAnsi"/>
+                <w:sz w:val="22"/>
+                <w:szCs w:val="22"/>
+              </w:rPr>
+            </w:pPr>
             <w:r>
               <w:rPr>
                 <w:rFonts w:asciiTheme="minorHAnsi" w:hAnsiTheme="minorHAnsi"/>
@@ -10339,7 +10124,7 @@
         </w:tc>
         <w:tc>
           <w:tcPr>
-            <w:tcW w:w="1559" w:type="dxa"/>
+            <w:tcW w:w="1806" w:type="dxa"/>
           </w:tcPr>
           <w:p>
             <w:pPr>
@@ -10355,7 +10140,7 @@
         </w:tc>
         <w:tc>
           <w:tcPr>
-            <w:tcW w:w="2472" w:type="dxa"/>
+            <w:tcW w:w="2225" w:type="dxa"/>
           </w:tcPr>
           <w:p>
             <w:pPr>
@@ -10400,23 +10185,7 @@
         </w:tc>
         <w:tc>
           <w:tcPr>
-            <w:tcW w:w="709" w:type="dxa"/>
-          </w:tcPr>
-          <w:p>
-            <w:pPr>
-              <w:pStyle w:val="bang0"/>
-              <w:cnfStyle w:val="000000000000" w:firstRow="0" w:lastRow="0" w:firstColumn="0" w:lastColumn="0" w:oddVBand="0" w:evenVBand="0" w:oddHBand="0" w:evenHBand="0" w:firstRowFirstColumn="0" w:firstRowLastColumn="0" w:lastRowFirstColumn="0" w:lastRowLastColumn="0"/>
-              <w:rPr>
-                <w:rFonts w:asciiTheme="minorHAnsi" w:hAnsiTheme="minorHAnsi"/>
-                <w:sz w:val="22"/>
-                <w:szCs w:val="22"/>
-              </w:rPr>
-            </w:pPr>
-          </w:p>
-        </w:tc>
-        <w:tc>
-          <w:tcPr>
-            <w:tcW w:w="1701" w:type="dxa"/>
+            <w:tcW w:w="1156" w:type="dxa"/>
           </w:tcPr>
           <w:p>
             <w:pPr>
@@ -10436,13 +10205,39 @@
                 <w:sz w:val="22"/>
                 <w:szCs w:val="22"/>
               </w:rPr>
-              <w:t>Person : 6</w:t>
-            </w:r>
-          </w:p>
-        </w:tc>
-        <w:tc>
-          <w:tcPr>
-            <w:tcW w:w="1559" w:type="dxa"/>
+              <w:t>Person</w:t>
+            </w:r>
+          </w:p>
+        </w:tc>
+        <w:tc>
+          <w:tcPr>
+            <w:tcW w:w="1254" w:type="dxa"/>
+          </w:tcPr>
+          <w:p>
+            <w:pPr>
+              <w:pStyle w:val="bang0"/>
+              <w:ind w:left="0"/>
+              <w:jc w:val="left"/>
+              <w:cnfStyle w:val="000000000000" w:firstRow="0" w:lastRow="0" w:firstColumn="0" w:lastColumn="0" w:oddVBand="0" w:evenVBand="0" w:oddHBand="0" w:evenHBand="0" w:firstRowFirstColumn="0" w:firstRowLastColumn="0" w:lastRowFirstColumn="0" w:lastRowLastColumn="0"/>
+              <w:rPr>
+                <w:rFonts w:asciiTheme="minorHAnsi" w:hAnsiTheme="minorHAnsi"/>
+                <w:sz w:val="22"/>
+                <w:szCs w:val="22"/>
+              </w:rPr>
+            </w:pPr>
+            <w:r>
+              <w:rPr>
+                <w:rFonts w:asciiTheme="minorHAnsi" w:hAnsiTheme="minorHAnsi"/>
+                <w:sz w:val="22"/>
+                <w:szCs w:val="22"/>
+              </w:rPr>
+              <w:t>6</w:t>
+            </w:r>
+          </w:p>
+        </w:tc>
+        <w:tc>
+          <w:tcPr>
+            <w:tcW w:w="1806" w:type="dxa"/>
           </w:tcPr>
           <w:p>
             <w:pPr>
@@ -10458,7 +10253,7 @@
         </w:tc>
         <w:tc>
           <w:tcPr>
-            <w:tcW w:w="2472" w:type="dxa"/>
+            <w:tcW w:w="2225" w:type="dxa"/>
           </w:tcPr>
           <w:p>
             <w:pPr>
@@ -10506,23 +10301,7 @@
         </w:tc>
         <w:tc>
           <w:tcPr>
-            <w:tcW w:w="709" w:type="dxa"/>
-          </w:tcPr>
-          <w:p>
-            <w:pPr>
-              <w:pStyle w:val="bang0"/>
-              <w:cnfStyle w:val="000000100000" w:firstRow="0" w:lastRow="0" w:firstColumn="0" w:lastColumn="0" w:oddVBand="0" w:evenVBand="0" w:oddHBand="1" w:evenHBand="0" w:firstRowFirstColumn="0" w:firstRowLastColumn="0" w:lastRowFirstColumn="0" w:lastRowLastColumn="0"/>
-              <w:rPr>
-                <w:rFonts w:asciiTheme="minorHAnsi" w:hAnsiTheme="minorHAnsi"/>
-                <w:sz w:val="22"/>
-                <w:szCs w:val="22"/>
-              </w:rPr>
-            </w:pPr>
-          </w:p>
-        </w:tc>
-        <w:tc>
-          <w:tcPr>
-            <w:tcW w:w="1701" w:type="dxa"/>
+            <w:tcW w:w="1156" w:type="dxa"/>
           </w:tcPr>
           <w:p>
             <w:pPr>
@@ -10542,21 +10321,47 @@
                 <w:sz w:val="22"/>
                 <w:szCs w:val="22"/>
               </w:rPr>
+              <w:t>Person-</w:t>
+            </w:r>
+            <w:r>
+              <w:rPr>
+                <w:rFonts w:asciiTheme="minorHAnsi" w:hAnsiTheme="minorHAnsi"/>
+                <w:sz w:val="22"/>
+                <w:szCs w:val="22"/>
+              </w:rPr>
+              <w:t>day</w:t>
+            </w:r>
+          </w:p>
+        </w:tc>
+        <w:tc>
+          <w:tcPr>
+            <w:tcW w:w="1254" w:type="dxa"/>
+          </w:tcPr>
+          <w:p>
+            <w:pPr>
+              <w:pStyle w:val="bang0"/>
+              <w:ind w:left="0"/>
+              <w:jc w:val="left"/>
+              <w:cnfStyle w:val="000000100000" w:firstRow="0" w:lastRow="0" w:firstColumn="0" w:lastColumn="0" w:oddVBand="0" w:evenVBand="0" w:oddHBand="1" w:evenHBand="0" w:firstRowFirstColumn="0" w:firstRowLastColumn="0" w:lastRowFirstColumn="0" w:lastRowLastColumn="0"/>
+              <w:rPr>
+                <w:rFonts w:asciiTheme="minorHAnsi" w:hAnsiTheme="minorHAnsi"/>
+                <w:sz w:val="22"/>
+                <w:szCs w:val="22"/>
+              </w:rPr>
+            </w:pPr>
+            <w:r>
+              <w:rPr>
+                <w:rFonts w:asciiTheme="minorHAnsi" w:hAnsiTheme="minorHAnsi"/>
+                <w:sz w:val="22"/>
+                <w:szCs w:val="22"/>
+              </w:rPr>
               <w:t>504</w:t>
             </w:r>
-            <w:r>
-              <w:rPr>
-                <w:rFonts w:asciiTheme="minorHAnsi" w:hAnsiTheme="minorHAnsi"/>
-                <w:sz w:val="22"/>
-                <w:szCs w:val="22"/>
-              </w:rPr>
-              <w:t xml:space="preserve"> person day</w:t>
-            </w:r>
-          </w:p>
-        </w:tc>
-        <w:tc>
-          <w:tcPr>
-            <w:tcW w:w="1559" w:type="dxa"/>
+          </w:p>
+        </w:tc>
+        <w:tc>
+          <w:tcPr>
+            <w:tcW w:w="1806" w:type="dxa"/>
           </w:tcPr>
           <w:p>
             <w:pPr>
@@ -10572,7 +10377,7 @@
         </w:tc>
         <w:tc>
           <w:tcPr>
-            <w:tcW w:w="2472" w:type="dxa"/>
+            <w:tcW w:w="2225" w:type="dxa"/>
             <w:hideMark/>
           </w:tcPr>
           <w:p>
@@ -10636,23 +10441,7 @@
         </w:tc>
         <w:tc>
           <w:tcPr>
-            <w:tcW w:w="709" w:type="dxa"/>
-          </w:tcPr>
-          <w:p>
-            <w:pPr>
-              <w:pStyle w:val="bang0"/>
-              <w:cnfStyle w:val="000000000000" w:firstRow="0" w:lastRow="0" w:firstColumn="0" w:lastColumn="0" w:oddVBand="0" w:evenVBand="0" w:oddHBand="0" w:evenHBand="0" w:firstRowFirstColumn="0" w:firstRowLastColumn="0" w:lastRowFirstColumn="0" w:lastRowLastColumn="0"/>
-              <w:rPr>
-                <w:rFonts w:asciiTheme="minorHAnsi" w:hAnsiTheme="minorHAnsi"/>
-                <w:sz w:val="22"/>
-                <w:szCs w:val="22"/>
-              </w:rPr>
-            </w:pPr>
-          </w:p>
-        </w:tc>
-        <w:tc>
-          <w:tcPr>
-            <w:tcW w:w="1701" w:type="dxa"/>
+            <w:tcW w:w="1156" w:type="dxa"/>
           </w:tcPr>
           <w:p>
             <w:pPr>
@@ -10672,21 +10461,47 @@
                 <w:sz w:val="22"/>
                 <w:szCs w:val="22"/>
               </w:rPr>
+              <w:t>Person-</w:t>
+            </w:r>
+            <w:r>
+              <w:rPr>
+                <w:rFonts w:asciiTheme="minorHAnsi" w:hAnsiTheme="minorHAnsi"/>
+                <w:sz w:val="22"/>
+                <w:szCs w:val="22"/>
+              </w:rPr>
+              <w:t>day</w:t>
+            </w:r>
+          </w:p>
+        </w:tc>
+        <w:tc>
+          <w:tcPr>
+            <w:tcW w:w="1254" w:type="dxa"/>
+          </w:tcPr>
+          <w:p>
+            <w:pPr>
+              <w:pStyle w:val="bang0"/>
+              <w:ind w:left="0"/>
+              <w:jc w:val="left"/>
+              <w:cnfStyle w:val="000000000000" w:firstRow="0" w:lastRow="0" w:firstColumn="0" w:lastColumn="0" w:oddVBand="0" w:evenVBand="0" w:oddHBand="0" w:evenHBand="0" w:firstRowFirstColumn="0" w:firstRowLastColumn="0" w:lastRowFirstColumn="0" w:lastRowLastColumn="0"/>
+              <w:rPr>
+                <w:rFonts w:asciiTheme="minorHAnsi" w:hAnsiTheme="minorHAnsi"/>
+                <w:sz w:val="22"/>
+                <w:szCs w:val="22"/>
+              </w:rPr>
+            </w:pPr>
+            <w:r>
+              <w:rPr>
+                <w:rFonts w:asciiTheme="minorHAnsi" w:hAnsiTheme="minorHAnsi"/>
+                <w:sz w:val="22"/>
+                <w:szCs w:val="22"/>
+              </w:rPr>
               <w:t>504</w:t>
             </w:r>
-            <w:r>
-              <w:rPr>
-                <w:rFonts w:asciiTheme="minorHAnsi" w:hAnsiTheme="minorHAnsi"/>
-                <w:sz w:val="22"/>
-                <w:szCs w:val="22"/>
-              </w:rPr>
-              <w:t xml:space="preserve"> person day</w:t>
-            </w:r>
-          </w:p>
-        </w:tc>
-        <w:tc>
-          <w:tcPr>
-            <w:tcW w:w="1559" w:type="dxa"/>
+          </w:p>
+        </w:tc>
+        <w:tc>
+          <w:tcPr>
+            <w:tcW w:w="1806" w:type="dxa"/>
           </w:tcPr>
           <w:p>
             <w:pPr>
@@ -10702,7 +10517,7 @@
         </w:tc>
         <w:tc>
           <w:tcPr>
-            <w:tcW w:w="2472" w:type="dxa"/>
+            <w:tcW w:w="2225" w:type="dxa"/>
             <w:hideMark/>
           </w:tcPr>
           <w:p>
@@ -10763,29 +10578,13 @@
                 <w:sz w:val="22"/>
                 <w:szCs w:val="22"/>
               </w:rPr>
-              <w:t>Effort Usage (%)</w:t>
-            </w:r>
-          </w:p>
-        </w:tc>
-        <w:tc>
-          <w:tcPr>
-            <w:tcW w:w="709" w:type="dxa"/>
-          </w:tcPr>
-          <w:p>
-            <w:pPr>
-              <w:pStyle w:val="bang0"/>
-              <w:cnfStyle w:val="000000100000" w:firstRow="0" w:lastRow="0" w:firstColumn="0" w:lastColumn="0" w:oddVBand="0" w:evenVBand="0" w:oddHBand="1" w:evenHBand="0" w:firstRowFirstColumn="0" w:firstRowLastColumn="0" w:lastRowFirstColumn="0" w:lastRowLastColumn="0"/>
-              <w:rPr>
-                <w:rFonts w:asciiTheme="minorHAnsi" w:hAnsiTheme="minorHAnsi"/>
-                <w:sz w:val="22"/>
-                <w:szCs w:val="22"/>
-              </w:rPr>
-            </w:pPr>
-          </w:p>
-        </w:tc>
-        <w:tc>
-          <w:tcPr>
-            <w:tcW w:w="1701" w:type="dxa"/>
+              <w:t>Effort Usage</w:t>
+            </w:r>
+          </w:p>
+        </w:tc>
+        <w:tc>
+          <w:tcPr>
+            <w:tcW w:w="1156" w:type="dxa"/>
           </w:tcPr>
           <w:p>
             <w:pPr>
@@ -10805,13 +10604,39 @@
                 <w:sz w:val="22"/>
                 <w:szCs w:val="22"/>
               </w:rPr>
-              <w:t>100%</w:t>
-            </w:r>
-          </w:p>
-        </w:tc>
-        <w:tc>
-          <w:tcPr>
-            <w:tcW w:w="1559" w:type="dxa"/>
+              <w:t>%</w:t>
+            </w:r>
+          </w:p>
+        </w:tc>
+        <w:tc>
+          <w:tcPr>
+            <w:tcW w:w="1254" w:type="dxa"/>
+          </w:tcPr>
+          <w:p>
+            <w:pPr>
+              <w:pStyle w:val="bang0"/>
+              <w:ind w:left="0"/>
+              <w:jc w:val="left"/>
+              <w:cnfStyle w:val="000000100000" w:firstRow="0" w:lastRow="0" w:firstColumn="0" w:lastColumn="0" w:oddVBand="0" w:evenVBand="0" w:oddHBand="1" w:evenHBand="0" w:firstRowFirstColumn="0" w:firstRowLastColumn="0" w:lastRowFirstColumn="0" w:lastRowLastColumn="0"/>
+              <w:rPr>
+                <w:rFonts w:asciiTheme="minorHAnsi" w:hAnsiTheme="minorHAnsi"/>
+                <w:sz w:val="22"/>
+                <w:szCs w:val="22"/>
+              </w:rPr>
+            </w:pPr>
+            <w:r>
+              <w:rPr>
+                <w:rFonts w:asciiTheme="minorHAnsi" w:hAnsiTheme="minorHAnsi"/>
+                <w:sz w:val="22"/>
+                <w:szCs w:val="22"/>
+              </w:rPr>
+              <w:t>100</w:t>
+            </w:r>
+          </w:p>
+        </w:tc>
+        <w:tc>
+          <w:tcPr>
+            <w:tcW w:w="1806" w:type="dxa"/>
           </w:tcPr>
           <w:p>
             <w:pPr>
@@ -10827,7 +10652,7 @@
         </w:tc>
         <w:tc>
           <w:tcPr>
-            <w:tcW w:w="2472" w:type="dxa"/>
+            <w:tcW w:w="2225" w:type="dxa"/>
             <w:hideMark/>
           </w:tcPr>
           <w:p>
@@ -11130,7 +10955,7 @@
                 <w:sz w:val="22"/>
                 <w:szCs w:val="22"/>
               </w:rPr>
-              <w:t>9</w:t>
+              <w:t>9.5</w:t>
             </w:r>
           </w:p>
         </w:tc>
@@ -13115,7 +12940,7 @@
           <w:noProof/>
         </w:rPr>
         <w:drawing>
-          <wp:inline distT="0" distB="0" distL="0" distR="0" wp14:anchorId="53F76B20" wp14:editId="55D592D9">
+          <wp:inline distT="0" distB="0" distL="0" distR="0" wp14:anchorId="7C06FD71" wp14:editId="3335D8C7">
             <wp:extent cx="5158596" cy="3122763"/>
             <wp:effectExtent l="0" t="0" r="4445" b="1905"/>
             <wp:docPr id="67586" name="Picture 2"/>
@@ -13404,6 +13229,7 @@
           <w:ilvl w:val="1"/>
           <w:numId w:val="12"/>
         </w:numPr>
+        <w:ind w:left="1080"/>
         <w:rPr>
           <w:rFonts w:asciiTheme="minorHAnsi" w:hAnsiTheme="minorHAnsi"/>
         </w:rPr>
@@ -13422,6 +13248,7 @@
           <w:ilvl w:val="1"/>
           <w:numId w:val="12"/>
         </w:numPr>
+        <w:ind w:left="1080"/>
         <w:rPr>
           <w:rFonts w:asciiTheme="minorHAnsi" w:hAnsiTheme="minorHAnsi"/>
         </w:rPr>
@@ -13440,6 +13267,7 @@
           <w:ilvl w:val="1"/>
           <w:numId w:val="12"/>
         </w:numPr>
+        <w:ind w:left="1080"/>
         <w:rPr>
           <w:rFonts w:asciiTheme="minorHAnsi" w:hAnsiTheme="minorHAnsi"/>
         </w:rPr>
@@ -13458,6 +13286,7 @@
           <w:ilvl w:val="1"/>
           <w:numId w:val="12"/>
         </w:numPr>
+        <w:ind w:left="1080"/>
         <w:rPr>
           <w:rFonts w:asciiTheme="minorHAnsi" w:hAnsiTheme="minorHAnsi"/>
         </w:rPr>
@@ -13476,6 +13305,7 @@
           <w:ilvl w:val="1"/>
           <w:numId w:val="12"/>
         </w:numPr>
+        <w:ind w:left="1080"/>
         <w:rPr>
           <w:rFonts w:asciiTheme="minorHAnsi" w:hAnsiTheme="minorHAnsi"/>
         </w:rPr>
@@ -13494,6 +13324,7 @@
           <w:ilvl w:val="1"/>
           <w:numId w:val="12"/>
         </w:numPr>
+        <w:ind w:left="1080"/>
         <w:rPr>
           <w:rFonts w:asciiTheme="minorHAnsi" w:hAnsiTheme="minorHAnsi"/>
         </w:rPr>
@@ -13549,12 +13380,7 @@
           <w:ilvl w:val="1"/>
           <w:numId w:val="12"/>
         </w:numPr>
-        <w:rPr>
-          <w:rStyle w:val="Emphasis"/>
-          <w:rFonts w:asciiTheme="minorHAnsi" w:hAnsiTheme="minorHAnsi"/>
-          <w:i w:val="0"/>
-          <w:iCs/>
-        </w:rPr>
+        <w:ind w:left="1080"/>
       </w:pPr>
       <w:r>
         <w:rPr>
@@ -13564,71 +13390,57 @@
       </w:r>
       <w:r>
         <w:rPr>
-          <w:rStyle w:val="Emphasis"/>
-          <w:rFonts w:asciiTheme="minorHAnsi" w:hAnsiTheme="minorHAnsi"/>
+          <w:i/>
+          <w:iCs w:val="0"/>
         </w:rPr>
         <w:t xml:space="preserve"> primary objectives </w:t>
       </w:r>
       <w:r>
         <w:rPr>
-          <w:rStyle w:val="Emphasis"/>
-          <w:rFonts w:asciiTheme="minorHAnsi" w:hAnsiTheme="minorHAnsi"/>
-          <w:i w:val="0"/>
+          <w:iCs w:val="0"/>
         </w:rPr>
         <w:t>are complete</w:t>
       </w:r>
       <w:r>
         <w:rPr>
-          <w:rStyle w:val="Emphasis"/>
-          <w:rFonts w:asciiTheme="minorHAnsi" w:hAnsiTheme="minorHAnsi"/>
+          <w:i/>
+          <w:iCs w:val="0"/>
         </w:rPr>
         <w:t xml:space="preserve"> </w:t>
       </w:r>
       <w:r>
         <w:rPr>
-          <w:rStyle w:val="Emphasis"/>
-          <w:rFonts w:asciiTheme="minorHAnsi" w:hAnsiTheme="minorHAnsi"/>
-          <w:i w:val="0"/>
+          <w:iCs w:val="0"/>
         </w:rPr>
         <w:t>Requirement Specification</w:t>
       </w:r>
       <w:r>
         <w:rPr>
-          <w:rStyle w:val="Emphasis"/>
-          <w:rFonts w:asciiTheme="minorHAnsi" w:hAnsiTheme="minorHAnsi"/>
-          <w:i w:val="0"/>
+          <w:iCs w:val="0"/>
         </w:rPr>
         <w:t xml:space="preserve">, </w:t>
       </w:r>
       <w:r>
         <w:rPr>
-          <w:rStyle w:val="Emphasis"/>
-          <w:rFonts w:asciiTheme="minorHAnsi" w:hAnsiTheme="minorHAnsi"/>
-          <w:i w:val="0"/>
+          <w:iCs w:val="0"/>
         </w:rPr>
         <w:t xml:space="preserve">Architecture Design </w:t>
       </w:r>
       <w:r>
         <w:rPr>
-          <w:rStyle w:val="Emphasis"/>
-          <w:rFonts w:asciiTheme="minorHAnsi" w:hAnsiTheme="minorHAnsi"/>
-          <w:i w:val="0"/>
+          <w:iCs w:val="0"/>
         </w:rPr>
         <w:t xml:space="preserve">and </w:t>
       </w:r>
       <w:r>
         <w:rPr>
-          <w:rStyle w:val="Emphasis"/>
-          <w:rFonts w:asciiTheme="minorHAnsi" w:hAnsiTheme="minorHAnsi"/>
-          <w:i w:val="0"/>
+          <w:iCs w:val="0"/>
         </w:rPr>
         <w:t>Database Design</w:t>
       </w:r>
       <w:r>
         <w:rPr>
-          <w:rStyle w:val="Emphasis"/>
-          <w:rFonts w:asciiTheme="minorHAnsi" w:hAnsiTheme="minorHAnsi"/>
-          <w:i w:val="0"/>
+          <w:iCs w:val="0"/>
         </w:rPr>
         <w:t>.</w:t>
       </w:r>
@@ -13640,6 +13452,7 @@
           <w:ilvl w:val="1"/>
           <w:numId w:val="12"/>
         </w:numPr>
+        <w:ind w:left="1080"/>
         <w:rPr>
           <w:rFonts w:asciiTheme="minorHAnsi" w:hAnsiTheme="minorHAnsi"/>
         </w:rPr>
@@ -13682,6 +13495,7 @@
           <w:ilvl w:val="1"/>
           <w:numId w:val="12"/>
         </w:numPr>
+        <w:ind w:left="1080"/>
         <w:rPr>
           <w:rFonts w:asciiTheme="minorHAnsi" w:hAnsiTheme="minorHAnsi"/>
         </w:rPr>
@@ -13731,6 +13545,7 @@
           <w:ilvl w:val="1"/>
           <w:numId w:val="12"/>
         </w:numPr>
+        <w:ind w:left="1080"/>
         <w:rPr>
           <w:rFonts w:asciiTheme="minorHAnsi" w:hAnsiTheme="minorHAnsi"/>
         </w:rPr>
@@ -13749,6 +13564,7 @@
           <w:ilvl w:val="1"/>
           <w:numId w:val="12"/>
         </w:numPr>
+        <w:ind w:left="1080"/>
         <w:rPr>
           <w:rFonts w:asciiTheme="minorHAnsi" w:hAnsiTheme="minorHAnsi"/>
         </w:rPr>
@@ -13767,6 +13583,7 @@
           <w:ilvl w:val="1"/>
           <w:numId w:val="12"/>
         </w:numPr>
+        <w:ind w:left="1080"/>
         <w:rPr>
           <w:rFonts w:asciiTheme="minorHAnsi" w:hAnsiTheme="minorHAnsi"/>
         </w:rPr>
@@ -13785,6 +13602,7 @@
           <w:ilvl w:val="1"/>
           <w:numId w:val="12"/>
         </w:numPr>
+        <w:ind w:left="1080"/>
         <w:rPr>
           <w:rFonts w:asciiTheme="minorHAnsi" w:hAnsiTheme="minorHAnsi"/>
         </w:rPr>
@@ -13858,6 +13676,7 @@
           <w:ilvl w:val="1"/>
           <w:numId w:val="12"/>
         </w:numPr>
+        <w:ind w:left="1080"/>
         <w:rPr>
           <w:rFonts w:asciiTheme="minorHAnsi" w:hAnsiTheme="minorHAnsi"/>
         </w:rPr>
@@ -13876,6 +13695,7 @@
           <w:ilvl w:val="1"/>
           <w:numId w:val="12"/>
         </w:numPr>
+        <w:ind w:left="1080"/>
         <w:rPr>
           <w:rFonts w:asciiTheme="minorHAnsi" w:hAnsiTheme="minorHAnsi"/>
         </w:rPr>
@@ -13889,6 +13709,21 @@
     </w:p>
     <w:p>
       <w:pPr>
+        <w:rPr>
+          <w:rFonts w:eastAsiaTheme="majorEastAsia" w:cstheme="majorBidi"/>
+          <w:color w:val="2E74B5" w:themeColor="accent1" w:themeShade="BF"/>
+          <w:sz w:val="26"/>
+          <w:szCs w:val="26"/>
+        </w:rPr>
+      </w:pPr>
+      <w:bookmarkStart w:id="30" w:name="_Toc396221088"/>
+      <w:bookmarkStart w:id="31" w:name="_Toc420201193"/>
+      <w:r>
+        <w:br w:type="page"/>
+      </w:r>
+    </w:p>
+    <w:p>
+      <w:pPr>
         <w:pStyle w:val="Heading2"/>
         <w:tabs>
           <w:tab w:val="num" w:pos="540"/>
@@ -13897,8 +13732,6 @@
           <w:rFonts w:asciiTheme="minorHAnsi" w:hAnsiTheme="minorHAnsi"/>
         </w:rPr>
       </w:pPr>
-      <w:bookmarkStart w:id="30" w:name="_Toc396221088"/>
-      <w:bookmarkStart w:id="31" w:name="_Toc420201193"/>
       <w:r>
         <w:rPr>
           <w:rFonts w:asciiTheme="minorHAnsi" w:hAnsiTheme="minorHAnsi"/>
@@ -13929,57 +13762,6 @@
             <w:cnfStyle w:val="001000000000" w:firstRow="0" w:lastRow="0" w:firstColumn="1" w:lastColumn="0" w:oddVBand="0" w:evenVBand="0" w:oddHBand="0" w:evenHBand="0" w:firstRowFirstColumn="0" w:firstRowLastColumn="0" w:lastRowFirstColumn="0" w:lastRowLastColumn="0"/>
             <w:tcW w:w="2164" w:type="pct"/>
             <w:tcBorders>
-              <w:bottom w:val="single" w:sz="4" w:space="0" w:color="A8D08D" w:themeColor="accent6" w:themeTint="99"/>
-            </w:tcBorders>
-            <w:shd w:val="clear" w:color="auto" w:fill="70AD47" w:themeFill="accent6"/>
-            <w:vAlign w:val="center"/>
-          </w:tcPr>
-          <w:p>
-            <w:pPr>
-              <w:pStyle w:val="NormalIndent"/>
-              <w:rPr>
-                <w:color w:val="FFFFFF" w:themeColor="background1"/>
-              </w:rPr>
-            </w:pPr>
-            <w:r>
-              <w:rPr>
-                <w:color w:val="FFFFFF" w:themeColor="background1"/>
-              </w:rPr>
-              <w:t>Where is the change request logged?</w:t>
-            </w:r>
-          </w:p>
-        </w:tc>
-        <w:tc>
-          <w:tcPr>
-            <w:tcW w:w="2836" w:type="pct"/>
-            <w:tcBorders>
-              <w:bottom w:val="single" w:sz="4" w:space="0" w:color="A8D08D" w:themeColor="accent6" w:themeTint="99"/>
-            </w:tcBorders>
-            <w:vAlign w:val="center"/>
-          </w:tcPr>
-          <w:p>
-            <w:pPr>
-              <w:pStyle w:val="NormalIndent"/>
-              <w:cnfStyle w:val="100000000000" w:firstRow="1" w:lastRow="0" w:firstColumn="0" w:lastColumn="0" w:oddVBand="0" w:evenVBand="0" w:oddHBand="0" w:evenHBand="0" w:firstRowFirstColumn="0" w:firstRowLastColumn="0" w:lastRowFirstColumn="0" w:lastRowLastColumn="0"/>
-              <w:rPr>
-                <w:b w:val="0"/>
-              </w:rPr>
-            </w:pPr>
-            <w:r>
-              <w:rPr>
-                <w:b w:val="0"/>
-              </w:rPr>
-              <w:t>RCM Sheet.xls</w:t>
-            </w:r>
-          </w:p>
-        </w:tc>
-      </w:tr>
-      <w:tr>
-        <w:tc>
-          <w:tcPr>
-            <w:cnfStyle w:val="001000000000" w:firstRow="0" w:lastRow="0" w:firstColumn="1" w:lastColumn="0" w:oddVBand="0" w:evenVBand="0" w:oddHBand="0" w:evenHBand="0" w:firstRowFirstColumn="0" w:firstRowLastColumn="0" w:lastRowFirstColumn="0" w:lastRowLastColumn="0"/>
-            <w:tcW w:w="2164" w:type="pct"/>
-            <w:tcBorders>
               <w:top w:val="single" w:sz="4" w:space="0" w:color="A8D08D" w:themeColor="accent6" w:themeTint="99"/>
             </w:tcBorders>
             <w:shd w:val="clear" w:color="auto" w:fill="70AD47" w:themeFill="accent6"/>
@@ -14011,9 +13793,15 @@
           <w:p>
             <w:pPr>
               <w:pStyle w:val="NormalIndent"/>
-              <w:cnfStyle w:val="000000000000" w:firstRow="0" w:lastRow="0" w:firstColumn="0" w:lastColumn="0" w:oddVBand="0" w:evenVBand="0" w:oddHBand="0" w:evenHBand="0" w:firstRowFirstColumn="0" w:firstRowLastColumn="0" w:lastRowFirstColumn="0" w:lastRowLastColumn="0"/>
-            </w:pPr>
-            <w:r>
+              <w:cnfStyle w:val="100000000000" w:firstRow="1" w:lastRow="0" w:firstColumn="0" w:lastColumn="0" w:oddVBand="0" w:evenVBand="0" w:oddHBand="0" w:evenHBand="0" w:firstRowFirstColumn="0" w:firstRowLastColumn="0" w:lastRowFirstColumn="0" w:lastRowLastColumn="0"/>
+              <w:rPr>
+                <w:b w:val="0"/>
+              </w:rPr>
+            </w:pPr>
+            <w:r>
+              <w:rPr>
+                <w:b w:val="0"/>
+              </w:rPr>
               <w:t>Any team members</w:t>
             </w:r>
           </w:p>
@@ -25363,9 +25151,9 @@
           <w:noProof/>
         </w:rPr>
         <w:drawing>
-          <wp:inline distT="0" distB="0" distL="0" distR="0" wp14:anchorId="7D6F8211" wp14:editId="39DDD451">
+          <wp:inline distT="0" distB="0" distL="0" distR="0" wp14:anchorId="33CA2688" wp14:editId="6D34F9E2">
             <wp:extent cx="5280025" cy="3181350"/>
-            <wp:effectExtent l="0" t="38100" r="0" b="57150"/>
+            <wp:effectExtent l="0" t="0" r="0" b="0"/>
             <wp:docPr id="4" name="Diagram 4"/>
             <wp:cNvGraphicFramePr/>
             <a:graphic xmlns:a="http://schemas.openxmlformats.org/drawingml/2006/main">
@@ -26514,7 +26302,18 @@
               <w:cnfStyle w:val="000000000000" w:firstRow="0" w:lastRow="0" w:firstColumn="0" w:lastColumn="0" w:oddVBand="0" w:evenVBand="0" w:oddHBand="0" w:evenHBand="0" w:firstRowFirstColumn="0" w:firstRowLastColumn="0" w:lastRowFirstColumn="0" w:lastRowLastColumn="0"/>
             </w:pPr>
             <w:r>
-              <w:t>30-8-2015</w:t>
+              <w:t>30-8-</w:t>
+            </w:r>
+            <w:commentRangeStart w:id="68"/>
+            <w:r>
+              <w:t>2015</w:t>
+            </w:r>
+            <w:commentRangeEnd w:id="68"/>
+            <w:r>
+              <w:rPr>
+                <w:rStyle w:val="CommentReference"/>
+              </w:rPr>
+              <w:commentReference w:id="68"/>
             </w:r>
           </w:p>
         </w:tc>
@@ -26593,7 +26392,31 @@
                 <w:sz w:val="22"/>
                 <w:szCs w:val="22"/>
               </w:rPr>
-              <w:t>Execute</w:t>
+              <w:t xml:space="preserve"> </w:t>
+            </w:r>
+            <w:r>
+              <w:rPr>
+                <w:rFonts w:asciiTheme="minorHAnsi" w:hAnsiTheme="minorHAnsi"/>
+                <w:sz w:val="22"/>
+                <w:szCs w:val="22"/>
+              </w:rPr>
+              <w:t>Support c</w:t>
+            </w:r>
+            <w:r>
+              <w:rPr>
+                <w:rFonts w:asciiTheme="minorHAnsi" w:hAnsiTheme="minorHAnsi"/>
+                <w:sz w:val="22"/>
+                <w:szCs w:val="22"/>
+              </w:rPr>
+              <w:t>reat</w:t>
+            </w:r>
+            <w:r>
+              <w:rPr>
+                <w:rFonts w:asciiTheme="minorHAnsi" w:hAnsiTheme="minorHAnsi"/>
+                <w:sz w:val="22"/>
+                <w:szCs w:val="22"/>
+              </w:rPr>
+              <w:t>ing</w:t>
             </w:r>
             <w:r>
               <w:rPr>
@@ -26602,35 +26425,26 @@
                 <w:szCs w:val="22"/>
                 <w:lang w:val="fr-FR"/>
               </w:rPr>
-              <w:t xml:space="preserve"> test.</w:t>
-            </w:r>
-          </w:p>
-        </w:tc>
-        <w:tc>
-          <w:tcPr>
-            <w:cnfStyle w:val="000010000000" w:firstRow="0" w:lastRow="0" w:firstColumn="0" w:lastColumn="0" w:oddVBand="1" w:evenVBand="0" w:oddHBand="0" w:evenHBand="0" w:firstRowFirstColumn="0" w:firstRowLastColumn="0" w:lastRowFirstColumn="0" w:lastRowLastColumn="0"/>
-            <w:tcW w:w="856" w:type="pct"/>
-            <w:shd w:val="clear" w:color="auto" w:fill="FFFFFF" w:themeFill="background1"/>
-          </w:tcPr>
-          <w:p>
-            <w:pPr>
-              <w:rPr>
+              <w:t xml:space="preserve"> test plan, test case, test report, </w:t>
+            </w:r>
+            <w:r>
+              <w:rPr>
+                <w:rFonts w:asciiTheme="minorHAnsi" w:hAnsiTheme="minorHAnsi"/>
+                <w:sz w:val="22"/>
+                <w:szCs w:val="22"/>
+              </w:rPr>
+              <w:t>quality</w:t>
+            </w:r>
+            <w:r>
+              <w:rPr>
+                <w:rFonts w:asciiTheme="minorHAnsi" w:hAnsiTheme="minorHAnsi"/>
+                <w:sz w:val="22"/>
+                <w:szCs w:val="22"/>
                 <w:lang w:val="fr-FR"/>
               </w:rPr>
-            </w:pPr>
-            <w:r>
-              <w:rPr>
-                <w:lang w:val="fr-FR"/>
-              </w:rPr>
-              <w:t>Tran Manh Hieu</w:t>
-            </w:r>
-          </w:p>
-        </w:tc>
-        <w:tc>
-          <w:tcPr>
-            <w:tcW w:w="445" w:type="pct"/>
-            <w:shd w:val="clear" w:color="auto" w:fill="FFFFFF" w:themeFill="background1"/>
-          </w:tcPr>
+              <w:t xml:space="preserve"> report</w:t>
+            </w:r>
+          </w:p>
           <w:p>
             <w:pPr>
               <w:pStyle w:val="bang0"/>
@@ -26641,6 +26455,63 @@
                 <w:rFonts w:asciiTheme="minorHAnsi" w:hAnsiTheme="minorHAnsi"/>
                 <w:sz w:val="22"/>
                 <w:szCs w:val="22"/>
+                <w:lang w:val="fr-FR"/>
+              </w:rPr>
+            </w:pPr>
+            <w:r>
+              <w:rPr>
+                <w:rFonts w:asciiTheme="minorHAnsi" w:hAnsiTheme="minorHAnsi"/>
+                <w:sz w:val="22"/>
+                <w:szCs w:val="22"/>
+              </w:rPr>
+              <w:t>Execute</w:t>
+            </w:r>
+            <w:r>
+              <w:rPr>
+                <w:rFonts w:asciiTheme="minorHAnsi" w:hAnsiTheme="minorHAnsi"/>
+                <w:sz w:val="22"/>
+                <w:szCs w:val="22"/>
+                <w:lang w:val="fr-FR"/>
+              </w:rPr>
+              <w:t xml:space="preserve"> test.</w:t>
+            </w:r>
+          </w:p>
+        </w:tc>
+        <w:tc>
+          <w:tcPr>
+            <w:cnfStyle w:val="000010000000" w:firstRow="0" w:lastRow="0" w:firstColumn="0" w:lastColumn="0" w:oddVBand="1" w:evenVBand="0" w:oddHBand="0" w:evenHBand="0" w:firstRowFirstColumn="0" w:firstRowLastColumn="0" w:lastRowFirstColumn="0" w:lastRowLastColumn="0"/>
+            <w:tcW w:w="856" w:type="pct"/>
+            <w:shd w:val="clear" w:color="auto" w:fill="FFFFFF" w:themeFill="background1"/>
+          </w:tcPr>
+          <w:p>
+            <w:pPr>
+              <w:rPr>
+                <w:lang w:val="fr-FR"/>
+              </w:rPr>
+            </w:pPr>
+            <w:r>
+              <w:rPr>
+                <w:lang w:val="fr-FR"/>
+              </w:rPr>
+              <w:t>Tran Manh Hieu</w:t>
+            </w:r>
+          </w:p>
+        </w:tc>
+        <w:tc>
+          <w:tcPr>
+            <w:tcW w:w="445" w:type="pct"/>
+            <w:shd w:val="clear" w:color="auto" w:fill="FFFFFF" w:themeFill="background1"/>
+          </w:tcPr>
+          <w:p>
+            <w:pPr>
+              <w:pStyle w:val="bang0"/>
+              <w:ind w:left="0"/>
+              <w:jc w:val="both"/>
+              <w:cnfStyle w:val="000000100000" w:firstRow="0" w:lastRow="0" w:firstColumn="0" w:lastColumn="0" w:oddVBand="0" w:evenVBand="0" w:oddHBand="1" w:evenHBand="0" w:firstRowFirstColumn="0" w:firstRowLastColumn="0" w:lastRowFirstColumn="0" w:lastRowLastColumn="0"/>
+              <w:rPr>
+                <w:rFonts w:asciiTheme="minorHAnsi" w:hAnsiTheme="minorHAnsi"/>
+                <w:sz w:val="22"/>
+                <w:szCs w:val="22"/>
               </w:rPr>
             </w:pPr>
             <w:r>
@@ -26697,7 +26568,7 @@
       </w:tr>
     </w:tbl>
     <w:p>
-      <w:bookmarkStart w:id="68" w:name="_Toc452446891"/>
+      <w:bookmarkStart w:id="69" w:name="_Toc452446891"/>
     </w:p>
     <w:p>
       <w:r>
@@ -27480,11 +27351,27 @@
                 <w:rFonts w:asciiTheme="minorHAnsi" w:hAnsiTheme="minorHAnsi" w:cs="Times New Roman"/>
               </w:rPr>
             </w:pPr>
+            <w:commentRangeStart w:id="70"/>
             <w:r>
               <w:rPr>
                 <w:rFonts w:asciiTheme="minorHAnsi" w:hAnsiTheme="minorHAnsi" w:cs="Times New Roman"/>
               </w:rPr>
-              <w:t>100%</w:t>
+              <w:t>100</w:t>
+            </w:r>
+            <w:commentRangeEnd w:id="70"/>
+            <w:r>
+              <w:rPr>
+                <w:rStyle w:val="CommentReference"/>
+                <w:rFonts w:asciiTheme="minorHAnsi" w:eastAsiaTheme="minorEastAsia" w:hAnsiTheme="minorHAnsi" w:cstheme="minorBidi"/>
+                <w:iCs w:val="0"/>
+              </w:rPr>
+              <w:commentReference w:id="70"/>
+            </w:r>
+            <w:r>
+              <w:rPr>
+                <w:rFonts w:asciiTheme="minorHAnsi" w:hAnsiTheme="minorHAnsi" w:cs="Times New Roman"/>
+              </w:rPr>
+              <w:t>%</w:t>
             </w:r>
           </w:p>
         </w:tc>
@@ -29042,11 +28929,27 @@
             <w:r>
               <w:rPr>
                 <w:rFonts w:asciiTheme="minorHAnsi" w:hAnsiTheme="minorHAnsi" w:cs="Times New Roman"/>
+                <w:sz w:val="14"/>
+                <w:szCs w:val="14"/>
+              </w:rPr>
+              <w:t>Test</w:t>
+            </w:r>
+            <w:r>
+              <w:rPr>
+                <w:rFonts w:asciiTheme="minorHAnsi" w:hAnsiTheme="minorHAnsi" w:cs="Times New Roman"/>
                 <w:b/>
                 <w:sz w:val="14"/>
                 <w:szCs w:val="14"/>
               </w:rPr>
-              <w:t>Test Leader</w:t>
+              <w:t xml:space="preserve"> </w:t>
+            </w:r>
+            <w:r>
+              <w:rPr>
+                <w:rFonts w:asciiTheme="minorHAnsi" w:hAnsiTheme="minorHAnsi" w:cs="Times New Roman"/>
+                <w:sz w:val="14"/>
+                <w:szCs w:val="14"/>
+              </w:rPr>
+              <w:t>Leader</w:t>
             </w:r>
           </w:p>
         </w:tc>
@@ -29444,7 +29347,6 @@
             <w:r>
               <w:rPr>
                 <w:rFonts w:asciiTheme="minorHAnsi" w:hAnsiTheme="minorHAnsi" w:cs="Times New Roman"/>
-                <w:b/>
                 <w:sz w:val="14"/>
                 <w:szCs w:val="14"/>
               </w:rPr>
@@ -29473,8 +29375,6 @@
               </w:rPr>
               <w:t>Tran Manh Hieu</w:t>
             </w:r>
-            <w:bookmarkStart w:id="69" w:name="_GoBack"/>
-            <w:bookmarkEnd w:id="69"/>
           </w:p>
         </w:tc>
         <w:tc>
@@ -30112,10 +30012,10 @@
     <w:p>
       <w:pPr>
         <w:sectPr>
-          <w:headerReference w:type="even" r:id="rId15"/>
-          <w:headerReference w:type="default" r:id="rId16"/>
-          <w:footerReference w:type="even" r:id="rId17"/>
-          <w:footerReference w:type="default" r:id="rId18"/>
+          <w:headerReference w:type="even" r:id="rId17"/>
+          <w:headerReference w:type="default" r:id="rId18"/>
+          <w:footerReference w:type="even" r:id="rId19"/>
+          <w:footerReference w:type="default" r:id="rId20"/>
           <w:pgSz w:w="11909" w:h="16834" w:code="9"/>
           <w:pgMar w:top="1729" w:right="1797" w:bottom="1729" w:left="1151" w:header="720" w:footer="720" w:gutter="646"/>
           <w:pgNumType w:start="0"/>
@@ -30136,17 +30036,17 @@
           <w:rFonts w:asciiTheme="minorHAnsi" w:hAnsiTheme="minorHAnsi"/>
         </w:rPr>
       </w:pPr>
-      <w:bookmarkStart w:id="70" w:name="_Toc396221101"/>
-      <w:bookmarkStart w:id="71" w:name="_Toc420201215"/>
+      <w:bookmarkStart w:id="71" w:name="_Toc396221101"/>
+      <w:bookmarkStart w:id="72" w:name="_Toc420201215"/>
       <w:r>
         <w:rPr>
           <w:rFonts w:asciiTheme="minorHAnsi" w:hAnsiTheme="minorHAnsi"/>
         </w:rPr>
         <w:t>External Interfaces</w:t>
       </w:r>
-      <w:bookmarkEnd w:id="68"/>
-      <w:bookmarkEnd w:id="70"/>
+      <w:bookmarkEnd w:id="69"/>
       <w:bookmarkEnd w:id="71"/>
+      <w:bookmarkEnd w:id="72"/>
     </w:p>
     <w:tbl>
       <w:tblPr>
@@ -30180,8 +30080,8 @@
                 <w:b/>
               </w:rPr>
             </w:pPr>
-            <w:bookmarkStart w:id="72" w:name="OLE_LINK1"/>
-            <w:bookmarkStart w:id="73" w:name="OLE_LINK2"/>
+            <w:bookmarkStart w:id="73" w:name="OLE_LINK1"/>
+            <w:bookmarkStart w:id="74" w:name="OLE_LINK2"/>
             <w:r>
               <w:rPr>
                 <w:b/>
@@ -30351,7 +30251,7 @@
           </w:tcPr>
           <w:p/>
           <w:p>
-            <w:hyperlink r:id="rId19" w:history="1">
+            <w:hyperlink r:id="rId21" w:history="1">
               <w:r>
                 <w:rPr>
                   <w:rStyle w:val="Hyperlink"/>
@@ -30400,7 +30300,7 @@
           <w:rFonts w:asciiTheme="minorHAnsi" w:hAnsiTheme="minorHAnsi"/>
         </w:rPr>
       </w:pPr>
-      <w:bookmarkStart w:id="74" w:name="_Toc420201216"/>
+      <w:bookmarkStart w:id="75" w:name="_Toc420201216"/>
       <w:r>
         <w:rPr>
           <w:rFonts w:asciiTheme="minorHAnsi" w:hAnsiTheme="minorHAnsi"/>
@@ -30413,9 +30313,9 @@
         </w:rPr>
         <w:t xml:space="preserve"> Interfaces</w:t>
       </w:r>
-      <w:bookmarkEnd w:id="72"/>
       <w:bookmarkEnd w:id="73"/>
       <w:bookmarkEnd w:id="74"/>
+      <w:bookmarkEnd w:id="75"/>
     </w:p>
     <w:tbl>
       <w:tblPr>
@@ -30811,14 +30711,14 @@
           <w:rFonts w:asciiTheme="minorHAnsi" w:hAnsiTheme="minorHAnsi"/>
         </w:rPr>
       </w:pPr>
-      <w:bookmarkStart w:id="75" w:name="_Toc420201217"/>
+      <w:bookmarkStart w:id="76" w:name="_Toc420201217"/>
       <w:r>
         <w:rPr>
           <w:rFonts w:asciiTheme="minorHAnsi" w:hAnsiTheme="minorHAnsi"/>
         </w:rPr>
         <w:t>FPT University’s Interfaces</w:t>
       </w:r>
-      <w:bookmarkEnd w:id="75"/>
+      <w:bookmarkEnd w:id="76"/>
     </w:p>
     <w:p>
       <w:pPr>
@@ -30829,8 +30729,8 @@
           <w:szCs w:val="32"/>
         </w:rPr>
       </w:pPr>
-      <w:bookmarkStart w:id="76" w:name="_Toc396221102"/>
-      <w:bookmarkStart w:id="77" w:name="_Toc452446914"/>
+      <w:bookmarkStart w:id="77" w:name="_Toc396221102"/>
+      <w:bookmarkStart w:id="78" w:name="_Toc452446914"/>
       <w:r>
         <w:br w:type="page"/>
       </w:r>
@@ -30849,7 +30749,7 @@
           <w:rFonts w:asciiTheme="minorHAnsi" w:hAnsiTheme="minorHAnsi"/>
         </w:rPr>
       </w:pPr>
-      <w:bookmarkStart w:id="78" w:name="_Toc420201218"/>
+      <w:bookmarkStart w:id="79" w:name="_Toc420201218"/>
       <w:r>
         <w:rPr>
           <w:rFonts w:asciiTheme="minorHAnsi" w:hAnsiTheme="minorHAnsi"/>
@@ -30857,8 +30757,8 @@
         <w:lastRenderedPageBreak/>
         <w:t>Communication &amp; Reporting</w:t>
       </w:r>
-      <w:bookmarkEnd w:id="76"/>
-      <w:bookmarkEnd w:id="78"/>
+      <w:bookmarkEnd w:id="77"/>
+      <w:bookmarkEnd w:id="79"/>
     </w:p>
     <w:tbl>
       <w:tblPr>
@@ -31097,6 +30997,8 @@
           <w:p>
             <w:pPr>
               <w:pStyle w:val="bang0"/>
+              <w:ind w:left="0"/>
+              <w:jc w:val="left"/>
               <w:cnfStyle w:val="000000100000" w:firstRow="0" w:lastRow="0" w:firstColumn="0" w:lastColumn="0" w:oddVBand="0" w:evenVBand="0" w:oddHBand="1" w:evenHBand="0" w:firstRowFirstColumn="0" w:firstRowLastColumn="0" w:lastRowFirstColumn="0" w:lastRowLastColumn="0"/>
               <w:rPr>
                 <w:rFonts w:asciiTheme="minorHAnsi" w:hAnsiTheme="minorHAnsi"/>
@@ -31104,6 +31006,24 @@
                 <w:szCs w:val="22"/>
               </w:rPr>
             </w:pPr>
+            <w:commentRangeStart w:id="80"/>
+            <w:r>
+              <w:rPr>
+                <w:rFonts w:asciiTheme="minorHAnsi" w:hAnsiTheme="minorHAnsi"/>
+                <w:sz w:val="22"/>
+                <w:szCs w:val="22"/>
+              </w:rPr>
+              <w:t>x</w:t>
+            </w:r>
+            <w:commentRangeEnd w:id="80"/>
+            <w:r>
+              <w:rPr>
+                <w:rStyle w:val="CommentReference"/>
+                <w:rFonts w:asciiTheme="minorHAnsi" w:eastAsiaTheme="minorEastAsia" w:hAnsiTheme="minorHAnsi" w:cstheme="minorBidi"/>
+                <w:iCs w:val="0"/>
+              </w:rPr>
+              <w:commentReference w:id="80"/>
+            </w:r>
           </w:p>
         </w:tc>
         <w:tc>
@@ -31678,7 +31598,7 @@
     </w:tbl>
     <w:tbl>
       <w:tblPr>
-        <w:tblW w:w="5000" w:type="pct"/>
+        <w:tblW w:w="5003" w:type="pct"/>
         <w:tblBorders>
           <w:top w:val="single" w:sz="4" w:space="0" w:color="A8D08D" w:themeColor="accent6" w:themeTint="99"/>
           <w:left w:val="single" w:sz="4" w:space="0" w:color="A8D08D" w:themeColor="accent6" w:themeTint="99"/>
@@ -31687,14 +31607,15 @@
           <w:insideH w:val="single" w:sz="4" w:space="0" w:color="A8D08D" w:themeColor="accent6" w:themeTint="99"/>
           <w:insideV w:val="single" w:sz="4" w:space="0" w:color="A8D08D" w:themeColor="accent6" w:themeTint="99"/>
         </w:tblBorders>
+        <w:tblLayout w:type="fixed"/>
         <w:tblLook w:val="0000" w:firstRow="0" w:lastRow="0" w:firstColumn="0" w:lastColumn="0" w:noHBand="0" w:noVBand="0"/>
       </w:tblPr>
       <w:tblGrid>
-        <w:gridCol w:w="2203"/>
-        <w:gridCol w:w="1558"/>
-        <w:gridCol w:w="1657"/>
-        <w:gridCol w:w="2390"/>
-        <w:gridCol w:w="1542"/>
+        <w:gridCol w:w="1976"/>
+        <w:gridCol w:w="1620"/>
+        <w:gridCol w:w="1531"/>
+        <w:gridCol w:w="2341"/>
+        <w:gridCol w:w="1888"/>
       </w:tblGrid>
       <w:tr>
         <w:trPr>
@@ -31702,7 +31623,7 @@
         </w:trPr>
         <w:tc>
           <w:tcPr>
-            <w:tcW w:w="1115" w:type="pct"/>
+            <w:tcW w:w="1056" w:type="pct"/>
           </w:tcPr>
           <w:p>
             <w:r>
@@ -31712,7 +31633,7 @@
         </w:tc>
         <w:tc>
           <w:tcPr>
-            <w:tcW w:w="849" w:type="pct"/>
+            <w:tcW w:w="866" w:type="pct"/>
           </w:tcPr>
           <w:p>
             <w:r>
@@ -31728,7 +31649,7 @@
         </w:tc>
         <w:tc>
           <w:tcPr>
-            <w:tcW w:w="902" w:type="pct"/>
+            <w:tcW w:w="818" w:type="pct"/>
           </w:tcPr>
           <w:p>
             <w:r>
@@ -31738,7 +31659,7 @@
         </w:tc>
         <w:tc>
           <w:tcPr>
-            <w:tcW w:w="1294" w:type="pct"/>
+            <w:tcW w:w="1251" w:type="pct"/>
           </w:tcPr>
           <w:p>
             <w:r>
@@ -31748,12 +31669,14 @@
         </w:tc>
         <w:tc>
           <w:tcPr>
-            <w:tcW w:w="840" w:type="pct"/>
+            <w:tcW w:w="1010" w:type="pct"/>
           </w:tcPr>
           <w:p>
             <w:r>
               <w:t>PM</w:t>
             </w:r>
+            <w:bookmarkStart w:id="81" w:name="_GoBack"/>
+            <w:bookmarkEnd w:id="81"/>
           </w:p>
         </w:tc>
       </w:tr>
@@ -31763,7 +31686,7 @@
         </w:trPr>
         <w:tc>
           <w:tcPr>
-            <w:tcW w:w="1115" w:type="pct"/>
+            <w:tcW w:w="1056" w:type="pct"/>
           </w:tcPr>
           <w:p>
             <w:r>
@@ -31773,7 +31696,7 @@
         </w:tc>
         <w:tc>
           <w:tcPr>
-            <w:tcW w:w="849" w:type="pct"/>
+            <w:tcW w:w="866" w:type="pct"/>
           </w:tcPr>
           <w:p>
             <w:r>
@@ -31783,7 +31706,7 @@
         </w:tc>
         <w:tc>
           <w:tcPr>
-            <w:tcW w:w="902" w:type="pct"/>
+            <w:tcW w:w="818" w:type="pct"/>
           </w:tcPr>
           <w:p>
             <w:r>
@@ -31793,7 +31716,7 @@
         </w:tc>
         <w:tc>
           <w:tcPr>
-            <w:tcW w:w="1294" w:type="pct"/>
+            <w:tcW w:w="1251" w:type="pct"/>
           </w:tcPr>
           <w:p>
             <w:r>
@@ -31803,7 +31726,7 @@
         </w:tc>
         <w:tc>
           <w:tcPr>
-            <w:tcW w:w="840" w:type="pct"/>
+            <w:tcW w:w="1010" w:type="pct"/>
           </w:tcPr>
           <w:p>
             <w:r>
@@ -31818,7 +31741,7 @@
         </w:trPr>
         <w:tc>
           <w:tcPr>
-            <w:tcW w:w="1115" w:type="pct"/>
+            <w:tcW w:w="1056" w:type="pct"/>
           </w:tcPr>
           <w:p>
             <w:r>
@@ -31828,7 +31751,7 @@
         </w:tc>
         <w:tc>
           <w:tcPr>
-            <w:tcW w:w="849" w:type="pct"/>
+            <w:tcW w:w="866" w:type="pct"/>
           </w:tcPr>
           <w:p>
             <w:r>
@@ -31838,7 +31761,7 @@
         </w:tc>
         <w:tc>
           <w:tcPr>
-            <w:tcW w:w="902" w:type="pct"/>
+            <w:tcW w:w="818" w:type="pct"/>
           </w:tcPr>
           <w:p>
             <w:r>
@@ -31848,7 +31771,7 @@
         </w:tc>
         <w:tc>
           <w:tcPr>
-            <w:tcW w:w="1294" w:type="pct"/>
+            <w:tcW w:w="1251" w:type="pct"/>
           </w:tcPr>
           <w:p>
             <w:r>
@@ -31858,7 +31781,7 @@
         </w:tc>
         <w:tc>
           <w:tcPr>
-            <w:tcW w:w="840" w:type="pct"/>
+            <w:tcW w:w="1010" w:type="pct"/>
           </w:tcPr>
           <w:p>
             <w:r>
@@ -31922,11 +31845,11 @@
         <w:tblLook w:val="0000" w:firstRow="0" w:lastRow="0" w:firstColumn="0" w:lastColumn="0" w:noHBand="0" w:noVBand="0"/>
       </w:tblPr>
       <w:tblGrid>
-        <w:gridCol w:w="2084"/>
-        <w:gridCol w:w="1588"/>
-        <w:gridCol w:w="1687"/>
-        <w:gridCol w:w="2420"/>
-        <w:gridCol w:w="1571"/>
+        <w:gridCol w:w="1977"/>
+        <w:gridCol w:w="1619"/>
+        <w:gridCol w:w="1530"/>
+        <w:gridCol w:w="2339"/>
+        <w:gridCol w:w="1885"/>
       </w:tblGrid>
       <w:tr>
         <w:trPr>
@@ -31934,7 +31857,7 @@
         </w:trPr>
         <w:tc>
           <w:tcPr>
-            <w:tcW w:w="1115" w:type="pct"/>
+            <w:tcW w:w="1057" w:type="pct"/>
           </w:tcPr>
           <w:p>
             <w:r>
@@ -31944,7 +31867,7 @@
         </w:tc>
         <w:tc>
           <w:tcPr>
-            <w:tcW w:w="849" w:type="pct"/>
+            <w:tcW w:w="866" w:type="pct"/>
           </w:tcPr>
           <w:p>
             <w:r>
@@ -31954,7 +31877,7 @@
         </w:tc>
         <w:tc>
           <w:tcPr>
-            <w:tcW w:w="902" w:type="pct"/>
+            <w:tcW w:w="818" w:type="pct"/>
           </w:tcPr>
           <w:p>
             <w:r>
@@ -31964,7 +31887,7 @@
         </w:tc>
         <w:tc>
           <w:tcPr>
-            <w:tcW w:w="1294" w:type="pct"/>
+            <w:tcW w:w="1251" w:type="pct"/>
           </w:tcPr>
           <w:p>
             <w:pPr>
@@ -31979,7 +31902,7 @@
         </w:tc>
         <w:tc>
           <w:tcPr>
-            <w:tcW w:w="840" w:type="pct"/>
+            <w:tcW w:w="1008" w:type="pct"/>
           </w:tcPr>
           <w:p>
             <w:pPr>
@@ -32009,7 +31932,7 @@
         </w:trPr>
         <w:tc>
           <w:tcPr>
-            <w:tcW w:w="1115" w:type="pct"/>
+            <w:tcW w:w="1057" w:type="pct"/>
           </w:tcPr>
           <w:p>
             <w:r>
@@ -32019,7 +31942,7 @@
         </w:tc>
         <w:tc>
           <w:tcPr>
-            <w:tcW w:w="849" w:type="pct"/>
+            <w:tcW w:w="866" w:type="pct"/>
           </w:tcPr>
           <w:p>
             <w:r>
@@ -32029,7 +31952,7 @@
         </w:tc>
         <w:tc>
           <w:tcPr>
-            <w:tcW w:w="902" w:type="pct"/>
+            <w:tcW w:w="818" w:type="pct"/>
           </w:tcPr>
           <w:p>
             <w:r>
@@ -32039,7 +31962,7 @@
         </w:tc>
         <w:tc>
           <w:tcPr>
-            <w:tcW w:w="1294" w:type="pct"/>
+            <w:tcW w:w="1251" w:type="pct"/>
           </w:tcPr>
           <w:p>
             <w:r>
@@ -32049,7 +31972,7 @@
         </w:tc>
         <w:tc>
           <w:tcPr>
-            <w:tcW w:w="840" w:type="pct"/>
+            <w:tcW w:w="1008" w:type="pct"/>
           </w:tcPr>
           <w:p>
             <w:r>
@@ -32064,7 +31987,7 @@
         </w:trPr>
         <w:tc>
           <w:tcPr>
-            <w:tcW w:w="1115" w:type="pct"/>
+            <w:tcW w:w="1057" w:type="pct"/>
           </w:tcPr>
           <w:p>
             <w:r>
@@ -32075,7 +31998,7 @@
         </w:tc>
         <w:tc>
           <w:tcPr>
-            <w:tcW w:w="849" w:type="pct"/>
+            <w:tcW w:w="866" w:type="pct"/>
           </w:tcPr>
           <w:p>
             <w:r>
@@ -32085,7 +32008,7 @@
         </w:tc>
         <w:tc>
           <w:tcPr>
-            <w:tcW w:w="902" w:type="pct"/>
+            <w:tcW w:w="818" w:type="pct"/>
           </w:tcPr>
           <w:p>
             <w:r>
@@ -32095,7 +32018,7 @@
         </w:tc>
         <w:tc>
           <w:tcPr>
-            <w:tcW w:w="1294" w:type="pct"/>
+            <w:tcW w:w="1251" w:type="pct"/>
           </w:tcPr>
           <w:p>
             <w:r>
@@ -32105,7 +32028,7 @@
         </w:tc>
         <w:tc>
           <w:tcPr>
-            <w:tcW w:w="840" w:type="pct"/>
+            <w:tcW w:w="1008" w:type="pct"/>
           </w:tcPr>
           <w:p>
             <w:r>
@@ -32129,9 +32052,9 @@
           <w:rFonts w:asciiTheme="minorHAnsi" w:hAnsiTheme="minorHAnsi"/>
         </w:rPr>
       </w:pPr>
-      <w:bookmarkStart w:id="79" w:name="_Toc396221103"/>
-      <w:bookmarkStart w:id="80" w:name="_Toc420201219"/>
-      <w:bookmarkEnd w:id="77"/>
+      <w:bookmarkStart w:id="82" w:name="_Toc396221103"/>
+      <w:bookmarkStart w:id="83" w:name="_Toc420201219"/>
+      <w:bookmarkEnd w:id="78"/>
       <w:r>
         <w:rPr>
           <w:rFonts w:asciiTheme="minorHAnsi" w:hAnsiTheme="minorHAnsi"/>
@@ -32139,15 +32062,15 @@
         <w:lastRenderedPageBreak/>
         <w:t>Configuration Management</w:t>
       </w:r>
-      <w:bookmarkEnd w:id="79"/>
-      <w:bookmarkEnd w:id="80"/>
+      <w:bookmarkEnd w:id="82"/>
+      <w:bookmarkEnd w:id="83"/>
     </w:p>
     <w:p>
-      <w:bookmarkStart w:id="81" w:name="_Toc447380910"/>
-      <w:bookmarkStart w:id="82" w:name="_Toc493946074"/>
-      <w:bookmarkStart w:id="83" w:name="_Toc523796238"/>
-      <w:bookmarkStart w:id="84" w:name="_Toc524347177"/>
-      <w:bookmarkStart w:id="85" w:name="_Toc91412645"/>
+      <w:bookmarkStart w:id="84" w:name="_Toc447380910"/>
+      <w:bookmarkStart w:id="85" w:name="_Toc493946074"/>
+      <w:bookmarkStart w:id="86" w:name="_Toc523796238"/>
+      <w:bookmarkStart w:id="87" w:name="_Toc524347177"/>
+      <w:bookmarkStart w:id="88" w:name="_Toc91412645"/>
       <w:r>
         <w:t xml:space="preserve"> The detail configuration management is available in file</w:t>
       </w:r>
@@ -32172,15 +32095,15 @@
       <w:r>
         <w:t xml:space="preserve">. </w:t>
       </w:r>
-      <w:bookmarkEnd w:id="81"/>
-      <w:bookmarkEnd w:id="82"/>
-      <w:bookmarkEnd w:id="83"/>
       <w:bookmarkEnd w:id="84"/>
       <w:bookmarkEnd w:id="85"/>
+      <w:bookmarkEnd w:id="86"/>
+      <w:bookmarkEnd w:id="87"/>
+      <w:bookmarkEnd w:id="88"/>
     </w:p>
     <w:sectPr>
-      <w:headerReference w:type="default" r:id="rId20"/>
-      <w:footerReference w:type="default" r:id="rId21"/>
+      <w:headerReference w:type="default" r:id="rId22"/>
+      <w:footerReference w:type="default" r:id="rId23"/>
       <w:pgSz w:w="12240" w:h="15840"/>
       <w:pgMar w:top="1440" w:right="1440" w:bottom="1440" w:left="1440" w:header="720" w:footer="720" w:gutter="0"/>
       <w:pgNumType w:start="0"/>
@@ -32189,6 +32112,67 @@
     </w:sectPr>
   </w:body>
 </w:document>
+</file>
+
+<file path=word/comments.xml><?xml version="1.0" encoding="utf-8"?>
+<w:comments xmlns:wpc="http://schemas.microsoft.com/office/word/2010/wordprocessingCanvas" xmlns:mc="http://schemas.openxmlformats.org/markup-compatibility/2006" xmlns:o="urn:schemas-microsoft-com:office:office" xmlns:r="http://schemas.openxmlformats.org/officeDocument/2006/relationships" xmlns:m="http://schemas.openxmlformats.org/officeDocument/2006/math" xmlns:v="urn:schemas-microsoft-com:vml" xmlns:wp14="http://schemas.microsoft.com/office/word/2010/wordprocessingDrawing" xmlns:wp="http://schemas.openxmlformats.org/drawingml/2006/wordprocessingDrawing" xmlns:w10="urn:schemas-microsoft-com:office:word" xmlns:w="http://schemas.openxmlformats.org/wordprocessingml/2006/main" xmlns:w14="http://schemas.microsoft.com/office/word/2010/wordml" xmlns:w15="http://schemas.microsoft.com/office/word/2012/wordml" xmlns:wpg="http://schemas.microsoft.com/office/word/2010/wordprocessingGroup" xmlns:wpi="http://schemas.microsoft.com/office/word/2010/wordprocessingInk" xmlns:wne="http://schemas.microsoft.com/office/word/2006/wordml" xmlns:wps="http://schemas.microsoft.com/office/word/2010/wordprocessingShape" mc:Ignorable="w14 w15 wp14">
+  <w:comment w:id="68" w:author="Duc Filan" w:date="2015-05-29T14:07:00Z" w:initials="DF">
+    <w:p>
+      <w:pPr>
+        <w:pStyle w:val="CommentText"/>
+      </w:pPr>
+      <w:r>
+        <w:rPr>
+          <w:rStyle w:val="CommentReference"/>
+        </w:rPr>
+        <w:annotationRef/>
+      </w:r>
+      <w:r>
+        <w:t>Đối chiếu ngày end date</w:t>
+      </w:r>
+    </w:p>
+  </w:comment>
+  <w:comment w:id="70" w:author="Duc Filan" w:date="2015-05-29T14:09:00Z" w:initials="DF">
+    <w:p>
+      <w:pPr>
+        <w:pStyle w:val="CommentText"/>
+      </w:pPr>
+      <w:r>
+        <w:rPr>
+          <w:rStyle w:val="CommentReference"/>
+        </w:rPr>
+        <w:annotationRef/>
+      </w:r>
+      <w:r>
+        <w:t>Để lại Person-day = 8h</w:t>
+      </w:r>
+    </w:p>
+  </w:comment>
+  <w:comment w:id="80" w:author="Duc Filan" w:date="2015-05-29T14:10:00Z" w:initials="DF">
+    <w:p>
+      <w:pPr>
+        <w:pStyle w:val="CommentText"/>
+      </w:pPr>
+      <w:r>
+        <w:rPr>
+          <w:rStyle w:val="CommentReference"/>
+        </w:rPr>
+        <w:annotationRef/>
+      </w:r>
+      <w:r>
+        <w:t>Thêm mô tả Infor của Weekly, Daily…</w:t>
+      </w:r>
+    </w:p>
+  </w:comment>
+</w:comments>
+</file>
+
+<file path=word/commentsExtended.xml><?xml version="1.0" encoding="utf-8"?>
+<w15:commentsEx xmlns:wpc="http://schemas.microsoft.com/office/word/2010/wordprocessingCanvas" xmlns:mc="http://schemas.openxmlformats.org/markup-compatibility/2006" xmlns:o="urn:schemas-microsoft-com:office:office" xmlns:r="http://schemas.openxmlformats.org/officeDocument/2006/relationships" xmlns:m="http://schemas.openxmlformats.org/officeDocument/2006/math" xmlns:v="urn:schemas-microsoft-com:vml" xmlns:wp14="http://schemas.microsoft.com/office/word/2010/wordprocessingDrawing" xmlns:wp="http://schemas.openxmlformats.org/drawingml/2006/wordprocessingDrawing" xmlns:w10="urn:schemas-microsoft-com:office:word" xmlns:w="http://schemas.openxmlformats.org/wordprocessingml/2006/main" xmlns:w14="http://schemas.microsoft.com/office/word/2010/wordml" xmlns:w15="http://schemas.microsoft.com/office/word/2012/wordml" xmlns:wpg="http://schemas.microsoft.com/office/word/2010/wordprocessingGroup" xmlns:wpi="http://schemas.microsoft.com/office/word/2010/wordprocessingInk" xmlns:wne="http://schemas.microsoft.com/office/word/2006/wordml" xmlns:wps="http://schemas.microsoft.com/office/word/2010/wordprocessingShape" mc:Ignorable="w14 w15 wp14">
+  <w15:commentEx w15:paraId="7F821D94" w15:done="0"/>
+  <w15:commentEx w15:paraId="6C35799A" w15:done="0"/>
+  <w15:commentEx w15:paraId="1D4FFA04" w15:done="0"/>
+</w15:commentsEx>
 </file>
 
 <file path=word/endnotes.xml><?xml version="1.0" encoding="utf-8"?>
@@ -32280,7 +32264,7 @@
           <w:rPr>
             <w:noProof/>
           </w:rPr>
-          <w:t>5</w:t>
+          <w:t>14</w:t>
         </w:r>
         <w:r>
           <w:rPr>
@@ -32333,7 +32317,7 @@
           <w:rPr>
             <w:noProof/>
           </w:rPr>
-          <w:t>0</w:t>
+          <w:t>3</w:t>
         </w:r>
         <w:r>
           <w:rPr>
@@ -33581,6 +33565,14 @@
 </w:numbering>
 </file>
 
+<file path=word/people.xml><?xml version="1.0" encoding="utf-8"?>
+<w15:people xmlns:wpc="http://schemas.microsoft.com/office/word/2010/wordprocessingCanvas" xmlns:mc="http://schemas.openxmlformats.org/markup-compatibility/2006" xmlns:o="urn:schemas-microsoft-com:office:office" xmlns:r="http://schemas.openxmlformats.org/officeDocument/2006/relationships" xmlns:m="http://schemas.openxmlformats.org/officeDocument/2006/math" xmlns:v="urn:schemas-microsoft-com:vml" xmlns:wp14="http://schemas.microsoft.com/office/word/2010/wordprocessingDrawing" xmlns:wp="http://schemas.openxmlformats.org/drawingml/2006/wordprocessingDrawing" xmlns:w10="urn:schemas-microsoft-com:office:word" xmlns:w="http://schemas.openxmlformats.org/wordprocessingml/2006/main" xmlns:w14="http://schemas.microsoft.com/office/word/2010/wordml" xmlns:w15="http://schemas.microsoft.com/office/word/2012/wordml" xmlns:wpg="http://schemas.microsoft.com/office/word/2010/wordprocessingGroup" xmlns:wpi="http://schemas.microsoft.com/office/word/2010/wordprocessingInk" xmlns:wne="http://schemas.microsoft.com/office/word/2006/wordml" xmlns:wps="http://schemas.microsoft.com/office/word/2010/wordprocessingShape" mc:Ignorable="w14 w15 wp14">
+  <w15:person w15:author="Duc Filan">
+    <w15:presenceInfo w15:providerId="Windows Live" w15:userId="65f6bb34ccb35bc2"/>
+  </w15:person>
+</w15:people>
+</file>
+
 <file path=word/styles.xml><?xml version="1.0" encoding="utf-8"?>
 <w:styles xmlns:mc="http://schemas.openxmlformats.org/markup-compatibility/2006" xmlns:r="http://schemas.openxmlformats.org/officeDocument/2006/relationships" xmlns:w="http://schemas.openxmlformats.org/wordprocessingml/2006/main" xmlns:w14="http://schemas.microsoft.com/office/word/2010/wordml" xmlns:w15="http://schemas.microsoft.com/office/word/2012/wordml" mc:Ignorable="w14 w15">
   <w:docDefaults>
@@ -34476,8 +34468,12 @@
     <w:autoRedefine/>
     <w:uiPriority w:val="39"/>
     <w:unhideWhenUsed/>
-    <w:rsid w:val="000D1E85"/>
+    <w:rsid w:val="00B80293"/>
     <w:pPr>
+      <w:tabs>
+        <w:tab w:val="left" w:pos="270"/>
+        <w:tab w:val="right" w:leader="dot" w:pos="8305"/>
+      </w:tabs>
       <w:spacing w:after="100"/>
     </w:pPr>
   </w:style>
@@ -34954,14 +34950,14 @@
     <w:next w:val="Normal"/>
     <w:autoRedefine/>
     <w:uiPriority w:val="39"/>
-    <w:rsid w:val="00A670BB"/>
+    <w:rsid w:val="00B80293"/>
     <w:pPr>
       <w:tabs>
-        <w:tab w:val="left" w:pos="1800"/>
+        <w:tab w:val="left" w:pos="540"/>
         <w:tab w:val="right" w:leader="dot" w:pos="8305"/>
       </w:tabs>
       <w:spacing w:before="80" w:after="60" w:line="276" w:lineRule="auto"/>
-      <w:ind w:left="1080"/>
+      <w:ind w:left="180"/>
       <w:jc w:val="both"/>
     </w:pPr>
     <w:rPr>
@@ -34978,10 +34974,14 @@
     <w:next w:val="Normal"/>
     <w:autoRedefine/>
     <w:uiPriority w:val="39"/>
-    <w:rsid w:val="00A670BB"/>
+    <w:rsid w:val="00B80293"/>
     <w:pPr>
+      <w:tabs>
+        <w:tab w:val="left" w:pos="810"/>
+        <w:tab w:val="right" w:leader="dot" w:pos="8305"/>
+      </w:tabs>
       <w:spacing w:after="60" w:line="276" w:lineRule="auto"/>
-      <w:ind w:left="400"/>
+      <w:ind w:left="270"/>
       <w:jc w:val="both"/>
     </w:pPr>
     <w:rPr>
@@ -36016,7 +36016,6 @@
     <w:pPr>
       <w:tabs>
         <w:tab w:val="left" w:pos="1080"/>
-        <w:tab w:val="right" w:leader="dot" w:pos="8305"/>
       </w:tabs>
       <w:spacing w:before="240" w:after="120" w:line="276" w:lineRule="auto"/>
       <w:ind w:left="720"/>
@@ -36419,6 +36418,34 @@
         <w:bCs/>
       </w:rPr>
     </w:tblStylePr>
+  </w:style>
+  <w:style w:type="paragraph" w:styleId="CommentSubject">
+    <w:name w:val="annotation subject"/>
+    <w:basedOn w:val="CommentText"/>
+    <w:next w:val="CommentText"/>
+    <w:link w:val="CommentSubjectChar"/>
+    <w:uiPriority w:val="99"/>
+    <w:semiHidden/>
+    <w:unhideWhenUsed/>
+    <w:rsid w:val="00DC2662"/>
+    <w:rPr>
+      <w:b/>
+      <w:bCs/>
+    </w:rPr>
+  </w:style>
+  <w:style w:type="character" w:customStyle="1" w:styleId="CommentSubjectChar">
+    <w:name w:val="Comment Subject Char"/>
+    <w:basedOn w:val="CommentTextChar"/>
+    <w:link w:val="CommentSubject"/>
+    <w:uiPriority w:val="99"/>
+    <w:semiHidden/>
+    <w:rsid w:val="00DC2662"/>
+    <w:rPr>
+      <w:b/>
+      <w:bCs/>
+      <w:sz w:val="20"/>
+      <w:szCs w:val="20"/>
+    </w:rPr>
   </w:style>
 </w:styles>
 </file>
@@ -37530,7 +37557,7 @@
           <a:pPr algn="ctr"/>
           <a:r>
             <a:rPr lang="en-US"/>
-            <a:t>Test Leader</a:t>
+            <a:t>Test Leader/QA</a:t>
           </a:r>
         </a:p>
       </dgm:t>
@@ -37681,6 +37708,49 @@
         </a:p>
       </dgm:t>
     </dgm:pt>
+    <dgm:pt modelId="{D664221D-AE1C-4208-B8A1-96E9B81534F0}">
+      <dgm:prSet phldrT="[Text]"/>
+      <dgm:spPr>
+        <a:solidFill>
+          <a:srgbClr val="00B0F0"/>
+        </a:solidFill>
+      </dgm:spPr>
+      <dgm:t>
+        <a:bodyPr/>
+        <a:lstStyle/>
+        <a:p>
+          <a:r>
+            <a:rPr lang="en-US"/>
+            <a:t>Hoàng Nghĩa Đức</a:t>
+          </a:r>
+        </a:p>
+      </dgm:t>
+    </dgm:pt>
+    <dgm:pt modelId="{309FF3E0-6EA7-4C1D-873E-CFDA83DA0D3B}" type="parTrans" cxnId="{C85F53EC-786F-4F4C-94B4-BFA9306B4E7E}">
+      <dgm:prSet/>
+      <dgm:spPr/>
+      <dgm:t>
+        <a:bodyPr/>
+        <a:lstStyle/>
+        <a:p>
+          <a:endParaRPr lang="en-US"/>
+        </a:p>
+      </dgm:t>
+    </dgm:pt>
+    <dgm:pt modelId="{7B81C682-7BD4-4D70-B984-CB9B3EB7109E}" type="sibTrans" cxnId="{C85F53EC-786F-4F4C-94B4-BFA9306B4E7E}">
+      <dgm:prSet/>
+      <dgm:spPr/>
+      <dgm:t>
+        <a:bodyPr/>
+        <a:lstStyle/>
+        <a:p>
+          <a:r>
+            <a:rPr lang="en-US"/>
+            <a:t>Programmer</a:t>
+          </a:r>
+        </a:p>
+      </dgm:t>
+    </dgm:pt>
     <dgm:pt modelId="{B9BA7C7F-5E80-473E-849A-E6F4B094FD9A}" type="pres">
       <dgm:prSet presAssocID="{7334D38D-1375-408A-8AE0-EDB97596076A}" presName="hierChild1" presStyleCnt="0">
         <dgm:presLayoutVars>
@@ -37746,7 +37816,7 @@
       </dgm:t>
     </dgm:pt>
     <dgm:pt modelId="{5C461C12-CB89-4498-9DFD-708F3D4A5AE8}" type="pres">
-      <dgm:prSet presAssocID="{E4F92AFC-F894-443D-83CC-1A2AAF2F4600}" presName="rootConnector1" presStyleLbl="node1" presStyleIdx="0" presStyleCnt="6"/>
+      <dgm:prSet presAssocID="{E4F92AFC-F894-443D-83CC-1A2AAF2F4600}" presName="rootConnector1" presStyleLbl="node1" presStyleIdx="0" presStyleCnt="7"/>
       <dgm:spPr/>
       <dgm:t>
         <a:bodyPr/>
@@ -37784,7 +37854,7 @@
       <dgm:spPr/>
     </dgm:pt>
     <dgm:pt modelId="{B12BD221-688A-45A4-B05A-AF54B7DBC4B8}" type="pres">
-      <dgm:prSet presAssocID="{7E3D20CC-9B0F-486E-B088-1E792CE1FA75}" presName="rootText" presStyleLbl="node1" presStyleIdx="0" presStyleCnt="6" custScaleX="105556">
+      <dgm:prSet presAssocID="{7E3D20CC-9B0F-486E-B088-1E792CE1FA75}" presName="rootText" presStyleLbl="node1" presStyleIdx="0" presStyleCnt="7" custScaleX="105556">
         <dgm:presLayoutVars>
           <dgm:chMax/>
           <dgm:chPref val="3"/>
@@ -37800,7 +37870,7 @@
       </dgm:t>
     </dgm:pt>
     <dgm:pt modelId="{9F25BC85-E77C-409A-89C2-95BA1AD81163}" type="pres">
-      <dgm:prSet presAssocID="{7E3D20CC-9B0F-486E-B088-1E792CE1FA75}" presName="titleText2" presStyleLbl="fgAcc1" presStyleIdx="0" presStyleCnt="6">
+      <dgm:prSet presAssocID="{7E3D20CC-9B0F-486E-B088-1E792CE1FA75}" presName="titleText2" presStyleLbl="fgAcc1" presStyleIdx="0" presStyleCnt="7">
         <dgm:presLayoutVars>
           <dgm:chMax val="0"/>
           <dgm:chPref val="0"/>
@@ -37854,7 +37924,7 @@
       <dgm:spPr/>
     </dgm:pt>
     <dgm:pt modelId="{A2568639-C48A-4361-B813-79B3F69CA822}" type="pres">
-      <dgm:prSet presAssocID="{9816377C-CA66-4873-BFA3-6E364D86CEE4}" presName="rootText" presStyleLbl="node1" presStyleIdx="1" presStyleCnt="6">
+      <dgm:prSet presAssocID="{9816377C-CA66-4873-BFA3-6E364D86CEE4}" presName="rootText" presStyleLbl="node1" presStyleIdx="1" presStyleCnt="7">
         <dgm:presLayoutVars>
           <dgm:chMax/>
           <dgm:chPref val="3"/>
@@ -37870,7 +37940,7 @@
       </dgm:t>
     </dgm:pt>
     <dgm:pt modelId="{96F1EF70-9149-4113-91E7-50757FEEF8B5}" type="pres">
-      <dgm:prSet presAssocID="{9816377C-CA66-4873-BFA3-6E364D86CEE4}" presName="titleText2" presStyleLbl="fgAcc1" presStyleIdx="1" presStyleCnt="6">
+      <dgm:prSet presAssocID="{9816377C-CA66-4873-BFA3-6E364D86CEE4}" presName="titleText2" presStyleLbl="fgAcc1" presStyleIdx="1" presStyleCnt="7">
         <dgm:presLayoutVars>
           <dgm:chMax val="0"/>
           <dgm:chPref val="0"/>
@@ -37901,7 +37971,7 @@
       <dgm:spPr/>
     </dgm:pt>
     <dgm:pt modelId="{6077D182-5B8B-4235-BCA5-24BE7646D282}" type="pres">
-      <dgm:prSet presAssocID="{82D2F21E-856E-4986-AC4B-A901316097DA}" presName="Name37" presStyleLbl="parChTrans1D4" presStyleIdx="0" presStyleCnt="3"/>
+      <dgm:prSet presAssocID="{82D2F21E-856E-4986-AC4B-A901316097DA}" presName="Name37" presStyleLbl="parChTrans1D4" presStyleIdx="0" presStyleCnt="4"/>
       <dgm:spPr/>
       <dgm:t>
         <a:bodyPr/>
@@ -37924,7 +37994,7 @@
       <dgm:spPr/>
     </dgm:pt>
     <dgm:pt modelId="{87D7F144-9ADF-4A79-8594-4606123AF018}" type="pres">
-      <dgm:prSet presAssocID="{5F28B918-906E-4F88-AA57-E47D83F02E88}" presName="rootText" presStyleLbl="node1" presStyleIdx="2" presStyleCnt="6">
+      <dgm:prSet presAssocID="{5F28B918-906E-4F88-AA57-E47D83F02E88}" presName="rootText" presStyleLbl="node1" presStyleIdx="2" presStyleCnt="7">
         <dgm:presLayoutVars>
           <dgm:chMax/>
           <dgm:chPref val="3"/>
@@ -37940,7 +38010,7 @@
       </dgm:t>
     </dgm:pt>
     <dgm:pt modelId="{E26AEED3-0853-4430-811E-1D27EF8524A8}" type="pres">
-      <dgm:prSet presAssocID="{5F28B918-906E-4F88-AA57-E47D83F02E88}" presName="titleText2" presStyleLbl="fgAcc1" presStyleIdx="2" presStyleCnt="6">
+      <dgm:prSet presAssocID="{5F28B918-906E-4F88-AA57-E47D83F02E88}" presName="titleText2" presStyleLbl="fgAcc1" presStyleIdx="2" presStyleCnt="7">
         <dgm:presLayoutVars>
           <dgm:chMax val="0"/>
           <dgm:chPref val="0"/>
@@ -37975,7 +38045,7 @@
       <dgm:spPr/>
     </dgm:pt>
     <dgm:pt modelId="{AC881324-E2F3-4E70-8641-E385B37D4F60}" type="pres">
-      <dgm:prSet presAssocID="{FCA8CA9D-69B2-4F05-89F8-222863EC9B55}" presName="Name37" presStyleLbl="parChTrans1D4" presStyleIdx="1" presStyleCnt="3"/>
+      <dgm:prSet presAssocID="{FCA8CA9D-69B2-4F05-89F8-222863EC9B55}" presName="Name37" presStyleLbl="parChTrans1D4" presStyleIdx="1" presStyleCnt="4"/>
       <dgm:spPr/>
       <dgm:t>
         <a:bodyPr/>
@@ -37998,7 +38068,7 @@
       <dgm:spPr/>
     </dgm:pt>
     <dgm:pt modelId="{E1A01190-8D7F-4FFD-98EB-2F13333230CA}" type="pres">
-      <dgm:prSet presAssocID="{852DD397-7B6A-4957-911B-AA971392FDF2}" presName="rootText" presStyleLbl="node1" presStyleIdx="3" presStyleCnt="6">
+      <dgm:prSet presAssocID="{852DD397-7B6A-4957-911B-AA971392FDF2}" presName="rootText" presStyleLbl="node1" presStyleIdx="3" presStyleCnt="7">
         <dgm:presLayoutVars>
           <dgm:chMax/>
           <dgm:chPref val="3"/>
@@ -38014,7 +38084,7 @@
       </dgm:t>
     </dgm:pt>
     <dgm:pt modelId="{C2024E83-B510-4DE7-99C5-AEDC5BE989C5}" type="pres">
-      <dgm:prSet presAssocID="{852DD397-7B6A-4957-911B-AA971392FDF2}" presName="titleText2" presStyleLbl="fgAcc1" presStyleIdx="3" presStyleCnt="6">
+      <dgm:prSet presAssocID="{852DD397-7B6A-4957-911B-AA971392FDF2}" presName="titleText2" presStyleLbl="fgAcc1" presStyleIdx="3" presStyleCnt="7">
         <dgm:presLayoutVars>
           <dgm:chMax val="0"/>
           <dgm:chPref val="0"/>
@@ -38048,6 +38118,73 @@
       <dgm:prSet presAssocID="{852DD397-7B6A-4957-911B-AA971392FDF2}" presName="hierChild5" presStyleCnt="0"/>
       <dgm:spPr/>
     </dgm:pt>
+    <dgm:pt modelId="{FD2754C1-E632-4B73-9CCA-8329CBCFA258}" type="pres">
+      <dgm:prSet presAssocID="{309FF3E0-6EA7-4C1D-873E-CFDA83DA0D3B}" presName="Name37" presStyleLbl="parChTrans1D4" presStyleIdx="2" presStyleCnt="4"/>
+      <dgm:spPr/>
+    </dgm:pt>
+    <dgm:pt modelId="{7F10AE91-212A-4E45-A19B-BFEBEF62AA28}" type="pres">
+      <dgm:prSet presAssocID="{D664221D-AE1C-4208-B8A1-96E9B81534F0}" presName="hierRoot2" presStyleCnt="0">
+        <dgm:presLayoutVars>
+          <dgm:hierBranch val="init"/>
+        </dgm:presLayoutVars>
+      </dgm:prSet>
+      <dgm:spPr/>
+    </dgm:pt>
+    <dgm:pt modelId="{F5BE1A3B-F45C-4C1A-990B-9EB54811BFE4}" type="pres">
+      <dgm:prSet presAssocID="{D664221D-AE1C-4208-B8A1-96E9B81534F0}" presName="rootComposite" presStyleCnt="0"/>
+      <dgm:spPr/>
+    </dgm:pt>
+    <dgm:pt modelId="{9A1DE650-0DF0-41B8-87C8-5191FEE70D28}" type="pres">
+      <dgm:prSet presAssocID="{D664221D-AE1C-4208-B8A1-96E9B81534F0}" presName="rootText" presStyleLbl="node1" presStyleIdx="4" presStyleCnt="7">
+        <dgm:presLayoutVars>
+          <dgm:chMax/>
+          <dgm:chPref val="3"/>
+        </dgm:presLayoutVars>
+      </dgm:prSet>
+      <dgm:spPr/>
+      <dgm:t>
+        <a:bodyPr/>
+        <a:lstStyle/>
+        <a:p>
+          <a:endParaRPr lang="en-US"/>
+        </a:p>
+      </dgm:t>
+    </dgm:pt>
+    <dgm:pt modelId="{48A2BBE2-32D5-475D-8ED1-880F01E8A155}" type="pres">
+      <dgm:prSet presAssocID="{D664221D-AE1C-4208-B8A1-96E9B81534F0}" presName="titleText2" presStyleLbl="fgAcc1" presStyleIdx="4" presStyleCnt="7">
+        <dgm:presLayoutVars>
+          <dgm:chMax val="0"/>
+          <dgm:chPref val="0"/>
+        </dgm:presLayoutVars>
+      </dgm:prSet>
+      <dgm:spPr/>
+      <dgm:t>
+        <a:bodyPr/>
+        <a:lstStyle/>
+        <a:p>
+          <a:endParaRPr lang="en-US"/>
+        </a:p>
+      </dgm:t>
+    </dgm:pt>
+    <dgm:pt modelId="{73F126ED-8614-4C39-ADCA-057EBA3BA3C8}" type="pres">
+      <dgm:prSet presAssocID="{D664221D-AE1C-4208-B8A1-96E9B81534F0}" presName="rootConnector" presStyleLbl="node4" presStyleIdx="0" presStyleCnt="0"/>
+      <dgm:spPr/>
+      <dgm:t>
+        <a:bodyPr/>
+        <a:lstStyle/>
+        <a:p>
+          <a:endParaRPr lang="en-US"/>
+        </a:p>
+      </dgm:t>
+    </dgm:pt>
+    <dgm:pt modelId="{6AE9485C-A652-488C-829A-6FEA2DCEC6C3}" type="pres">
+      <dgm:prSet presAssocID="{D664221D-AE1C-4208-B8A1-96E9B81534F0}" presName="hierChild4" presStyleCnt="0"/>
+      <dgm:spPr/>
+    </dgm:pt>
+    <dgm:pt modelId="{385FE272-03B2-49F1-8E1E-CAF9ABAB2C8E}" type="pres">
+      <dgm:prSet presAssocID="{D664221D-AE1C-4208-B8A1-96E9B81534F0}" presName="hierChild5" presStyleCnt="0"/>
+      <dgm:spPr/>
+    </dgm:pt>
     <dgm:pt modelId="{F5AC25D4-1979-459F-844F-E0B97EB6B420}" type="pres">
       <dgm:prSet presAssocID="{9816377C-CA66-4873-BFA3-6E364D86CEE4}" presName="hierChild5" presStyleCnt="0"/>
       <dgm:spPr/>
@@ -38076,7 +38213,7 @@
       <dgm:spPr/>
     </dgm:pt>
     <dgm:pt modelId="{12BA1CDC-BF41-4EAC-B0E7-297CD7633B48}" type="pres">
-      <dgm:prSet presAssocID="{9805FCE1-8EF2-4D7D-A30F-FF125B9E2597}" presName="rootText" presStyleLbl="node1" presStyleIdx="4" presStyleCnt="6">
+      <dgm:prSet presAssocID="{9805FCE1-8EF2-4D7D-A30F-FF125B9E2597}" presName="rootText" presStyleLbl="node1" presStyleIdx="5" presStyleCnt="7">
         <dgm:presLayoutVars>
           <dgm:chMax/>
           <dgm:chPref val="3"/>
@@ -38092,7 +38229,7 @@
       </dgm:t>
     </dgm:pt>
     <dgm:pt modelId="{960D02B2-EEB7-4DA2-87FF-5A2167A464AE}" type="pres">
-      <dgm:prSet presAssocID="{9805FCE1-8EF2-4D7D-A30F-FF125B9E2597}" presName="titleText2" presStyleLbl="fgAcc1" presStyleIdx="4" presStyleCnt="6">
+      <dgm:prSet presAssocID="{9805FCE1-8EF2-4D7D-A30F-FF125B9E2597}" presName="titleText2" presStyleLbl="fgAcc1" presStyleIdx="5" presStyleCnt="7">
         <dgm:presLayoutVars>
           <dgm:chMax val="0"/>
           <dgm:chPref val="0"/>
@@ -38123,7 +38260,7 @@
       <dgm:spPr/>
     </dgm:pt>
     <dgm:pt modelId="{5C02EAFD-8CC8-48E1-B4F4-106665620A6E}" type="pres">
-      <dgm:prSet presAssocID="{F8B1B2EA-0F1E-4ACF-B9BA-D322BA6943E0}" presName="Name37" presStyleLbl="parChTrans1D4" presStyleIdx="2" presStyleCnt="3"/>
+      <dgm:prSet presAssocID="{F8B1B2EA-0F1E-4ACF-B9BA-D322BA6943E0}" presName="Name37" presStyleLbl="parChTrans1D4" presStyleIdx="3" presStyleCnt="4"/>
       <dgm:spPr/>
       <dgm:t>
         <a:bodyPr/>
@@ -38146,7 +38283,7 @@
       <dgm:spPr/>
     </dgm:pt>
     <dgm:pt modelId="{542E98DF-D0F5-45D3-9836-02A12E2DF6B3}" type="pres">
-      <dgm:prSet presAssocID="{CA833BB1-F590-4B00-9D80-CF5060EE7AC2}" presName="rootText" presStyleLbl="node1" presStyleIdx="5" presStyleCnt="6">
+      <dgm:prSet presAssocID="{CA833BB1-F590-4B00-9D80-CF5060EE7AC2}" presName="rootText" presStyleLbl="node1" presStyleIdx="6" presStyleCnt="7">
         <dgm:presLayoutVars>
           <dgm:chMax/>
           <dgm:chPref val="3"/>
@@ -38162,7 +38299,7 @@
       </dgm:t>
     </dgm:pt>
     <dgm:pt modelId="{37A54D3E-8158-449B-8FD6-ED9E379CFC31}" type="pres">
-      <dgm:prSet presAssocID="{CA833BB1-F590-4B00-9D80-CF5060EE7AC2}" presName="titleText2" presStyleLbl="fgAcc1" presStyleIdx="5" presStyleCnt="6">
+      <dgm:prSet presAssocID="{CA833BB1-F590-4B00-9D80-CF5060EE7AC2}" presName="titleText2" presStyleLbl="fgAcc1" presStyleIdx="6" presStyleCnt="7">
         <dgm:presLayoutVars>
           <dgm:chMax val="0"/>
           <dgm:chPref val="0"/>
@@ -38210,96 +38347,109 @@
     </dgm:pt>
   </dgm:ptLst>
   <dgm:cxnLst>
+    <dgm:cxn modelId="{AD13C6E0-D0DE-4582-AF63-0DFB47B67DA3}" type="presOf" srcId="{FCA8CA9D-69B2-4F05-89F8-222863EC9B55}" destId="{AC881324-E2F3-4E70-8641-E385B37D4F60}" srcOrd="0" destOrd="0" presId="urn:microsoft.com/office/officeart/2008/layout/NameandTitleOrganizationalChart"/>
+    <dgm:cxn modelId="{5992F7EF-4C9E-4521-A715-46C7450BAD72}" type="presOf" srcId="{4F568B2B-5D3A-44F9-8D2F-6C4F617A1031}" destId="{E87B7177-C1D2-490D-BFB2-FCE75D000B70}" srcOrd="0" destOrd="0" presId="urn:microsoft.com/office/officeart/2008/layout/NameandTitleOrganizationalChart"/>
+    <dgm:cxn modelId="{642C7634-FD15-4BC8-BA74-3F91FA9C248B}" type="presOf" srcId="{CA833BB1-F590-4B00-9D80-CF5060EE7AC2}" destId="{960FAFE2-3BE4-4200-92F9-5ECDAD277A2D}" srcOrd="1" destOrd="0" presId="urn:microsoft.com/office/officeart/2008/layout/NameandTitleOrganizationalChart"/>
+    <dgm:cxn modelId="{8B6F65A0-A6AB-40E9-BFB6-2430AD2E036C}" type="presOf" srcId="{309FF3E0-6EA7-4C1D-873E-CFDA83DA0D3B}" destId="{FD2754C1-E632-4B73-9CCA-8329CBCFA258}" srcOrd="0" destOrd="0" presId="urn:microsoft.com/office/officeart/2008/layout/NameandTitleOrganizationalChart"/>
+    <dgm:cxn modelId="{D11E3939-7DF8-4A3F-9EA3-EEE9877094FF}" srcId="{7334D38D-1375-408A-8AE0-EDB97596076A}" destId="{E4F92AFC-F894-443D-83CC-1A2AAF2F4600}" srcOrd="0" destOrd="0" parTransId="{B1AC8A3E-A603-414E-B540-B8372EBE8E98}" sibTransId="{ABECABA5-9A8E-4DD6-8BA3-10CA14A952CB}"/>
+    <dgm:cxn modelId="{6E618662-97C4-4A8A-AF6F-2631AF19C89F}" type="presOf" srcId="{9816377C-CA66-4873-BFA3-6E364D86CEE4}" destId="{1F104FC4-0424-47CC-8142-9EB73DF234B3}" srcOrd="1" destOrd="0" presId="urn:microsoft.com/office/officeart/2008/layout/NameandTitleOrganizationalChart"/>
+    <dgm:cxn modelId="{F12B1F7D-B0EA-4051-9CDB-E28A5CB35E0B}" type="presOf" srcId="{F8B1B2EA-0F1E-4ACF-B9BA-D322BA6943E0}" destId="{5C02EAFD-8CC8-48E1-B4F4-106665620A6E}" srcOrd="0" destOrd="0" presId="urn:microsoft.com/office/officeart/2008/layout/NameandTitleOrganizationalChart"/>
+    <dgm:cxn modelId="{75918501-7498-4948-B2FE-C6094EAAB60F}" type="presOf" srcId="{D664221D-AE1C-4208-B8A1-96E9B81534F0}" destId="{9A1DE650-0DF0-41B8-87C8-5191FEE70D28}" srcOrd="0" destOrd="0" presId="urn:microsoft.com/office/officeart/2008/layout/NameandTitleOrganizationalChart"/>
+    <dgm:cxn modelId="{AF7D1AAC-9951-4D91-8FD5-FDA8DCB115B2}" type="presOf" srcId="{9805FCE1-8EF2-4D7D-A30F-FF125B9E2597}" destId="{8EB30363-824B-4906-8F57-E75BFCB632F4}" srcOrd="1" destOrd="0" presId="urn:microsoft.com/office/officeart/2008/layout/NameandTitleOrganizationalChart"/>
+    <dgm:cxn modelId="{43EC5F87-6A77-492C-8146-4B2B56A99B48}" type="presOf" srcId="{7B81C682-7BD4-4D70-B984-CB9B3EB7109E}" destId="{48A2BBE2-32D5-475D-8ED1-880F01E8A155}" srcOrd="0" destOrd="0" presId="urn:microsoft.com/office/officeart/2008/layout/NameandTitleOrganizationalChart"/>
+    <dgm:cxn modelId="{785B7B61-D0BE-47E2-9477-2E213F50AF0A}" type="presOf" srcId="{5F28B918-906E-4F88-AA57-E47D83F02E88}" destId="{0985DF48-3E6D-4161-A08E-D89F2A4A2B60}" srcOrd="1" destOrd="0" presId="urn:microsoft.com/office/officeart/2008/layout/NameandTitleOrganizationalChart"/>
+    <dgm:cxn modelId="{F3DE86B7-FF48-4F13-8E51-8AC70647B452}" type="presOf" srcId="{ABECABA5-9A8E-4DD6-8BA3-10CA14A952CB}" destId="{8A69615D-F8F8-429C-AFBC-140CD881FA23}" srcOrd="0" destOrd="0" presId="urn:microsoft.com/office/officeart/2008/layout/NameandTitleOrganizationalChart"/>
+    <dgm:cxn modelId="{424DF89B-B914-4C76-97AF-A54D43EB4FBC}" type="presOf" srcId="{852DD397-7B6A-4957-911B-AA971392FDF2}" destId="{1F547686-72B5-4164-8AC7-1E09EB3B6D5B}" srcOrd="1" destOrd="0" presId="urn:microsoft.com/office/officeart/2008/layout/NameandTitleOrganizationalChart"/>
+    <dgm:cxn modelId="{73BB2FB5-A7F8-41A0-9440-64FFE36781BE}" type="presOf" srcId="{D664221D-AE1C-4208-B8A1-96E9B81534F0}" destId="{73F126ED-8614-4C39-ADCA-057EBA3BA3C8}" srcOrd="1" destOrd="0" presId="urn:microsoft.com/office/officeart/2008/layout/NameandTitleOrganizationalChart"/>
     <dgm:cxn modelId="{67F12644-52A9-4906-BAAC-3F677A5878D4}" srcId="{9816377C-CA66-4873-BFA3-6E364D86CEE4}" destId="{5F28B918-906E-4F88-AA57-E47D83F02E88}" srcOrd="0" destOrd="0" parTransId="{82D2F21E-856E-4986-AC4B-A901316097DA}" sibTransId="{E2650F4E-868E-459E-A092-0FE37CCEFD06}"/>
-    <dgm:cxn modelId="{5934DE03-1A67-4F0D-B11A-EC47F72E142F}" type="presOf" srcId="{7E3D20CC-9B0F-486E-B088-1E792CE1FA75}" destId="{5F55DB1A-F255-4B0D-B27A-17876473A03C}" srcOrd="1" destOrd="0" presId="urn:microsoft.com/office/officeart/2008/layout/NameandTitleOrganizationalChart"/>
-    <dgm:cxn modelId="{6B05A48C-0ADB-498A-A95E-AEBBCCE76636}" type="presOf" srcId="{5F28B918-906E-4F88-AA57-E47D83F02E88}" destId="{87D7F144-9ADF-4A79-8594-4606123AF018}" srcOrd="0" destOrd="0" presId="urn:microsoft.com/office/officeart/2008/layout/NameandTitleOrganizationalChart"/>
-    <dgm:cxn modelId="{12868601-DB74-4251-9B8F-13EBF5D1F15F}" type="presOf" srcId="{CA833BB1-F590-4B00-9D80-CF5060EE7AC2}" destId="{960FAFE2-3BE4-4200-92F9-5ECDAD277A2D}" srcOrd="1" destOrd="0" presId="urn:microsoft.com/office/officeart/2008/layout/NameandTitleOrganizationalChart"/>
-    <dgm:cxn modelId="{54A6C1EC-5870-47DF-BAA3-EC3FA91E98B4}" type="presOf" srcId="{F8B1B2EA-0F1E-4ACF-B9BA-D322BA6943E0}" destId="{5C02EAFD-8CC8-48E1-B4F4-106665620A6E}" srcOrd="0" destOrd="0" presId="urn:microsoft.com/office/officeart/2008/layout/NameandTitleOrganizationalChart"/>
-    <dgm:cxn modelId="{176FEEFD-78E3-45A0-B770-1C4FA6B92B66}" type="presOf" srcId="{E4F92AFC-F894-443D-83CC-1A2AAF2F4600}" destId="{ADA7951F-EF23-4D17-B31E-60A0926468EE}" srcOrd="0" destOrd="0" presId="urn:microsoft.com/office/officeart/2008/layout/NameandTitleOrganizationalChart"/>
-    <dgm:cxn modelId="{5A6FB72C-0C9E-4196-9999-33274ADE6A1B}" type="presOf" srcId="{82D2F21E-856E-4986-AC4B-A901316097DA}" destId="{6077D182-5B8B-4235-BCA5-24BE7646D282}" srcOrd="0" destOrd="0" presId="urn:microsoft.com/office/officeart/2008/layout/NameandTitleOrganizationalChart"/>
-    <dgm:cxn modelId="{322A6B86-B760-4267-8369-A1738B325FAF}" type="presOf" srcId="{ABECABA5-9A8E-4DD6-8BA3-10CA14A952CB}" destId="{8A69615D-F8F8-429C-AFBC-140CD881FA23}" srcOrd="0" destOrd="0" presId="urn:microsoft.com/office/officeart/2008/layout/NameandTitleOrganizationalChart"/>
-    <dgm:cxn modelId="{3643648C-6D9C-40BE-8A0C-38F9887A77CF}" type="presOf" srcId="{8992F22D-1EF6-4431-99BA-0145C52D473B}" destId="{C2024E83-B510-4DE7-99C5-AEDC5BE989C5}" srcOrd="0" destOrd="0" presId="urn:microsoft.com/office/officeart/2008/layout/NameandTitleOrganizationalChart"/>
-    <dgm:cxn modelId="{A36E3ADF-51CC-42F8-82DD-EF5222ED5133}" type="presOf" srcId="{E4F92AFC-F894-443D-83CC-1A2AAF2F4600}" destId="{5C461C12-CB89-4498-9DFD-708F3D4A5AE8}" srcOrd="1" destOrd="0" presId="urn:microsoft.com/office/officeart/2008/layout/NameandTitleOrganizationalChart"/>
+    <dgm:cxn modelId="{DD82FC01-29C6-4D6E-A795-139D3B0001FC}" type="presOf" srcId="{E4F92AFC-F894-443D-83CC-1A2AAF2F4600}" destId="{ADA7951F-EF23-4D17-B31E-60A0926468EE}" srcOrd="0" destOrd="0" presId="urn:microsoft.com/office/officeart/2008/layout/NameandTitleOrganizationalChart"/>
+    <dgm:cxn modelId="{3AA05962-1B81-4A02-8EF7-AB3D946767FA}" srcId="{E4F92AFC-F894-443D-83CC-1A2AAF2F4600}" destId="{7E3D20CC-9B0F-486E-B088-1E792CE1FA75}" srcOrd="0" destOrd="0" parTransId="{858DE9E8-50D4-4B77-A9AA-260DEA689A19}" sibTransId="{BD597884-3AED-40F2-81AA-46B6C3DBC7F2}"/>
+    <dgm:cxn modelId="{C4FD7F15-D586-4E50-AD32-CCCD2FEB35BC}" type="presOf" srcId="{7E3D20CC-9B0F-486E-B088-1E792CE1FA75}" destId="{5F55DB1A-F255-4B0D-B27A-17876473A03C}" srcOrd="1" destOrd="0" presId="urn:microsoft.com/office/officeart/2008/layout/NameandTitleOrganizationalChart"/>
+    <dgm:cxn modelId="{178A1E73-9301-41AB-9CF4-70A99999A04F}" type="presOf" srcId="{E2650F4E-868E-459E-A092-0FE37CCEFD06}" destId="{E26AEED3-0853-4430-811E-1D27EF8524A8}" srcOrd="0" destOrd="0" presId="urn:microsoft.com/office/officeart/2008/layout/NameandTitleOrganizationalChart"/>
+    <dgm:cxn modelId="{F401AD78-0920-49DC-B145-67DC7BB78714}" type="presOf" srcId="{7E3D20CC-9B0F-486E-B088-1E792CE1FA75}" destId="{B12BD221-688A-45A4-B05A-AF54B7DBC4B8}" srcOrd="0" destOrd="0" presId="urn:microsoft.com/office/officeart/2008/layout/NameandTitleOrganizationalChart"/>
+    <dgm:cxn modelId="{F3B3B9E2-81F2-4A0D-B043-1A7A4E12313D}" type="presOf" srcId="{858DE9E8-50D4-4B77-A9AA-260DEA689A19}" destId="{883A0004-7E51-4776-AB8F-00DF680862C9}" srcOrd="0" destOrd="0" presId="urn:microsoft.com/office/officeart/2008/layout/NameandTitleOrganizationalChart"/>
+    <dgm:cxn modelId="{0409810E-562D-4F12-B031-1F9A38B5D284}" type="presOf" srcId="{8992F22D-1EF6-4431-99BA-0145C52D473B}" destId="{C2024E83-B510-4DE7-99C5-AEDC5BE989C5}" srcOrd="0" destOrd="0" presId="urn:microsoft.com/office/officeart/2008/layout/NameandTitleOrganizationalChart"/>
+    <dgm:cxn modelId="{E93485C3-E6D0-41AE-9A75-426F0BE05EDF}" type="presOf" srcId="{F8321896-7661-47F3-952F-A5A556818BD9}" destId="{D9B0C917-42E9-4C4C-8D89-4A9EF5612CE2}" srcOrd="0" destOrd="0" presId="urn:microsoft.com/office/officeart/2008/layout/NameandTitleOrganizationalChart"/>
+    <dgm:cxn modelId="{34E8FE51-20D2-4A78-AD60-7A458C5D2644}" type="presOf" srcId="{BD597884-3AED-40F2-81AA-46B6C3DBC7F2}" destId="{9F25BC85-E77C-409A-89C2-95BA1AD81163}" srcOrd="0" destOrd="0" presId="urn:microsoft.com/office/officeart/2008/layout/NameandTitleOrganizationalChart"/>
+    <dgm:cxn modelId="{7BDBF786-3AB4-48F1-A67C-3AF842156546}" type="presOf" srcId="{CA833BB1-F590-4B00-9D80-CF5060EE7AC2}" destId="{542E98DF-D0F5-45D3-9836-02A12E2DF6B3}" srcOrd="0" destOrd="0" presId="urn:microsoft.com/office/officeart/2008/layout/NameandTitleOrganizationalChart"/>
+    <dgm:cxn modelId="{D1373A86-60D4-4B6A-B75F-9A677219DCF2}" type="presOf" srcId="{2C1B8FDD-E9CF-44B0-B5C0-60B53C1FA907}" destId="{96F1EF70-9149-4113-91E7-50757FEEF8B5}" srcOrd="0" destOrd="0" presId="urn:microsoft.com/office/officeart/2008/layout/NameandTitleOrganizationalChart"/>
+    <dgm:cxn modelId="{8EA108DE-4081-4904-AEAF-F14B419F79EF}" type="presOf" srcId="{9805FCE1-8EF2-4D7D-A30F-FF125B9E2597}" destId="{12BA1CDC-BF41-4EAC-B0E7-297CD7633B48}" srcOrd="0" destOrd="0" presId="urn:microsoft.com/office/officeart/2008/layout/NameandTitleOrganizationalChart"/>
+    <dgm:cxn modelId="{E3D852A7-BEF3-42B8-9AD7-95D2F861D69D}" type="presOf" srcId="{9816377C-CA66-4873-BFA3-6E364D86CEE4}" destId="{A2568639-C48A-4361-B813-79B3F69CA822}" srcOrd="0" destOrd="0" presId="urn:microsoft.com/office/officeart/2008/layout/NameandTitleOrganizationalChart"/>
+    <dgm:cxn modelId="{C85F53EC-786F-4F4C-94B4-BFA9306B4E7E}" srcId="{9816377C-CA66-4873-BFA3-6E364D86CEE4}" destId="{D664221D-AE1C-4208-B8A1-96E9B81534F0}" srcOrd="2" destOrd="0" parTransId="{309FF3E0-6EA7-4C1D-873E-CFDA83DA0D3B}" sibTransId="{7B81C682-7BD4-4D70-B984-CB9B3EB7109E}"/>
+    <dgm:cxn modelId="{F2DF3BAE-C366-4B67-8477-F7944F42CA45}" srcId="{9816377C-CA66-4873-BFA3-6E364D86CEE4}" destId="{852DD397-7B6A-4957-911B-AA971392FDF2}" srcOrd="1" destOrd="0" parTransId="{FCA8CA9D-69B2-4F05-89F8-222863EC9B55}" sibTransId="{8992F22D-1EF6-4431-99BA-0145C52D473B}"/>
+    <dgm:cxn modelId="{EADBFE72-587D-43B2-980E-BCF59589E6F0}" type="presOf" srcId="{A1C4869E-713F-46FF-9178-16D4915DEC0D}" destId="{960D02B2-EEB7-4DA2-87FF-5A2167A464AE}" srcOrd="0" destOrd="0" presId="urn:microsoft.com/office/officeart/2008/layout/NameandTitleOrganizationalChart"/>
     <dgm:cxn modelId="{94A237EA-7163-4853-9BE3-48A3B24F60A2}" srcId="{7E3D20CC-9B0F-486E-B088-1E792CE1FA75}" destId="{9816377C-CA66-4873-BFA3-6E364D86CEE4}" srcOrd="0" destOrd="0" parTransId="{F8321896-7661-47F3-952F-A5A556818BD9}" sibTransId="{2C1B8FDD-E9CF-44B0-B5C0-60B53C1FA907}"/>
-    <dgm:cxn modelId="{D11E3939-7DF8-4A3F-9EA3-EEE9877094FF}" srcId="{7334D38D-1375-408A-8AE0-EDB97596076A}" destId="{E4F92AFC-F894-443D-83CC-1A2AAF2F4600}" srcOrd="0" destOrd="0" parTransId="{B1AC8A3E-A603-414E-B540-B8372EBE8E98}" sibTransId="{ABECABA5-9A8E-4DD6-8BA3-10CA14A952CB}"/>
-    <dgm:cxn modelId="{3AA05962-1B81-4A02-8EF7-AB3D946767FA}" srcId="{E4F92AFC-F894-443D-83CC-1A2AAF2F4600}" destId="{7E3D20CC-9B0F-486E-B088-1E792CE1FA75}" srcOrd="0" destOrd="0" parTransId="{858DE9E8-50D4-4B77-A9AA-260DEA689A19}" sibTransId="{BD597884-3AED-40F2-81AA-46B6C3DBC7F2}"/>
-    <dgm:cxn modelId="{58CBEC02-B78D-477B-9B84-3D1883A43F65}" type="presOf" srcId="{7E3D20CC-9B0F-486E-B088-1E792CE1FA75}" destId="{B12BD221-688A-45A4-B05A-AF54B7DBC4B8}" srcOrd="0" destOrd="0" presId="urn:microsoft.com/office/officeart/2008/layout/NameandTitleOrganizationalChart"/>
-    <dgm:cxn modelId="{A1D5FE0C-25D7-4EB9-8DF5-AC5817BB8419}" type="presOf" srcId="{5F28B918-906E-4F88-AA57-E47D83F02E88}" destId="{0985DF48-3E6D-4161-A08E-D89F2A4A2B60}" srcOrd="1" destOrd="0" presId="urn:microsoft.com/office/officeart/2008/layout/NameandTitleOrganizationalChart"/>
-    <dgm:cxn modelId="{6A93C655-70DB-4654-90B4-99F76591F3F6}" type="presOf" srcId="{852DD397-7B6A-4957-911B-AA971392FDF2}" destId="{E1A01190-8D7F-4FFD-98EB-2F13333230CA}" srcOrd="0" destOrd="0" presId="urn:microsoft.com/office/officeart/2008/layout/NameandTitleOrganizationalChart"/>
-    <dgm:cxn modelId="{6E36FE96-2DB3-4250-86F9-38AB66E67EAB}" type="presOf" srcId="{A1C4869E-713F-46FF-9178-16D4915DEC0D}" destId="{960D02B2-EEB7-4DA2-87FF-5A2167A464AE}" srcOrd="0" destOrd="0" presId="urn:microsoft.com/office/officeart/2008/layout/NameandTitleOrganizationalChart"/>
-    <dgm:cxn modelId="{75943E18-8B7E-4B0C-A513-05FBA8583B8D}" type="presOf" srcId="{CA833BB1-F590-4B00-9D80-CF5060EE7AC2}" destId="{542E98DF-D0F5-45D3-9836-02A12E2DF6B3}" srcOrd="0" destOrd="0" presId="urn:microsoft.com/office/officeart/2008/layout/NameandTitleOrganizationalChart"/>
-    <dgm:cxn modelId="{F2DF3BAE-C366-4B67-8477-F7944F42CA45}" srcId="{9816377C-CA66-4873-BFA3-6E364D86CEE4}" destId="{852DD397-7B6A-4957-911B-AA971392FDF2}" srcOrd="1" destOrd="0" parTransId="{FCA8CA9D-69B2-4F05-89F8-222863EC9B55}" sibTransId="{8992F22D-1EF6-4431-99BA-0145C52D473B}"/>
-    <dgm:cxn modelId="{DBD6FD91-5F21-486C-A06D-6CBD24DE1111}" type="presOf" srcId="{2C1B8FDD-E9CF-44B0-B5C0-60B53C1FA907}" destId="{96F1EF70-9149-4113-91E7-50757FEEF8B5}" srcOrd="0" destOrd="0" presId="urn:microsoft.com/office/officeart/2008/layout/NameandTitleOrganizationalChart"/>
-    <dgm:cxn modelId="{0C469307-32BC-48EF-91D8-59ED6DD5E5CB}" type="presOf" srcId="{4E9AD284-0E67-4F95-A63F-B92CDA2B6107}" destId="{37A54D3E-8158-449B-8FD6-ED9E379CFC31}" srcOrd="0" destOrd="0" presId="urn:microsoft.com/office/officeart/2008/layout/NameandTitleOrganizationalChart"/>
-    <dgm:cxn modelId="{C0FEC217-FC44-4117-8989-F02743CAA4E6}" type="presOf" srcId="{9816377C-CA66-4873-BFA3-6E364D86CEE4}" destId="{1F104FC4-0424-47CC-8142-9EB73DF234B3}" srcOrd="1" destOrd="0" presId="urn:microsoft.com/office/officeart/2008/layout/NameandTitleOrganizationalChart"/>
-    <dgm:cxn modelId="{3F6B3288-26E1-44B6-A88B-6EC068DDB95F}" type="presOf" srcId="{BD597884-3AED-40F2-81AA-46B6C3DBC7F2}" destId="{9F25BC85-E77C-409A-89C2-95BA1AD81163}" srcOrd="0" destOrd="0" presId="urn:microsoft.com/office/officeart/2008/layout/NameandTitleOrganizationalChart"/>
-    <dgm:cxn modelId="{22F20661-2A6D-4EAA-B4DF-7BCADE7499A2}" type="presOf" srcId="{F8321896-7661-47F3-952F-A5A556818BD9}" destId="{D9B0C917-42E9-4C4C-8D89-4A9EF5612CE2}" srcOrd="0" destOrd="0" presId="urn:microsoft.com/office/officeart/2008/layout/NameandTitleOrganizationalChart"/>
-    <dgm:cxn modelId="{E9B48DED-405C-4296-886A-E079991C878D}" type="presOf" srcId="{858DE9E8-50D4-4B77-A9AA-260DEA689A19}" destId="{883A0004-7E51-4776-AB8F-00DF680862C9}" srcOrd="0" destOrd="0" presId="urn:microsoft.com/office/officeart/2008/layout/NameandTitleOrganizationalChart"/>
+    <dgm:cxn modelId="{B748EAF8-8085-45FF-8A9D-0954ABA14633}" type="presOf" srcId="{7334D38D-1375-408A-8AE0-EDB97596076A}" destId="{B9BA7C7F-5E80-473E-849A-E6F4B094FD9A}" srcOrd="0" destOrd="0" presId="urn:microsoft.com/office/officeart/2008/layout/NameandTitleOrganizationalChart"/>
+    <dgm:cxn modelId="{4E7A5015-5DA5-485A-9906-7FBDBC47B58A}" srcId="{9805FCE1-8EF2-4D7D-A30F-FF125B9E2597}" destId="{CA833BB1-F590-4B00-9D80-CF5060EE7AC2}" srcOrd="0" destOrd="0" parTransId="{F8B1B2EA-0F1E-4ACF-B9BA-D322BA6943E0}" sibTransId="{4E9AD284-0E67-4F95-A63F-B92CDA2B6107}"/>
+    <dgm:cxn modelId="{07BB48F0-2199-4D99-B4CB-421C6CB107BA}" type="presOf" srcId="{82D2F21E-856E-4986-AC4B-A901316097DA}" destId="{6077D182-5B8B-4235-BCA5-24BE7646D282}" srcOrd="0" destOrd="0" presId="urn:microsoft.com/office/officeart/2008/layout/NameandTitleOrganizationalChart"/>
     <dgm:cxn modelId="{1C77213E-322A-4699-89A6-0926BFF2D8C4}" srcId="{7E3D20CC-9B0F-486E-B088-1E792CE1FA75}" destId="{9805FCE1-8EF2-4D7D-A30F-FF125B9E2597}" srcOrd="1" destOrd="0" parTransId="{4F568B2B-5D3A-44F9-8D2F-6C4F617A1031}" sibTransId="{A1C4869E-713F-46FF-9178-16D4915DEC0D}"/>
-    <dgm:cxn modelId="{F9E95A63-78A9-479B-BD2A-3E8215336585}" type="presOf" srcId="{9816377C-CA66-4873-BFA3-6E364D86CEE4}" destId="{A2568639-C48A-4361-B813-79B3F69CA822}" srcOrd="0" destOrd="0" presId="urn:microsoft.com/office/officeart/2008/layout/NameandTitleOrganizationalChart"/>
-    <dgm:cxn modelId="{DEB7DB4C-92AB-4AC3-8137-BA5A8087C937}" type="presOf" srcId="{FCA8CA9D-69B2-4F05-89F8-222863EC9B55}" destId="{AC881324-E2F3-4E70-8641-E385B37D4F60}" srcOrd="0" destOrd="0" presId="urn:microsoft.com/office/officeart/2008/layout/NameandTitleOrganizationalChart"/>
-    <dgm:cxn modelId="{7E30F616-8D4E-4142-B59B-95F862AA3233}" type="presOf" srcId="{852DD397-7B6A-4957-911B-AA971392FDF2}" destId="{1F547686-72B5-4164-8AC7-1E09EB3B6D5B}" srcOrd="1" destOrd="0" presId="urn:microsoft.com/office/officeart/2008/layout/NameandTitleOrganizationalChart"/>
-    <dgm:cxn modelId="{494208B3-1E0E-46F2-8827-B5B998148DAF}" type="presOf" srcId="{9805FCE1-8EF2-4D7D-A30F-FF125B9E2597}" destId="{8EB30363-824B-4906-8F57-E75BFCB632F4}" srcOrd="1" destOrd="0" presId="urn:microsoft.com/office/officeart/2008/layout/NameandTitleOrganizationalChart"/>
-    <dgm:cxn modelId="{4B432CF1-836F-46F1-B51C-CD39A2BDCF88}" type="presOf" srcId="{E2650F4E-868E-459E-A092-0FE37CCEFD06}" destId="{E26AEED3-0853-4430-811E-1D27EF8524A8}" srcOrd="0" destOrd="0" presId="urn:microsoft.com/office/officeart/2008/layout/NameandTitleOrganizationalChart"/>
-    <dgm:cxn modelId="{0D96AD53-A74A-4948-9D8D-449569348F6A}" type="presOf" srcId="{7334D38D-1375-408A-8AE0-EDB97596076A}" destId="{B9BA7C7F-5E80-473E-849A-E6F4B094FD9A}" srcOrd="0" destOrd="0" presId="urn:microsoft.com/office/officeart/2008/layout/NameandTitleOrganizationalChart"/>
-    <dgm:cxn modelId="{4E7A5015-5DA5-485A-9906-7FBDBC47B58A}" srcId="{9805FCE1-8EF2-4D7D-A30F-FF125B9E2597}" destId="{CA833BB1-F590-4B00-9D80-CF5060EE7AC2}" srcOrd="0" destOrd="0" parTransId="{F8B1B2EA-0F1E-4ACF-B9BA-D322BA6943E0}" sibTransId="{4E9AD284-0E67-4F95-A63F-B92CDA2B6107}"/>
-    <dgm:cxn modelId="{B800C064-BDA3-4F4C-B448-14D47F108E52}" type="presOf" srcId="{9805FCE1-8EF2-4D7D-A30F-FF125B9E2597}" destId="{12BA1CDC-BF41-4EAC-B0E7-297CD7633B48}" srcOrd="0" destOrd="0" presId="urn:microsoft.com/office/officeart/2008/layout/NameandTitleOrganizationalChart"/>
-    <dgm:cxn modelId="{E7D50AA7-5752-40B5-BE59-73C3CA23BE66}" type="presOf" srcId="{4F568B2B-5D3A-44F9-8D2F-6C4F617A1031}" destId="{E87B7177-C1D2-490D-BFB2-FCE75D000B70}" srcOrd="0" destOrd="0" presId="urn:microsoft.com/office/officeart/2008/layout/NameandTitleOrganizationalChart"/>
-    <dgm:cxn modelId="{2D553A78-2FAE-498D-BE10-2D429F111E01}" type="presParOf" srcId="{B9BA7C7F-5E80-473E-849A-E6F4B094FD9A}" destId="{818349D0-B533-48D7-AC19-65217EBDB3C6}" srcOrd="0" destOrd="0" presId="urn:microsoft.com/office/officeart/2008/layout/NameandTitleOrganizationalChart"/>
-    <dgm:cxn modelId="{F4C1EB08-3501-408C-9DF9-55CC220BD743}" type="presParOf" srcId="{818349D0-B533-48D7-AC19-65217EBDB3C6}" destId="{B7100100-57DF-40D6-A1F6-8D2958C85043}" srcOrd="0" destOrd="0" presId="urn:microsoft.com/office/officeart/2008/layout/NameandTitleOrganizationalChart"/>
-    <dgm:cxn modelId="{3D777B45-28CC-426F-92C3-DC6F5684A305}" type="presParOf" srcId="{B7100100-57DF-40D6-A1F6-8D2958C85043}" destId="{ADA7951F-EF23-4D17-B31E-60A0926468EE}" srcOrd="0" destOrd="0" presId="urn:microsoft.com/office/officeart/2008/layout/NameandTitleOrganizationalChart"/>
-    <dgm:cxn modelId="{F9CABCDA-1F81-45F5-8441-E178AE851366}" type="presParOf" srcId="{B7100100-57DF-40D6-A1F6-8D2958C85043}" destId="{8A69615D-F8F8-429C-AFBC-140CD881FA23}" srcOrd="1" destOrd="0" presId="urn:microsoft.com/office/officeart/2008/layout/NameandTitleOrganizationalChart"/>
-    <dgm:cxn modelId="{92ED00AC-007D-4B6A-8D65-20E4096B885C}" type="presParOf" srcId="{B7100100-57DF-40D6-A1F6-8D2958C85043}" destId="{5C461C12-CB89-4498-9DFD-708F3D4A5AE8}" srcOrd="2" destOrd="0" presId="urn:microsoft.com/office/officeart/2008/layout/NameandTitleOrganizationalChart"/>
-    <dgm:cxn modelId="{3A39108C-B13A-4087-B783-7739FB8012F3}" type="presParOf" srcId="{818349D0-B533-48D7-AC19-65217EBDB3C6}" destId="{1CB22586-83BA-4D34-9D63-37F8793B90B6}" srcOrd="1" destOrd="0" presId="urn:microsoft.com/office/officeart/2008/layout/NameandTitleOrganizationalChart"/>
-    <dgm:cxn modelId="{0F6DE5E9-C10F-4047-A738-0A6D0EB5D471}" type="presParOf" srcId="{1CB22586-83BA-4D34-9D63-37F8793B90B6}" destId="{883A0004-7E51-4776-AB8F-00DF680862C9}" srcOrd="0" destOrd="0" presId="urn:microsoft.com/office/officeart/2008/layout/NameandTitleOrganizationalChart"/>
-    <dgm:cxn modelId="{AF722311-1FB9-44D5-A246-936DC4D0F319}" type="presParOf" srcId="{1CB22586-83BA-4D34-9D63-37F8793B90B6}" destId="{25EAA120-D58A-4283-8FDC-BAEDA6C76A61}" srcOrd="1" destOrd="0" presId="urn:microsoft.com/office/officeart/2008/layout/NameandTitleOrganizationalChart"/>
-    <dgm:cxn modelId="{BE1979D3-2BE5-4E20-80AC-60EC3B32F55C}" type="presParOf" srcId="{25EAA120-D58A-4283-8FDC-BAEDA6C76A61}" destId="{94AA2E85-C7A4-4017-88D3-BFC245F97264}" srcOrd="0" destOrd="0" presId="urn:microsoft.com/office/officeart/2008/layout/NameandTitleOrganizationalChart"/>
-    <dgm:cxn modelId="{BF8E56A5-934D-47C9-8BBC-F91EA37D46F6}" type="presParOf" srcId="{94AA2E85-C7A4-4017-88D3-BFC245F97264}" destId="{B12BD221-688A-45A4-B05A-AF54B7DBC4B8}" srcOrd="0" destOrd="0" presId="urn:microsoft.com/office/officeart/2008/layout/NameandTitleOrganizationalChart"/>
-    <dgm:cxn modelId="{1045E1AD-8212-441D-BED6-AB747FE701D2}" type="presParOf" srcId="{94AA2E85-C7A4-4017-88D3-BFC245F97264}" destId="{9F25BC85-E77C-409A-89C2-95BA1AD81163}" srcOrd="1" destOrd="0" presId="urn:microsoft.com/office/officeart/2008/layout/NameandTitleOrganizationalChart"/>
-    <dgm:cxn modelId="{FF9993C1-3E0C-4C16-BE23-F7AA777FA953}" type="presParOf" srcId="{94AA2E85-C7A4-4017-88D3-BFC245F97264}" destId="{5F55DB1A-F255-4B0D-B27A-17876473A03C}" srcOrd="2" destOrd="0" presId="urn:microsoft.com/office/officeart/2008/layout/NameandTitleOrganizationalChart"/>
-    <dgm:cxn modelId="{811CE2D2-526D-4EB8-B780-5ED73A2255A0}" type="presParOf" srcId="{25EAA120-D58A-4283-8FDC-BAEDA6C76A61}" destId="{2068F839-2697-44F9-B1A6-3F3B26A2AD90}" srcOrd="1" destOrd="0" presId="urn:microsoft.com/office/officeart/2008/layout/NameandTitleOrganizationalChart"/>
-    <dgm:cxn modelId="{BE4B1508-C750-49DB-89B3-8A568BDBAB74}" type="presParOf" srcId="{2068F839-2697-44F9-B1A6-3F3B26A2AD90}" destId="{D9B0C917-42E9-4C4C-8D89-4A9EF5612CE2}" srcOrd="0" destOrd="0" presId="urn:microsoft.com/office/officeart/2008/layout/NameandTitleOrganizationalChart"/>
-    <dgm:cxn modelId="{1A814EDB-7517-42E6-BF39-481DE48F8C67}" type="presParOf" srcId="{2068F839-2697-44F9-B1A6-3F3B26A2AD90}" destId="{6B60A97B-3094-446A-BC28-00CB6942FCBF}" srcOrd="1" destOrd="0" presId="urn:microsoft.com/office/officeart/2008/layout/NameandTitleOrganizationalChart"/>
-    <dgm:cxn modelId="{B55C6AA1-4551-4E7C-AA5E-0C9F8B08E2EA}" type="presParOf" srcId="{6B60A97B-3094-446A-BC28-00CB6942FCBF}" destId="{618B7A09-8361-4330-BA68-D799B75F7C9E}" srcOrd="0" destOrd="0" presId="urn:microsoft.com/office/officeart/2008/layout/NameandTitleOrganizationalChart"/>
-    <dgm:cxn modelId="{8E60C66A-34AB-476B-BDC5-08A09C065DE1}" type="presParOf" srcId="{618B7A09-8361-4330-BA68-D799B75F7C9E}" destId="{A2568639-C48A-4361-B813-79B3F69CA822}" srcOrd="0" destOrd="0" presId="urn:microsoft.com/office/officeart/2008/layout/NameandTitleOrganizationalChart"/>
-    <dgm:cxn modelId="{EECBFEE4-D1B3-41F3-8630-A82A3D74E786}" type="presParOf" srcId="{618B7A09-8361-4330-BA68-D799B75F7C9E}" destId="{96F1EF70-9149-4113-91E7-50757FEEF8B5}" srcOrd="1" destOrd="0" presId="urn:microsoft.com/office/officeart/2008/layout/NameandTitleOrganizationalChart"/>
-    <dgm:cxn modelId="{0CEF790D-5F03-4F36-82A2-9128D53CB72F}" type="presParOf" srcId="{618B7A09-8361-4330-BA68-D799B75F7C9E}" destId="{1F104FC4-0424-47CC-8142-9EB73DF234B3}" srcOrd="2" destOrd="0" presId="urn:microsoft.com/office/officeart/2008/layout/NameandTitleOrganizationalChart"/>
-    <dgm:cxn modelId="{02F72ED3-E756-4C5D-9EC6-6816BE12730A}" type="presParOf" srcId="{6B60A97B-3094-446A-BC28-00CB6942FCBF}" destId="{D81C2454-B4EF-462E-A275-CB1515906454}" srcOrd="1" destOrd="0" presId="urn:microsoft.com/office/officeart/2008/layout/NameandTitleOrganizationalChart"/>
-    <dgm:cxn modelId="{C00EC09D-DCBF-427F-A3EB-4036787548AA}" type="presParOf" srcId="{D81C2454-B4EF-462E-A275-CB1515906454}" destId="{6077D182-5B8B-4235-BCA5-24BE7646D282}" srcOrd="0" destOrd="0" presId="urn:microsoft.com/office/officeart/2008/layout/NameandTitleOrganizationalChart"/>
-    <dgm:cxn modelId="{65C56499-8621-4CF1-9421-8817A7F21765}" type="presParOf" srcId="{D81C2454-B4EF-462E-A275-CB1515906454}" destId="{F75DA0C3-DAF2-4279-9195-E5FF00085CCA}" srcOrd="1" destOrd="0" presId="urn:microsoft.com/office/officeart/2008/layout/NameandTitleOrganizationalChart"/>
-    <dgm:cxn modelId="{133EBEBB-B39B-46A4-8E8E-8FABDF195CAC}" type="presParOf" srcId="{F75DA0C3-DAF2-4279-9195-E5FF00085CCA}" destId="{818457E5-18CC-41CC-8E9B-5319BD262C90}" srcOrd="0" destOrd="0" presId="urn:microsoft.com/office/officeart/2008/layout/NameandTitleOrganizationalChart"/>
-    <dgm:cxn modelId="{82020ED6-2350-48BE-BF53-32ABD1ECFE03}" type="presParOf" srcId="{818457E5-18CC-41CC-8E9B-5319BD262C90}" destId="{87D7F144-9ADF-4A79-8594-4606123AF018}" srcOrd="0" destOrd="0" presId="urn:microsoft.com/office/officeart/2008/layout/NameandTitleOrganizationalChart"/>
-    <dgm:cxn modelId="{C66C9B85-0A8B-4570-8EAB-6250662F0331}" type="presParOf" srcId="{818457E5-18CC-41CC-8E9B-5319BD262C90}" destId="{E26AEED3-0853-4430-811E-1D27EF8524A8}" srcOrd="1" destOrd="0" presId="urn:microsoft.com/office/officeart/2008/layout/NameandTitleOrganizationalChart"/>
-    <dgm:cxn modelId="{5E4231CD-83C0-45CA-9893-E18F6F98E4C6}" type="presParOf" srcId="{818457E5-18CC-41CC-8E9B-5319BD262C90}" destId="{0985DF48-3E6D-4161-A08E-D89F2A4A2B60}" srcOrd="2" destOrd="0" presId="urn:microsoft.com/office/officeart/2008/layout/NameandTitleOrganizationalChart"/>
-    <dgm:cxn modelId="{8CA59C15-8D9B-4E27-B3C5-09D1F0758834}" type="presParOf" srcId="{F75DA0C3-DAF2-4279-9195-E5FF00085CCA}" destId="{5A47D5E3-0F1F-4165-B922-F22AE0ECD544}" srcOrd="1" destOrd="0" presId="urn:microsoft.com/office/officeart/2008/layout/NameandTitleOrganizationalChart"/>
-    <dgm:cxn modelId="{16BCECEF-BD37-4319-9CFF-DA85DB5D6727}" type="presParOf" srcId="{F75DA0C3-DAF2-4279-9195-E5FF00085CCA}" destId="{A1C1D61D-DA22-4FC6-90FC-BD3372821FAF}" srcOrd="2" destOrd="0" presId="urn:microsoft.com/office/officeart/2008/layout/NameandTitleOrganizationalChart"/>
-    <dgm:cxn modelId="{3FC887B5-1562-4E01-90F7-B5350C0EE8CD}" type="presParOf" srcId="{D81C2454-B4EF-462E-A275-CB1515906454}" destId="{AC881324-E2F3-4E70-8641-E385B37D4F60}" srcOrd="2" destOrd="0" presId="urn:microsoft.com/office/officeart/2008/layout/NameandTitleOrganizationalChart"/>
-    <dgm:cxn modelId="{9A4A0C46-CA9A-451A-B699-F97901E39A20}" type="presParOf" srcId="{D81C2454-B4EF-462E-A275-CB1515906454}" destId="{366C41D3-ECE2-4305-AA8F-F87C98F7AFD8}" srcOrd="3" destOrd="0" presId="urn:microsoft.com/office/officeart/2008/layout/NameandTitleOrganizationalChart"/>
-    <dgm:cxn modelId="{3A342919-276F-4D7B-8F64-42CB3A12D25C}" type="presParOf" srcId="{366C41D3-ECE2-4305-AA8F-F87C98F7AFD8}" destId="{464C1DA7-512B-45BB-B7AD-A4977BC6E9B4}" srcOrd="0" destOrd="0" presId="urn:microsoft.com/office/officeart/2008/layout/NameandTitleOrganizationalChart"/>
-    <dgm:cxn modelId="{6E2B8D26-61BA-4F37-9D99-FC133AC3106F}" type="presParOf" srcId="{464C1DA7-512B-45BB-B7AD-A4977BC6E9B4}" destId="{E1A01190-8D7F-4FFD-98EB-2F13333230CA}" srcOrd="0" destOrd="0" presId="urn:microsoft.com/office/officeart/2008/layout/NameandTitleOrganizationalChart"/>
-    <dgm:cxn modelId="{6A8403C8-2A29-44A0-BFD0-F400AF8B9299}" type="presParOf" srcId="{464C1DA7-512B-45BB-B7AD-A4977BC6E9B4}" destId="{C2024E83-B510-4DE7-99C5-AEDC5BE989C5}" srcOrd="1" destOrd="0" presId="urn:microsoft.com/office/officeart/2008/layout/NameandTitleOrganizationalChart"/>
-    <dgm:cxn modelId="{BC14304B-73C5-4F8A-9CBD-6661B1464CE2}" type="presParOf" srcId="{464C1DA7-512B-45BB-B7AD-A4977BC6E9B4}" destId="{1F547686-72B5-4164-8AC7-1E09EB3B6D5B}" srcOrd="2" destOrd="0" presId="urn:microsoft.com/office/officeart/2008/layout/NameandTitleOrganizationalChart"/>
-    <dgm:cxn modelId="{FC29F212-DC26-4626-956D-706670005DC2}" type="presParOf" srcId="{366C41D3-ECE2-4305-AA8F-F87C98F7AFD8}" destId="{9367A7D7-8A6D-48EF-AAEF-C9D4D6232316}" srcOrd="1" destOrd="0" presId="urn:microsoft.com/office/officeart/2008/layout/NameandTitleOrganizationalChart"/>
-    <dgm:cxn modelId="{66D3AFD6-B67B-4212-BDFA-09DE0AF7E316}" type="presParOf" srcId="{366C41D3-ECE2-4305-AA8F-F87C98F7AFD8}" destId="{404C1D54-A2DC-47C3-BBD4-36B23B5EA307}" srcOrd="2" destOrd="0" presId="urn:microsoft.com/office/officeart/2008/layout/NameandTitleOrganizationalChart"/>
-    <dgm:cxn modelId="{5BCA1758-FAFB-4A59-8B28-E87AC27CC242}" type="presParOf" srcId="{6B60A97B-3094-446A-BC28-00CB6942FCBF}" destId="{F5AC25D4-1979-459F-844F-E0B97EB6B420}" srcOrd="2" destOrd="0" presId="urn:microsoft.com/office/officeart/2008/layout/NameandTitleOrganizationalChart"/>
-    <dgm:cxn modelId="{8D5C2CBA-904B-4919-BC7A-3279FC9AFCDE}" type="presParOf" srcId="{2068F839-2697-44F9-B1A6-3F3B26A2AD90}" destId="{E87B7177-C1D2-490D-BFB2-FCE75D000B70}" srcOrd="2" destOrd="0" presId="urn:microsoft.com/office/officeart/2008/layout/NameandTitleOrganizationalChart"/>
-    <dgm:cxn modelId="{034F5065-87D3-4AC5-80BF-C34F440D3813}" type="presParOf" srcId="{2068F839-2697-44F9-B1A6-3F3B26A2AD90}" destId="{BAFCB20A-2764-412B-A7D8-82DFBE83B14C}" srcOrd="3" destOrd="0" presId="urn:microsoft.com/office/officeart/2008/layout/NameandTitleOrganizationalChart"/>
-    <dgm:cxn modelId="{A1B22015-1785-4AC2-90A9-459EEBEEBD77}" type="presParOf" srcId="{BAFCB20A-2764-412B-A7D8-82DFBE83B14C}" destId="{66647C65-E43B-4C05-89D3-558D98B925B4}" srcOrd="0" destOrd="0" presId="urn:microsoft.com/office/officeart/2008/layout/NameandTitleOrganizationalChart"/>
-    <dgm:cxn modelId="{7F328DE3-5F71-4384-A6F8-B22F59313EDD}" type="presParOf" srcId="{66647C65-E43B-4C05-89D3-558D98B925B4}" destId="{12BA1CDC-BF41-4EAC-B0E7-297CD7633B48}" srcOrd="0" destOrd="0" presId="urn:microsoft.com/office/officeart/2008/layout/NameandTitleOrganizationalChart"/>
-    <dgm:cxn modelId="{1A04B024-CBDD-49BD-8317-3B4320D6A5DD}" type="presParOf" srcId="{66647C65-E43B-4C05-89D3-558D98B925B4}" destId="{960D02B2-EEB7-4DA2-87FF-5A2167A464AE}" srcOrd="1" destOrd="0" presId="urn:microsoft.com/office/officeart/2008/layout/NameandTitleOrganizationalChart"/>
-    <dgm:cxn modelId="{9BDED572-BF91-4CAC-80E7-25F27C736ED9}" type="presParOf" srcId="{66647C65-E43B-4C05-89D3-558D98B925B4}" destId="{8EB30363-824B-4906-8F57-E75BFCB632F4}" srcOrd="2" destOrd="0" presId="urn:microsoft.com/office/officeart/2008/layout/NameandTitleOrganizationalChart"/>
-    <dgm:cxn modelId="{D98A0656-767D-4407-8991-B0331C923FD6}" type="presParOf" srcId="{BAFCB20A-2764-412B-A7D8-82DFBE83B14C}" destId="{828D605E-E7F2-4882-99A5-959170E2767A}" srcOrd="1" destOrd="0" presId="urn:microsoft.com/office/officeart/2008/layout/NameandTitleOrganizationalChart"/>
-    <dgm:cxn modelId="{254F4ECD-10C6-40F2-814A-3899B51ADCB6}" type="presParOf" srcId="{828D605E-E7F2-4882-99A5-959170E2767A}" destId="{5C02EAFD-8CC8-48E1-B4F4-106665620A6E}" srcOrd="0" destOrd="0" presId="urn:microsoft.com/office/officeart/2008/layout/NameandTitleOrganizationalChart"/>
-    <dgm:cxn modelId="{2B65EE32-3089-4071-BD35-8A575A532CCF}" type="presParOf" srcId="{828D605E-E7F2-4882-99A5-959170E2767A}" destId="{A989152C-24D2-45CD-81E3-5EBB1B32AC03}" srcOrd="1" destOrd="0" presId="urn:microsoft.com/office/officeart/2008/layout/NameandTitleOrganizationalChart"/>
-    <dgm:cxn modelId="{C485C9D4-758A-42BE-831A-7FDA55812463}" type="presParOf" srcId="{A989152C-24D2-45CD-81E3-5EBB1B32AC03}" destId="{79109D8D-0972-474B-9817-53357C66EB4C}" srcOrd="0" destOrd="0" presId="urn:microsoft.com/office/officeart/2008/layout/NameandTitleOrganizationalChart"/>
-    <dgm:cxn modelId="{B74B9C40-ECCD-4797-9A6E-E86DC667B759}" type="presParOf" srcId="{79109D8D-0972-474B-9817-53357C66EB4C}" destId="{542E98DF-D0F5-45D3-9836-02A12E2DF6B3}" srcOrd="0" destOrd="0" presId="urn:microsoft.com/office/officeart/2008/layout/NameandTitleOrganizationalChart"/>
-    <dgm:cxn modelId="{380B091A-7BFF-4E4C-B963-D6BE89BBE719}" type="presParOf" srcId="{79109D8D-0972-474B-9817-53357C66EB4C}" destId="{37A54D3E-8158-449B-8FD6-ED9E379CFC31}" srcOrd="1" destOrd="0" presId="urn:microsoft.com/office/officeart/2008/layout/NameandTitleOrganizationalChart"/>
-    <dgm:cxn modelId="{D85D591F-8617-4BCA-A93C-02F97B083709}" type="presParOf" srcId="{79109D8D-0972-474B-9817-53357C66EB4C}" destId="{960FAFE2-3BE4-4200-92F9-5ECDAD277A2D}" srcOrd="2" destOrd="0" presId="urn:microsoft.com/office/officeart/2008/layout/NameandTitleOrganizationalChart"/>
-    <dgm:cxn modelId="{E08BE003-D7F7-4BC9-B3A0-FFEDBFC60EA2}" type="presParOf" srcId="{A989152C-24D2-45CD-81E3-5EBB1B32AC03}" destId="{721E15BD-9100-4596-B3AA-0851AD660FFA}" srcOrd="1" destOrd="0" presId="urn:microsoft.com/office/officeart/2008/layout/NameandTitleOrganizationalChart"/>
-    <dgm:cxn modelId="{A890325E-2BC2-49CB-980D-ED5C76443728}" type="presParOf" srcId="{A989152C-24D2-45CD-81E3-5EBB1B32AC03}" destId="{154FA466-0E15-4FEE-95CC-0DD97D9433DF}" srcOrd="2" destOrd="0" presId="urn:microsoft.com/office/officeart/2008/layout/NameandTitleOrganizationalChart"/>
-    <dgm:cxn modelId="{32788E41-2743-4A26-8692-19E6CFAA6D45}" type="presParOf" srcId="{BAFCB20A-2764-412B-A7D8-82DFBE83B14C}" destId="{93017380-31C5-4CBF-BE68-4FDCB2CA0BD2}" srcOrd="2" destOrd="0" presId="urn:microsoft.com/office/officeart/2008/layout/NameandTitleOrganizationalChart"/>
-    <dgm:cxn modelId="{05D78C73-C854-4E77-9B59-BBBEA8BA83B3}" type="presParOf" srcId="{25EAA120-D58A-4283-8FDC-BAEDA6C76A61}" destId="{052A2B72-A74E-4976-81BA-5AF0DFD56B0F}" srcOrd="2" destOrd="0" presId="urn:microsoft.com/office/officeart/2008/layout/NameandTitleOrganizationalChart"/>
-    <dgm:cxn modelId="{D73AD8D9-2166-40FB-A521-981F1255C844}" type="presParOf" srcId="{818349D0-B533-48D7-AC19-65217EBDB3C6}" destId="{7F1A6DCF-257A-4107-832C-37AB2AD11E2C}" srcOrd="2" destOrd="0" presId="urn:microsoft.com/office/officeart/2008/layout/NameandTitleOrganizationalChart"/>
+    <dgm:cxn modelId="{1E0B545C-FDCA-4B66-9D38-EC8B529D0EE0}" type="presOf" srcId="{5F28B918-906E-4F88-AA57-E47D83F02E88}" destId="{87D7F144-9ADF-4A79-8594-4606123AF018}" srcOrd="0" destOrd="0" presId="urn:microsoft.com/office/officeart/2008/layout/NameandTitleOrganizationalChart"/>
+    <dgm:cxn modelId="{71FCFCB3-9296-4DA7-9772-71A4F12324A4}" type="presOf" srcId="{4E9AD284-0E67-4F95-A63F-B92CDA2B6107}" destId="{37A54D3E-8158-449B-8FD6-ED9E379CFC31}" srcOrd="0" destOrd="0" presId="urn:microsoft.com/office/officeart/2008/layout/NameandTitleOrganizationalChart"/>
+    <dgm:cxn modelId="{331D5BD0-182B-4A00-8623-06D98275765F}" type="presOf" srcId="{E4F92AFC-F894-443D-83CC-1A2AAF2F4600}" destId="{5C461C12-CB89-4498-9DFD-708F3D4A5AE8}" srcOrd="1" destOrd="0" presId="urn:microsoft.com/office/officeart/2008/layout/NameandTitleOrganizationalChart"/>
+    <dgm:cxn modelId="{325C39F1-4283-4CD7-A078-C155F92C3E59}" type="presOf" srcId="{852DD397-7B6A-4957-911B-AA971392FDF2}" destId="{E1A01190-8D7F-4FFD-98EB-2F13333230CA}" srcOrd="0" destOrd="0" presId="urn:microsoft.com/office/officeart/2008/layout/NameandTitleOrganizationalChart"/>
+    <dgm:cxn modelId="{A940D70B-DBDF-4756-BF38-F7CBB2E5B1B1}" type="presParOf" srcId="{B9BA7C7F-5E80-473E-849A-E6F4B094FD9A}" destId="{818349D0-B533-48D7-AC19-65217EBDB3C6}" srcOrd="0" destOrd="0" presId="urn:microsoft.com/office/officeart/2008/layout/NameandTitleOrganizationalChart"/>
+    <dgm:cxn modelId="{6F2A93A8-BF86-49FE-BB84-E6A11341691A}" type="presParOf" srcId="{818349D0-B533-48D7-AC19-65217EBDB3C6}" destId="{B7100100-57DF-40D6-A1F6-8D2958C85043}" srcOrd="0" destOrd="0" presId="urn:microsoft.com/office/officeart/2008/layout/NameandTitleOrganizationalChart"/>
+    <dgm:cxn modelId="{45761130-14B0-4AEA-8091-B78EB5AAC38D}" type="presParOf" srcId="{B7100100-57DF-40D6-A1F6-8D2958C85043}" destId="{ADA7951F-EF23-4D17-B31E-60A0926468EE}" srcOrd="0" destOrd="0" presId="urn:microsoft.com/office/officeart/2008/layout/NameandTitleOrganizationalChart"/>
+    <dgm:cxn modelId="{5D9DD27B-EB6D-4E4F-835B-3F435F3BC2E4}" type="presParOf" srcId="{B7100100-57DF-40D6-A1F6-8D2958C85043}" destId="{8A69615D-F8F8-429C-AFBC-140CD881FA23}" srcOrd="1" destOrd="0" presId="urn:microsoft.com/office/officeart/2008/layout/NameandTitleOrganizationalChart"/>
+    <dgm:cxn modelId="{7D9F0D8B-1754-424F-87CD-1E17FF86B7E8}" type="presParOf" srcId="{B7100100-57DF-40D6-A1F6-8D2958C85043}" destId="{5C461C12-CB89-4498-9DFD-708F3D4A5AE8}" srcOrd="2" destOrd="0" presId="urn:microsoft.com/office/officeart/2008/layout/NameandTitleOrganizationalChart"/>
+    <dgm:cxn modelId="{740B62B4-4A65-4C36-A060-37DE86AE24E5}" type="presParOf" srcId="{818349D0-B533-48D7-AC19-65217EBDB3C6}" destId="{1CB22586-83BA-4D34-9D63-37F8793B90B6}" srcOrd="1" destOrd="0" presId="urn:microsoft.com/office/officeart/2008/layout/NameandTitleOrganizationalChart"/>
+    <dgm:cxn modelId="{85BD0D59-13D1-4FCB-B501-35344115D3AA}" type="presParOf" srcId="{1CB22586-83BA-4D34-9D63-37F8793B90B6}" destId="{883A0004-7E51-4776-AB8F-00DF680862C9}" srcOrd="0" destOrd="0" presId="urn:microsoft.com/office/officeart/2008/layout/NameandTitleOrganizationalChart"/>
+    <dgm:cxn modelId="{9DCCA687-9D5F-4A45-AA6A-B4C7B0D0494A}" type="presParOf" srcId="{1CB22586-83BA-4D34-9D63-37F8793B90B6}" destId="{25EAA120-D58A-4283-8FDC-BAEDA6C76A61}" srcOrd="1" destOrd="0" presId="urn:microsoft.com/office/officeart/2008/layout/NameandTitleOrganizationalChart"/>
+    <dgm:cxn modelId="{EBB293C0-EDC2-4E69-B058-AD8B409C9D9C}" type="presParOf" srcId="{25EAA120-D58A-4283-8FDC-BAEDA6C76A61}" destId="{94AA2E85-C7A4-4017-88D3-BFC245F97264}" srcOrd="0" destOrd="0" presId="urn:microsoft.com/office/officeart/2008/layout/NameandTitleOrganizationalChart"/>
+    <dgm:cxn modelId="{95241B7C-4FB1-412A-A41D-8023C8466081}" type="presParOf" srcId="{94AA2E85-C7A4-4017-88D3-BFC245F97264}" destId="{B12BD221-688A-45A4-B05A-AF54B7DBC4B8}" srcOrd="0" destOrd="0" presId="urn:microsoft.com/office/officeart/2008/layout/NameandTitleOrganizationalChart"/>
+    <dgm:cxn modelId="{E9A4BBAE-87EC-4BED-BA52-CA5EDA49F622}" type="presParOf" srcId="{94AA2E85-C7A4-4017-88D3-BFC245F97264}" destId="{9F25BC85-E77C-409A-89C2-95BA1AD81163}" srcOrd="1" destOrd="0" presId="urn:microsoft.com/office/officeart/2008/layout/NameandTitleOrganizationalChart"/>
+    <dgm:cxn modelId="{9FA656C8-B4CB-42BC-9039-2AC56AA78E6B}" type="presParOf" srcId="{94AA2E85-C7A4-4017-88D3-BFC245F97264}" destId="{5F55DB1A-F255-4B0D-B27A-17876473A03C}" srcOrd="2" destOrd="0" presId="urn:microsoft.com/office/officeart/2008/layout/NameandTitleOrganizationalChart"/>
+    <dgm:cxn modelId="{753BF823-2B3A-4A3F-A054-249CC78F43A8}" type="presParOf" srcId="{25EAA120-D58A-4283-8FDC-BAEDA6C76A61}" destId="{2068F839-2697-44F9-B1A6-3F3B26A2AD90}" srcOrd="1" destOrd="0" presId="urn:microsoft.com/office/officeart/2008/layout/NameandTitleOrganizationalChart"/>
+    <dgm:cxn modelId="{70B12779-B1A9-4FA5-92B5-DE2C59069F00}" type="presParOf" srcId="{2068F839-2697-44F9-B1A6-3F3B26A2AD90}" destId="{D9B0C917-42E9-4C4C-8D89-4A9EF5612CE2}" srcOrd="0" destOrd="0" presId="urn:microsoft.com/office/officeart/2008/layout/NameandTitleOrganizationalChart"/>
+    <dgm:cxn modelId="{4E7DEF43-C935-490E-BAA1-2197483E635F}" type="presParOf" srcId="{2068F839-2697-44F9-B1A6-3F3B26A2AD90}" destId="{6B60A97B-3094-446A-BC28-00CB6942FCBF}" srcOrd="1" destOrd="0" presId="urn:microsoft.com/office/officeart/2008/layout/NameandTitleOrganizationalChart"/>
+    <dgm:cxn modelId="{A5415B43-F4BA-4F90-B7A6-8737D423E49D}" type="presParOf" srcId="{6B60A97B-3094-446A-BC28-00CB6942FCBF}" destId="{618B7A09-8361-4330-BA68-D799B75F7C9E}" srcOrd="0" destOrd="0" presId="urn:microsoft.com/office/officeart/2008/layout/NameandTitleOrganizationalChart"/>
+    <dgm:cxn modelId="{5252D42E-2303-4F47-9099-84AE7DA85713}" type="presParOf" srcId="{618B7A09-8361-4330-BA68-D799B75F7C9E}" destId="{A2568639-C48A-4361-B813-79B3F69CA822}" srcOrd="0" destOrd="0" presId="urn:microsoft.com/office/officeart/2008/layout/NameandTitleOrganizationalChart"/>
+    <dgm:cxn modelId="{753BECEF-4543-4BE2-BDBF-D58BBFEE5C14}" type="presParOf" srcId="{618B7A09-8361-4330-BA68-D799B75F7C9E}" destId="{96F1EF70-9149-4113-91E7-50757FEEF8B5}" srcOrd="1" destOrd="0" presId="urn:microsoft.com/office/officeart/2008/layout/NameandTitleOrganizationalChart"/>
+    <dgm:cxn modelId="{2D66DBA3-0681-45B8-AC15-FF69BF1EB60C}" type="presParOf" srcId="{618B7A09-8361-4330-BA68-D799B75F7C9E}" destId="{1F104FC4-0424-47CC-8142-9EB73DF234B3}" srcOrd="2" destOrd="0" presId="urn:microsoft.com/office/officeart/2008/layout/NameandTitleOrganizationalChart"/>
+    <dgm:cxn modelId="{89FFE5E3-9885-4CF3-B5E5-44A203323B34}" type="presParOf" srcId="{6B60A97B-3094-446A-BC28-00CB6942FCBF}" destId="{D81C2454-B4EF-462E-A275-CB1515906454}" srcOrd="1" destOrd="0" presId="urn:microsoft.com/office/officeart/2008/layout/NameandTitleOrganizationalChart"/>
+    <dgm:cxn modelId="{DE9624A1-A297-45B7-A0EC-D74C43A3DF92}" type="presParOf" srcId="{D81C2454-B4EF-462E-A275-CB1515906454}" destId="{6077D182-5B8B-4235-BCA5-24BE7646D282}" srcOrd="0" destOrd="0" presId="urn:microsoft.com/office/officeart/2008/layout/NameandTitleOrganizationalChart"/>
+    <dgm:cxn modelId="{F4B889CA-FACA-4DED-A99E-8C8459929C30}" type="presParOf" srcId="{D81C2454-B4EF-462E-A275-CB1515906454}" destId="{F75DA0C3-DAF2-4279-9195-E5FF00085CCA}" srcOrd="1" destOrd="0" presId="urn:microsoft.com/office/officeart/2008/layout/NameandTitleOrganizationalChart"/>
+    <dgm:cxn modelId="{5E8F0FC4-8B62-47C2-BA42-62BC4D85B996}" type="presParOf" srcId="{F75DA0C3-DAF2-4279-9195-E5FF00085CCA}" destId="{818457E5-18CC-41CC-8E9B-5319BD262C90}" srcOrd="0" destOrd="0" presId="urn:microsoft.com/office/officeart/2008/layout/NameandTitleOrganizationalChart"/>
+    <dgm:cxn modelId="{2B09DAAA-468E-4B9B-BE35-6B40310BC4BE}" type="presParOf" srcId="{818457E5-18CC-41CC-8E9B-5319BD262C90}" destId="{87D7F144-9ADF-4A79-8594-4606123AF018}" srcOrd="0" destOrd="0" presId="urn:microsoft.com/office/officeart/2008/layout/NameandTitleOrganizationalChart"/>
+    <dgm:cxn modelId="{574C37AB-67A0-4292-88B8-D24945BF70E6}" type="presParOf" srcId="{818457E5-18CC-41CC-8E9B-5319BD262C90}" destId="{E26AEED3-0853-4430-811E-1D27EF8524A8}" srcOrd="1" destOrd="0" presId="urn:microsoft.com/office/officeart/2008/layout/NameandTitleOrganizationalChart"/>
+    <dgm:cxn modelId="{ED4622B7-F939-493D-AC91-F64813C07EDD}" type="presParOf" srcId="{818457E5-18CC-41CC-8E9B-5319BD262C90}" destId="{0985DF48-3E6D-4161-A08E-D89F2A4A2B60}" srcOrd="2" destOrd="0" presId="urn:microsoft.com/office/officeart/2008/layout/NameandTitleOrganizationalChart"/>
+    <dgm:cxn modelId="{7285E1C5-E622-461E-B015-E3569867689F}" type="presParOf" srcId="{F75DA0C3-DAF2-4279-9195-E5FF00085CCA}" destId="{5A47D5E3-0F1F-4165-B922-F22AE0ECD544}" srcOrd="1" destOrd="0" presId="urn:microsoft.com/office/officeart/2008/layout/NameandTitleOrganizationalChart"/>
+    <dgm:cxn modelId="{F5500F84-FC07-41D7-ADEF-D6D8CFE4598E}" type="presParOf" srcId="{F75DA0C3-DAF2-4279-9195-E5FF00085CCA}" destId="{A1C1D61D-DA22-4FC6-90FC-BD3372821FAF}" srcOrd="2" destOrd="0" presId="urn:microsoft.com/office/officeart/2008/layout/NameandTitleOrganizationalChart"/>
+    <dgm:cxn modelId="{7E5AF399-5ED9-4012-AAF9-AF251577C8F5}" type="presParOf" srcId="{D81C2454-B4EF-462E-A275-CB1515906454}" destId="{AC881324-E2F3-4E70-8641-E385B37D4F60}" srcOrd="2" destOrd="0" presId="urn:microsoft.com/office/officeart/2008/layout/NameandTitleOrganizationalChart"/>
+    <dgm:cxn modelId="{A6C90136-6CFB-479F-8EB7-396D6C14EB56}" type="presParOf" srcId="{D81C2454-B4EF-462E-A275-CB1515906454}" destId="{366C41D3-ECE2-4305-AA8F-F87C98F7AFD8}" srcOrd="3" destOrd="0" presId="urn:microsoft.com/office/officeart/2008/layout/NameandTitleOrganizationalChart"/>
+    <dgm:cxn modelId="{AE2E20DC-7A93-4694-8D5E-F27D6774901B}" type="presParOf" srcId="{366C41D3-ECE2-4305-AA8F-F87C98F7AFD8}" destId="{464C1DA7-512B-45BB-B7AD-A4977BC6E9B4}" srcOrd="0" destOrd="0" presId="urn:microsoft.com/office/officeart/2008/layout/NameandTitleOrganizationalChart"/>
+    <dgm:cxn modelId="{78B20A1C-583F-4CB0-A843-C514BBA440A4}" type="presParOf" srcId="{464C1DA7-512B-45BB-B7AD-A4977BC6E9B4}" destId="{E1A01190-8D7F-4FFD-98EB-2F13333230CA}" srcOrd="0" destOrd="0" presId="urn:microsoft.com/office/officeart/2008/layout/NameandTitleOrganizationalChart"/>
+    <dgm:cxn modelId="{79BBFF0C-E22C-4116-BD7E-731BB1AF9F42}" type="presParOf" srcId="{464C1DA7-512B-45BB-B7AD-A4977BC6E9B4}" destId="{C2024E83-B510-4DE7-99C5-AEDC5BE989C5}" srcOrd="1" destOrd="0" presId="urn:microsoft.com/office/officeart/2008/layout/NameandTitleOrganizationalChart"/>
+    <dgm:cxn modelId="{CBD0C442-556D-4EA0-83D5-85578C040365}" type="presParOf" srcId="{464C1DA7-512B-45BB-B7AD-A4977BC6E9B4}" destId="{1F547686-72B5-4164-8AC7-1E09EB3B6D5B}" srcOrd="2" destOrd="0" presId="urn:microsoft.com/office/officeart/2008/layout/NameandTitleOrganizationalChart"/>
+    <dgm:cxn modelId="{D27A3BE0-34D1-4FEF-9E4A-82160A0C35D9}" type="presParOf" srcId="{366C41D3-ECE2-4305-AA8F-F87C98F7AFD8}" destId="{9367A7D7-8A6D-48EF-AAEF-C9D4D6232316}" srcOrd="1" destOrd="0" presId="urn:microsoft.com/office/officeart/2008/layout/NameandTitleOrganizationalChart"/>
+    <dgm:cxn modelId="{41DFA55D-E783-4DB0-B729-DCB8D1976160}" type="presParOf" srcId="{366C41D3-ECE2-4305-AA8F-F87C98F7AFD8}" destId="{404C1D54-A2DC-47C3-BBD4-36B23B5EA307}" srcOrd="2" destOrd="0" presId="urn:microsoft.com/office/officeart/2008/layout/NameandTitleOrganizationalChart"/>
+    <dgm:cxn modelId="{D54ABCC7-157E-4520-A46B-6BE0CC73BC95}" type="presParOf" srcId="{D81C2454-B4EF-462E-A275-CB1515906454}" destId="{FD2754C1-E632-4B73-9CCA-8329CBCFA258}" srcOrd="4" destOrd="0" presId="urn:microsoft.com/office/officeart/2008/layout/NameandTitleOrganizationalChart"/>
+    <dgm:cxn modelId="{C6345A5F-F388-40E5-80FF-A905881809E9}" type="presParOf" srcId="{D81C2454-B4EF-462E-A275-CB1515906454}" destId="{7F10AE91-212A-4E45-A19B-BFEBEF62AA28}" srcOrd="5" destOrd="0" presId="urn:microsoft.com/office/officeart/2008/layout/NameandTitleOrganizationalChart"/>
+    <dgm:cxn modelId="{A29A0DD1-42C5-4937-B6A0-E2C3175E475F}" type="presParOf" srcId="{7F10AE91-212A-4E45-A19B-BFEBEF62AA28}" destId="{F5BE1A3B-F45C-4C1A-990B-9EB54811BFE4}" srcOrd="0" destOrd="0" presId="urn:microsoft.com/office/officeart/2008/layout/NameandTitleOrganizationalChart"/>
+    <dgm:cxn modelId="{7A58C76F-2A9B-491F-840F-FA02F1D48260}" type="presParOf" srcId="{F5BE1A3B-F45C-4C1A-990B-9EB54811BFE4}" destId="{9A1DE650-0DF0-41B8-87C8-5191FEE70D28}" srcOrd="0" destOrd="0" presId="urn:microsoft.com/office/officeart/2008/layout/NameandTitleOrganizationalChart"/>
+    <dgm:cxn modelId="{9400C90C-D009-4A8A-BEB9-77037E3ACFB2}" type="presParOf" srcId="{F5BE1A3B-F45C-4C1A-990B-9EB54811BFE4}" destId="{48A2BBE2-32D5-475D-8ED1-880F01E8A155}" srcOrd="1" destOrd="0" presId="urn:microsoft.com/office/officeart/2008/layout/NameandTitleOrganizationalChart"/>
+    <dgm:cxn modelId="{E9796A50-EF26-4AEB-A692-20B1B0922DCA}" type="presParOf" srcId="{F5BE1A3B-F45C-4C1A-990B-9EB54811BFE4}" destId="{73F126ED-8614-4C39-ADCA-057EBA3BA3C8}" srcOrd="2" destOrd="0" presId="urn:microsoft.com/office/officeart/2008/layout/NameandTitleOrganizationalChart"/>
+    <dgm:cxn modelId="{A73349DA-F57E-42AC-9CE3-1A72CD2DDA07}" type="presParOf" srcId="{7F10AE91-212A-4E45-A19B-BFEBEF62AA28}" destId="{6AE9485C-A652-488C-829A-6FEA2DCEC6C3}" srcOrd="1" destOrd="0" presId="urn:microsoft.com/office/officeart/2008/layout/NameandTitleOrganizationalChart"/>
+    <dgm:cxn modelId="{3FC00B63-6BC3-46A0-B341-AFCD177AE42B}" type="presParOf" srcId="{7F10AE91-212A-4E45-A19B-BFEBEF62AA28}" destId="{385FE272-03B2-49F1-8E1E-CAF9ABAB2C8E}" srcOrd="2" destOrd="0" presId="urn:microsoft.com/office/officeart/2008/layout/NameandTitleOrganizationalChart"/>
+    <dgm:cxn modelId="{43613057-7CB9-4440-AEEC-9D940745BDA6}" type="presParOf" srcId="{6B60A97B-3094-446A-BC28-00CB6942FCBF}" destId="{F5AC25D4-1979-459F-844F-E0B97EB6B420}" srcOrd="2" destOrd="0" presId="urn:microsoft.com/office/officeart/2008/layout/NameandTitleOrganizationalChart"/>
+    <dgm:cxn modelId="{A817C475-CF32-432B-B93D-9378765C7269}" type="presParOf" srcId="{2068F839-2697-44F9-B1A6-3F3B26A2AD90}" destId="{E87B7177-C1D2-490D-BFB2-FCE75D000B70}" srcOrd="2" destOrd="0" presId="urn:microsoft.com/office/officeart/2008/layout/NameandTitleOrganizationalChart"/>
+    <dgm:cxn modelId="{C5CE2A60-3AA4-46BB-8679-8B7D4F855F04}" type="presParOf" srcId="{2068F839-2697-44F9-B1A6-3F3B26A2AD90}" destId="{BAFCB20A-2764-412B-A7D8-82DFBE83B14C}" srcOrd="3" destOrd="0" presId="urn:microsoft.com/office/officeart/2008/layout/NameandTitleOrganizationalChart"/>
+    <dgm:cxn modelId="{4FFBDE64-7500-4947-BB66-CF0202324DC8}" type="presParOf" srcId="{BAFCB20A-2764-412B-A7D8-82DFBE83B14C}" destId="{66647C65-E43B-4C05-89D3-558D98B925B4}" srcOrd="0" destOrd="0" presId="urn:microsoft.com/office/officeart/2008/layout/NameandTitleOrganizationalChart"/>
+    <dgm:cxn modelId="{6B6C1031-0082-4227-81C3-254F5BBFAC92}" type="presParOf" srcId="{66647C65-E43B-4C05-89D3-558D98B925B4}" destId="{12BA1CDC-BF41-4EAC-B0E7-297CD7633B48}" srcOrd="0" destOrd="0" presId="urn:microsoft.com/office/officeart/2008/layout/NameandTitleOrganizationalChart"/>
+    <dgm:cxn modelId="{279982B0-E106-4A2C-BE46-143B4F9AADD3}" type="presParOf" srcId="{66647C65-E43B-4C05-89D3-558D98B925B4}" destId="{960D02B2-EEB7-4DA2-87FF-5A2167A464AE}" srcOrd="1" destOrd="0" presId="urn:microsoft.com/office/officeart/2008/layout/NameandTitleOrganizationalChart"/>
+    <dgm:cxn modelId="{E0F87837-3E37-4692-AF73-0B7182B1EDA9}" type="presParOf" srcId="{66647C65-E43B-4C05-89D3-558D98B925B4}" destId="{8EB30363-824B-4906-8F57-E75BFCB632F4}" srcOrd="2" destOrd="0" presId="urn:microsoft.com/office/officeart/2008/layout/NameandTitleOrganizationalChart"/>
+    <dgm:cxn modelId="{424C2833-7D4A-4108-8FDF-1C810A31A110}" type="presParOf" srcId="{BAFCB20A-2764-412B-A7D8-82DFBE83B14C}" destId="{828D605E-E7F2-4882-99A5-959170E2767A}" srcOrd="1" destOrd="0" presId="urn:microsoft.com/office/officeart/2008/layout/NameandTitleOrganizationalChart"/>
+    <dgm:cxn modelId="{35FFAA68-16CC-4452-937A-5476CCCDCD62}" type="presParOf" srcId="{828D605E-E7F2-4882-99A5-959170E2767A}" destId="{5C02EAFD-8CC8-48E1-B4F4-106665620A6E}" srcOrd="0" destOrd="0" presId="urn:microsoft.com/office/officeart/2008/layout/NameandTitleOrganizationalChart"/>
+    <dgm:cxn modelId="{FCCF4703-3383-410F-BEF4-CA8305AD3FAB}" type="presParOf" srcId="{828D605E-E7F2-4882-99A5-959170E2767A}" destId="{A989152C-24D2-45CD-81E3-5EBB1B32AC03}" srcOrd="1" destOrd="0" presId="urn:microsoft.com/office/officeart/2008/layout/NameandTitleOrganizationalChart"/>
+    <dgm:cxn modelId="{8988CFD1-D3C2-471C-A9C6-E61F9253A894}" type="presParOf" srcId="{A989152C-24D2-45CD-81E3-5EBB1B32AC03}" destId="{79109D8D-0972-474B-9817-53357C66EB4C}" srcOrd="0" destOrd="0" presId="urn:microsoft.com/office/officeart/2008/layout/NameandTitleOrganizationalChart"/>
+    <dgm:cxn modelId="{E743897E-5992-4E0D-9693-F0921EE57A47}" type="presParOf" srcId="{79109D8D-0972-474B-9817-53357C66EB4C}" destId="{542E98DF-D0F5-45D3-9836-02A12E2DF6B3}" srcOrd="0" destOrd="0" presId="urn:microsoft.com/office/officeart/2008/layout/NameandTitleOrganizationalChart"/>
+    <dgm:cxn modelId="{A0C71126-BFEC-4859-A44E-949417F5FFE7}" type="presParOf" srcId="{79109D8D-0972-474B-9817-53357C66EB4C}" destId="{37A54D3E-8158-449B-8FD6-ED9E379CFC31}" srcOrd="1" destOrd="0" presId="urn:microsoft.com/office/officeart/2008/layout/NameandTitleOrganizationalChart"/>
+    <dgm:cxn modelId="{BCAE223A-6192-4100-94DB-9F0D694F3948}" type="presParOf" srcId="{79109D8D-0972-474B-9817-53357C66EB4C}" destId="{960FAFE2-3BE4-4200-92F9-5ECDAD277A2D}" srcOrd="2" destOrd="0" presId="urn:microsoft.com/office/officeart/2008/layout/NameandTitleOrganizationalChart"/>
+    <dgm:cxn modelId="{939EDE62-624F-42E8-A0CF-6E7332A0F97A}" type="presParOf" srcId="{A989152C-24D2-45CD-81E3-5EBB1B32AC03}" destId="{721E15BD-9100-4596-B3AA-0851AD660FFA}" srcOrd="1" destOrd="0" presId="urn:microsoft.com/office/officeart/2008/layout/NameandTitleOrganizationalChart"/>
+    <dgm:cxn modelId="{463967DE-5E2F-44EA-AD21-C3AA58B8FFE4}" type="presParOf" srcId="{A989152C-24D2-45CD-81E3-5EBB1B32AC03}" destId="{154FA466-0E15-4FEE-95CC-0DD97D9433DF}" srcOrd="2" destOrd="0" presId="urn:microsoft.com/office/officeart/2008/layout/NameandTitleOrganizationalChart"/>
+    <dgm:cxn modelId="{6D2A627F-9BF8-48A5-B9AC-1A592B1B5864}" type="presParOf" srcId="{BAFCB20A-2764-412B-A7D8-82DFBE83B14C}" destId="{93017380-31C5-4CBF-BE68-4FDCB2CA0BD2}" srcOrd="2" destOrd="0" presId="urn:microsoft.com/office/officeart/2008/layout/NameandTitleOrganizationalChart"/>
+    <dgm:cxn modelId="{1F1E07A1-3D6A-4890-B9F8-E6D46AD89811}" type="presParOf" srcId="{25EAA120-D58A-4283-8FDC-BAEDA6C76A61}" destId="{052A2B72-A74E-4976-81BA-5AF0DFD56B0F}" srcOrd="2" destOrd="0" presId="urn:microsoft.com/office/officeart/2008/layout/NameandTitleOrganizationalChart"/>
+    <dgm:cxn modelId="{B61D547C-2CAF-4F80-8ACA-4E1D229BD21F}" type="presParOf" srcId="{818349D0-B533-48D7-AC19-65217EBDB3C6}" destId="{7F1A6DCF-257A-4107-832C-37AB2AD11E2C}" srcOrd="2" destOrd="0" presId="urn:microsoft.com/office/officeart/2008/layout/NameandTitleOrganizationalChart"/>
   </dgm:cxnLst>
   <dgm:bg/>
   <dgm:whole/>
@@ -38326,8 +38476,8 @@
       </dsp:nvSpPr>
       <dsp:spPr>
         <a:xfrm>
-          <a:off x="3950947" y="2261393"/>
-          <a:ext cx="91440" cy="314210"/>
+          <a:off x="4575832" y="2235459"/>
+          <a:ext cx="91440" cy="302061"/>
         </a:xfrm>
         <a:custGeom>
           <a:avLst/>
@@ -38341,7 +38491,7 @@
                 <a:pt x="45720" y="0"/>
               </a:moveTo>
               <a:lnTo>
-                <a:pt x="45720" y="314210"/>
+                <a:pt x="45720" y="302061"/>
               </a:lnTo>
             </a:path>
           </a:pathLst>
@@ -38381,8 +38531,8 @@
       </dsp:nvSpPr>
       <dsp:spPr>
         <a:xfrm>
-          <a:off x="2954377" y="1403357"/>
-          <a:ext cx="1042290" cy="314210"/>
+          <a:off x="3280893" y="1410600"/>
+          <a:ext cx="1340659" cy="302061"/>
         </a:xfrm>
         <a:custGeom>
           <a:avLst/>
@@ -38396,13 +38546,13 @@
                 <a:pt x="0" y="0"/>
               </a:moveTo>
               <a:lnTo>
-                <a:pt x="0" y="187317"/>
+                <a:pt x="0" y="180074"/>
               </a:lnTo>
               <a:lnTo>
-                <a:pt x="1042290" y="187317"/>
+                <a:pt x="1340659" y="180074"/>
               </a:lnTo>
               <a:lnTo>
-                <a:pt x="1042290" y="314210"/>
+                <a:pt x="1340659" y="302061"/>
               </a:lnTo>
             </a:path>
           </a:pathLst>
@@ -38435,15 +38585,15 @@
         <a:fontRef idx="minor"/>
       </dsp:style>
     </dsp:sp>
-    <dsp:sp modelId="{AC881324-E2F3-4E70-8641-E385B37D4F60}">
+    <dsp:sp modelId="{FD2754C1-E632-4B73-9CCA-8329CBCFA258}">
       <dsp:nvSpPr>
         <dsp:cNvPr id="0" name=""/>
         <dsp:cNvSpPr/>
       </dsp:nvSpPr>
       <dsp:spPr>
         <a:xfrm>
-          <a:off x="1882908" y="2261393"/>
-          <a:ext cx="704586" cy="314210"/>
+          <a:off x="1912183" y="2235459"/>
+          <a:ext cx="1354684" cy="302061"/>
         </a:xfrm>
         <a:custGeom>
           <a:avLst/>
@@ -38457,13 +38607,68 @@
                 <a:pt x="0" y="0"/>
               </a:moveTo>
               <a:lnTo>
-                <a:pt x="0" y="187317"/>
+                <a:pt x="0" y="180074"/>
               </a:lnTo>
               <a:lnTo>
-                <a:pt x="704586" y="187317"/>
+                <a:pt x="1354684" y="180074"/>
               </a:lnTo>
               <a:lnTo>
-                <a:pt x="704586" y="314210"/>
+                <a:pt x="1354684" y="302061"/>
+              </a:lnTo>
+            </a:path>
+          </a:pathLst>
+        </a:custGeom>
+        <a:noFill/>
+        <a:ln w="12700" cap="flat" cmpd="sng" algn="ctr">
+          <a:solidFill>
+            <a:schemeClr val="accent4">
+              <a:hueOff val="0"/>
+              <a:satOff val="0"/>
+              <a:lumOff val="0"/>
+              <a:alphaOff val="0"/>
+            </a:schemeClr>
+          </a:solidFill>
+          <a:prstDash val="solid"/>
+          <a:miter lim="800000"/>
+        </a:ln>
+        <a:effectLst/>
+      </dsp:spPr>
+      <dsp:style>
+        <a:lnRef idx="2">
+          <a:scrgbClr r="0" g="0" b="0"/>
+        </a:lnRef>
+        <a:fillRef idx="0">
+          <a:scrgbClr r="0" g="0" b="0"/>
+        </a:fillRef>
+        <a:effectRef idx="0">
+          <a:scrgbClr r="0" g="0" b="0"/>
+        </a:effectRef>
+        <a:fontRef idx="minor"/>
+      </dsp:style>
+    </dsp:sp>
+    <dsp:sp modelId="{AC881324-E2F3-4E70-8641-E385B37D4F60}">
+      <dsp:nvSpPr>
+        <dsp:cNvPr id="0" name=""/>
+        <dsp:cNvSpPr/>
+      </dsp:nvSpPr>
+      <dsp:spPr>
+        <a:xfrm>
+          <a:off x="1866463" y="2235459"/>
+          <a:ext cx="91440" cy="302061"/>
+        </a:xfrm>
+        <a:custGeom>
+          <a:avLst/>
+          <a:gdLst/>
+          <a:ahLst/>
+          <a:cxnLst/>
+          <a:rect l="0" t="0" r="0" b="0"/>
+          <a:pathLst>
+            <a:path>
+              <a:moveTo>
+                <a:pt x="45720" y="0"/>
+              </a:moveTo>
+              <a:lnTo>
+                <a:pt x="45720" y="302061"/>
               </a:lnTo>
             </a:path>
           </a:pathLst>
@@ -38503,8 +38708,8 @@
       </dsp:nvSpPr>
       <dsp:spPr>
         <a:xfrm>
-          <a:off x="1178322" y="2261393"/>
-          <a:ext cx="704586" cy="314210"/>
+          <a:off x="557498" y="2235459"/>
+          <a:ext cx="1354684" cy="302061"/>
         </a:xfrm>
         <a:custGeom>
           <a:avLst/>
@@ -38515,16 +38720,16 @@
           <a:pathLst>
             <a:path>
               <a:moveTo>
-                <a:pt x="704586" y="0"/>
+                <a:pt x="1354684" y="0"/>
               </a:moveTo>
               <a:lnTo>
-                <a:pt x="704586" y="187317"/>
+                <a:pt x="1354684" y="180074"/>
               </a:lnTo>
               <a:lnTo>
-                <a:pt x="0" y="187317"/>
+                <a:pt x="0" y="180074"/>
               </a:lnTo>
               <a:lnTo>
-                <a:pt x="0" y="314210"/>
+                <a:pt x="0" y="302061"/>
               </a:lnTo>
             </a:path>
           </a:pathLst>
@@ -38564,8 +38769,8 @@
       </dsp:nvSpPr>
       <dsp:spPr>
         <a:xfrm>
-          <a:off x="1882908" y="1403357"/>
-          <a:ext cx="1071468" cy="314210"/>
+          <a:off x="1912183" y="1410600"/>
+          <a:ext cx="1368710" cy="302061"/>
         </a:xfrm>
         <a:custGeom>
           <a:avLst/>
@@ -38576,16 +38781,16 @@
           <a:pathLst>
             <a:path>
               <a:moveTo>
-                <a:pt x="1071468" y="0"/>
+                <a:pt x="1368710" y="0"/>
               </a:moveTo>
               <a:lnTo>
-                <a:pt x="1071468" y="187317"/>
+                <a:pt x="1368710" y="180074"/>
               </a:lnTo>
               <a:lnTo>
-                <a:pt x="0" y="187317"/>
+                <a:pt x="0" y="180074"/>
               </a:lnTo>
               <a:lnTo>
-                <a:pt x="0" y="314210"/>
+                <a:pt x="0" y="302061"/>
               </a:lnTo>
             </a:path>
           </a:pathLst>
@@ -38625,8 +38830,8 @@
       </dsp:nvSpPr>
       <dsp:spPr>
         <a:xfrm>
-          <a:off x="2908657" y="545320"/>
-          <a:ext cx="91440" cy="314210"/>
+          <a:off x="3235173" y="585741"/>
+          <a:ext cx="91440" cy="302061"/>
         </a:xfrm>
         <a:custGeom>
           <a:avLst/>
@@ -38637,16 +38842,16 @@
           <a:pathLst>
             <a:path>
               <a:moveTo>
-                <a:pt x="46502" y="0"/>
+                <a:pt x="46472" y="0"/>
               </a:moveTo>
               <a:lnTo>
-                <a:pt x="46502" y="187317"/>
+                <a:pt x="46472" y="180074"/>
               </a:lnTo>
               <a:lnTo>
-                <a:pt x="45720" y="187317"/>
+                <a:pt x="45720" y="180074"/>
               </a:lnTo>
               <a:lnTo>
-                <a:pt x="45720" y="314210"/>
+                <a:pt x="45720" y="302061"/>
               </a:lnTo>
             </a:path>
           </a:pathLst>
@@ -38686,8 +38891,8 @@
       </dsp:nvSpPr>
       <dsp:spPr>
         <a:xfrm>
-          <a:off x="2380186" y="1495"/>
-          <a:ext cx="1149946" cy="543825"/>
+          <a:off x="2728904" y="62943"/>
+          <a:ext cx="1105481" cy="522797"/>
         </a:xfrm>
         <a:prstGeom prst="rect">
           <a:avLst/>
@@ -38729,12 +38934,12 @@
         </a:fontRef>
       </dsp:style>
       <dsp:txBody>
-        <a:bodyPr spcFirstLastPara="0" vert="horz" wrap="square" lIns="10160" tIns="10160" rIns="10160" bIns="76740" numCol="1" spcCol="1270" anchor="ctr" anchorCtr="0">
+        <a:bodyPr spcFirstLastPara="0" vert="horz" wrap="square" lIns="9525" tIns="9525" rIns="9525" bIns="73773" numCol="1" spcCol="1270" anchor="ctr" anchorCtr="0">
           <a:noAutofit/>
         </a:bodyPr>
         <a:lstStyle/>
         <a:p>
-          <a:pPr lvl="0" algn="ctr" defTabSz="711200">
+          <a:pPr lvl="0" algn="ctr" defTabSz="666750">
             <a:lnSpc>
               <a:spcPct val="90000"/>
             </a:lnSpc>
@@ -38746,14 +38951,14 @@
             </a:spcAft>
           </a:pPr>
           <a:r>
-            <a:rPr lang="en-US" sz="1600" kern="1200"/>
+            <a:rPr lang="en-US" sz="1500" kern="1200"/>
             <a:t>Nguyễn Văn Sang</a:t>
           </a:r>
         </a:p>
       </dsp:txBody>
       <dsp:txXfrm>
-        <a:off x="2380186" y="1495"/>
-        <a:ext cx="1149946" cy="543825"/>
+        <a:off x="2728904" y="62943"/>
+        <a:ext cx="1105481" cy="522797"/>
       </dsp:txXfrm>
     </dsp:sp>
     <dsp:sp modelId="{8A69615D-F8F8-429C-AFBC-140CD881FA23}">
@@ -38763,8 +38968,8 @@
       </dsp:nvSpPr>
       <dsp:spPr>
         <a:xfrm>
-          <a:off x="2649581" y="424470"/>
-          <a:ext cx="945316" cy="181275"/>
+          <a:off x="2987882" y="469563"/>
+          <a:ext cx="908764" cy="174265"/>
         </a:xfrm>
         <a:prstGeom prst="rect">
           <a:avLst/>
@@ -38828,8 +39033,8 @@
         </a:p>
       </dsp:txBody>
       <dsp:txXfrm>
-        <a:off x="2649581" y="424470"/>
-        <a:ext cx="945316" cy="181275"/>
+        <a:off x="2987882" y="469563"/>
+        <a:ext cx="908764" cy="174265"/>
       </dsp:txXfrm>
     </dsp:sp>
     <dsp:sp modelId="{B12BD221-688A-45A4-B05A-AF54B7DBC4B8}">
@@ -38839,8 +39044,8 @@
       </dsp:nvSpPr>
       <dsp:spPr>
         <a:xfrm>
-          <a:off x="2400022" y="859531"/>
-          <a:ext cx="1108709" cy="543825"/>
+          <a:off x="2747973" y="887802"/>
+          <a:ext cx="1065839" cy="522797"/>
         </a:xfrm>
         <a:prstGeom prst="rect">
           <a:avLst/>
@@ -38882,12 +39087,12 @@
         </a:fontRef>
       </dsp:style>
       <dsp:txBody>
-        <a:bodyPr spcFirstLastPara="0" vert="horz" wrap="square" lIns="10160" tIns="10160" rIns="10160" bIns="76740" numCol="1" spcCol="1270" anchor="ctr" anchorCtr="0">
+        <a:bodyPr spcFirstLastPara="0" vert="horz" wrap="square" lIns="9525" tIns="9525" rIns="9525" bIns="73773" numCol="1" spcCol="1270" anchor="ctr" anchorCtr="0">
           <a:noAutofit/>
         </a:bodyPr>
         <a:lstStyle/>
         <a:p>
-          <a:pPr lvl="0" algn="ctr" defTabSz="711200">
+          <a:pPr lvl="0" algn="ctr" defTabSz="666750">
             <a:lnSpc>
               <a:spcPct val="90000"/>
             </a:lnSpc>
@@ -38899,14 +39104,14 @@
             </a:spcAft>
           </a:pPr>
           <a:r>
-            <a:rPr lang="en-US" sz="1600" kern="1200"/>
+            <a:rPr lang="en-US" sz="1500" kern="1200"/>
             <a:t>Hoàng Nghĩa Đức</a:t>
           </a:r>
         </a:p>
       </dsp:txBody>
       <dsp:txXfrm>
-        <a:off x="2400022" y="859531"/>
-        <a:ext cx="1108709" cy="543825"/>
+        <a:off x="2747973" y="887802"/>
+        <a:ext cx="1065839" cy="522797"/>
       </dsp:txXfrm>
     </dsp:sp>
     <dsp:sp modelId="{9F25BC85-E77C-409A-89C2-95BA1AD81163}">
@@ -38916,8 +39121,8 @@
       </dsp:nvSpPr>
       <dsp:spPr>
         <a:xfrm>
-          <a:off x="2639271" y="1282507"/>
-          <a:ext cx="945316" cy="181275"/>
+          <a:off x="2977971" y="1294422"/>
+          <a:ext cx="908764" cy="174265"/>
         </a:xfrm>
         <a:prstGeom prst="rect">
           <a:avLst/>
@@ -38958,12 +39163,12 @@
         <a:fontRef idx="minor"/>
       </dsp:style>
       <dsp:txBody>
-        <a:bodyPr spcFirstLastPara="0" vert="horz" wrap="square" lIns="25400" tIns="6350" rIns="25400" bIns="6350" numCol="1" spcCol="1270" anchor="ctr" anchorCtr="0">
+        <a:bodyPr spcFirstLastPara="0" vert="horz" wrap="square" lIns="22860" tIns="5715" rIns="22860" bIns="5715" numCol="1" spcCol="1270" anchor="ctr" anchorCtr="0">
           <a:noAutofit/>
         </a:bodyPr>
         <a:lstStyle/>
         <a:p>
-          <a:pPr lvl="0" algn="ctr" defTabSz="444500">
+          <a:pPr lvl="0" algn="ctr" defTabSz="400050">
             <a:lnSpc>
               <a:spcPct val="90000"/>
             </a:lnSpc>
@@ -38975,14 +39180,14 @@
             </a:spcAft>
           </a:pPr>
           <a:r>
-            <a:rPr lang="en-US" sz="1000" kern="1200"/>
+            <a:rPr lang="en-US" sz="900" kern="1200"/>
             <a:t>Project Manager</a:t>
           </a:r>
         </a:p>
       </dsp:txBody>
       <dsp:txXfrm>
-        <a:off x="2639271" y="1282507"/>
-        <a:ext cx="945316" cy="181275"/>
+        <a:off x="2977971" y="1294422"/>
+        <a:ext cx="908764" cy="174265"/>
       </dsp:txXfrm>
     </dsp:sp>
     <dsp:sp modelId="{A2568639-C48A-4361-B813-79B3F69CA822}">
@@ -38992,8 +39197,8 @@
       </dsp:nvSpPr>
       <dsp:spPr>
         <a:xfrm>
-          <a:off x="1357732" y="1717567"/>
-          <a:ext cx="1050352" cy="543825"/>
+          <a:off x="1407313" y="1712661"/>
+          <a:ext cx="1009738" cy="522797"/>
         </a:xfrm>
         <a:prstGeom prst="rect">
           <a:avLst/>
@@ -39030,12 +39235,12 @@
         </a:fontRef>
       </dsp:style>
       <dsp:txBody>
-        <a:bodyPr spcFirstLastPara="0" vert="horz" wrap="square" lIns="10160" tIns="10160" rIns="10160" bIns="76740" numCol="1" spcCol="1270" anchor="ctr" anchorCtr="0">
+        <a:bodyPr spcFirstLastPara="0" vert="horz" wrap="square" lIns="9525" tIns="9525" rIns="9525" bIns="73773" numCol="1" spcCol="1270" anchor="ctr" anchorCtr="0">
           <a:noAutofit/>
         </a:bodyPr>
         <a:lstStyle/>
         <a:p>
-          <a:pPr lvl="0" algn="ctr" defTabSz="711200">
+          <a:pPr lvl="0" algn="ctr" defTabSz="666750">
             <a:lnSpc>
               <a:spcPct val="90000"/>
             </a:lnSpc>
@@ -39047,14 +39252,14 @@
             </a:spcAft>
           </a:pPr>
           <a:r>
-            <a:rPr lang="en-US" sz="1600" kern="1200"/>
+            <a:rPr lang="en-US" sz="1500" kern="1200"/>
             <a:t>Dương Thanh Hải</a:t>
           </a:r>
         </a:p>
       </dsp:txBody>
       <dsp:txXfrm>
-        <a:off x="1357732" y="1717567"/>
-        <a:ext cx="1050352" cy="543825"/>
+        <a:off x="1407313" y="1712661"/>
+        <a:ext cx="1009738" cy="522797"/>
       </dsp:txXfrm>
     </dsp:sp>
     <dsp:sp modelId="{96F1EF70-9149-4113-91E7-50757FEEF8B5}">
@@ -39064,8 +39269,8 @@
       </dsp:nvSpPr>
       <dsp:spPr>
         <a:xfrm>
-          <a:off x="1567802" y="2140543"/>
-          <a:ext cx="945316" cy="181275"/>
+          <a:off x="1609261" y="2119281"/>
+          <a:ext cx="908764" cy="174265"/>
         </a:xfrm>
         <a:prstGeom prst="rect">
           <a:avLst/>
@@ -39106,12 +39311,12 @@
         <a:fontRef idx="minor"/>
       </dsp:style>
       <dsp:txBody>
-        <a:bodyPr spcFirstLastPara="0" vert="horz" wrap="square" lIns="25400" tIns="6350" rIns="25400" bIns="6350" numCol="1" spcCol="1270" anchor="ctr" anchorCtr="0">
+        <a:bodyPr spcFirstLastPara="0" vert="horz" wrap="square" lIns="22860" tIns="5715" rIns="22860" bIns="5715" numCol="1" spcCol="1270" anchor="ctr" anchorCtr="0">
           <a:noAutofit/>
         </a:bodyPr>
         <a:lstStyle/>
         <a:p>
-          <a:pPr lvl="0" algn="ctr" defTabSz="444500">
+          <a:pPr lvl="0" algn="ctr" defTabSz="400050">
             <a:lnSpc>
               <a:spcPct val="90000"/>
             </a:lnSpc>
@@ -39123,14 +39328,14 @@
             </a:spcAft>
           </a:pPr>
           <a:r>
-            <a:rPr lang="en-US" sz="1000" kern="1200"/>
+            <a:rPr lang="en-US" sz="900" kern="1200"/>
             <a:t>Technical Leader</a:t>
           </a:r>
         </a:p>
       </dsp:txBody>
       <dsp:txXfrm>
-        <a:off x="1567802" y="2140543"/>
-        <a:ext cx="945316" cy="181275"/>
+        <a:off x="1609261" y="2119281"/>
+        <a:ext cx="908764" cy="174265"/>
       </dsp:txXfrm>
     </dsp:sp>
     <dsp:sp modelId="{87D7F144-9ADF-4A79-8594-4606123AF018}">
@@ -39140,8 +39345,8 @@
       </dsp:nvSpPr>
       <dsp:spPr>
         <a:xfrm>
-          <a:off x="653145" y="2575603"/>
-          <a:ext cx="1050352" cy="543825"/>
+          <a:off x="52629" y="2537520"/>
+          <a:ext cx="1009738" cy="522797"/>
         </a:xfrm>
         <a:prstGeom prst="rect">
           <a:avLst/>
@@ -39178,12 +39383,12 @@
         </a:fontRef>
       </dsp:style>
       <dsp:txBody>
-        <a:bodyPr spcFirstLastPara="0" vert="horz" wrap="square" lIns="10160" tIns="10160" rIns="10160" bIns="76740" numCol="1" spcCol="1270" anchor="ctr" anchorCtr="0">
+        <a:bodyPr spcFirstLastPara="0" vert="horz" wrap="square" lIns="9525" tIns="9525" rIns="9525" bIns="73773" numCol="1" spcCol="1270" anchor="ctr" anchorCtr="0">
           <a:noAutofit/>
         </a:bodyPr>
         <a:lstStyle/>
         <a:p>
-          <a:pPr lvl="0" algn="ctr" defTabSz="711200">
+          <a:pPr lvl="0" algn="ctr" defTabSz="666750">
             <a:lnSpc>
               <a:spcPct val="90000"/>
             </a:lnSpc>
@@ -39195,14 +39400,14 @@
             </a:spcAft>
           </a:pPr>
           <a:r>
-            <a:rPr lang="en-US" sz="1600" kern="1200"/>
+            <a:rPr lang="en-US" sz="1500" kern="1200"/>
             <a:t>Nguyễn Minh Hoàng</a:t>
           </a:r>
         </a:p>
       </dsp:txBody>
       <dsp:txXfrm>
-        <a:off x="653145" y="2575603"/>
-        <a:ext cx="1050352" cy="543825"/>
+        <a:off x="52629" y="2537520"/>
+        <a:ext cx="1009738" cy="522797"/>
       </dsp:txXfrm>
     </dsp:sp>
     <dsp:sp modelId="{E26AEED3-0853-4430-811E-1D27EF8524A8}">
@@ -39212,8 +39417,8 @@
       </dsp:nvSpPr>
       <dsp:spPr>
         <a:xfrm>
-          <a:off x="863216" y="2998579"/>
-          <a:ext cx="945316" cy="181275"/>
+          <a:off x="254576" y="2944140"/>
+          <a:ext cx="908764" cy="174265"/>
         </a:xfrm>
         <a:prstGeom prst="rect">
           <a:avLst/>
@@ -39277,8 +39482,8 @@
         </a:p>
       </dsp:txBody>
       <dsp:txXfrm>
-        <a:off x="863216" y="2998579"/>
-        <a:ext cx="945316" cy="181275"/>
+        <a:off x="254576" y="2944140"/>
+        <a:ext cx="908764" cy="174265"/>
       </dsp:txXfrm>
     </dsp:sp>
     <dsp:sp modelId="{E1A01190-8D7F-4FFD-98EB-2F13333230CA}">
@@ -39288,8 +39493,8 @@
       </dsp:nvSpPr>
       <dsp:spPr>
         <a:xfrm>
-          <a:off x="2062318" y="2575603"/>
-          <a:ext cx="1050352" cy="543825"/>
+          <a:off x="1407313" y="2537520"/>
+          <a:ext cx="1009738" cy="522797"/>
         </a:xfrm>
         <a:prstGeom prst="rect">
           <a:avLst/>
@@ -39326,12 +39531,12 @@
         </a:fontRef>
       </dsp:style>
       <dsp:txBody>
-        <a:bodyPr spcFirstLastPara="0" vert="horz" wrap="square" lIns="10160" tIns="10160" rIns="10160" bIns="76740" numCol="1" spcCol="1270" anchor="ctr" anchorCtr="0">
+        <a:bodyPr spcFirstLastPara="0" vert="horz" wrap="square" lIns="9525" tIns="9525" rIns="9525" bIns="73773" numCol="1" spcCol="1270" anchor="ctr" anchorCtr="0">
           <a:noAutofit/>
         </a:bodyPr>
         <a:lstStyle/>
         <a:p>
-          <a:pPr lvl="0" algn="ctr" defTabSz="711200">
+          <a:pPr lvl="0" algn="ctr" defTabSz="666750">
             <a:lnSpc>
               <a:spcPct val="90000"/>
             </a:lnSpc>
@@ -39343,14 +39548,14 @@
             </a:spcAft>
           </a:pPr>
           <a:r>
-            <a:rPr lang="en-US" sz="1600" kern="1200"/>
+            <a:rPr lang="en-US" sz="1500" kern="1200"/>
             <a:t>Phan Tiến Lực</a:t>
           </a:r>
         </a:p>
       </dsp:txBody>
       <dsp:txXfrm>
-        <a:off x="2062318" y="2575603"/>
-        <a:ext cx="1050352" cy="543825"/>
+        <a:off x="1407313" y="2537520"/>
+        <a:ext cx="1009738" cy="522797"/>
       </dsp:txXfrm>
     </dsp:sp>
     <dsp:sp modelId="{C2024E83-B510-4DE7-99C5-AEDC5BE989C5}">
@@ -39360,8 +39565,8 @@
       </dsp:nvSpPr>
       <dsp:spPr>
         <a:xfrm>
-          <a:off x="2272389" y="2998579"/>
-          <a:ext cx="945316" cy="181275"/>
+          <a:off x="1609261" y="2944140"/>
+          <a:ext cx="908764" cy="174265"/>
         </a:xfrm>
         <a:prstGeom prst="rect">
           <a:avLst/>
@@ -39425,8 +39630,156 @@
         </a:p>
       </dsp:txBody>
       <dsp:txXfrm>
-        <a:off x="2272389" y="2998579"/>
-        <a:ext cx="945316" cy="181275"/>
+        <a:off x="1609261" y="2944140"/>
+        <a:ext cx="908764" cy="174265"/>
+      </dsp:txXfrm>
+    </dsp:sp>
+    <dsp:sp modelId="{9A1DE650-0DF0-41B8-87C8-5191FEE70D28}">
+      <dsp:nvSpPr>
+        <dsp:cNvPr id="0" name=""/>
+        <dsp:cNvSpPr/>
+      </dsp:nvSpPr>
+      <dsp:spPr>
+        <a:xfrm>
+          <a:off x="2761998" y="2537520"/>
+          <a:ext cx="1009738" cy="522797"/>
+        </a:xfrm>
+        <a:prstGeom prst="rect">
+          <a:avLst/>
+        </a:prstGeom>
+        <a:solidFill>
+          <a:srgbClr val="00B0F0"/>
+        </a:solidFill>
+        <a:ln w="12700" cap="flat" cmpd="sng" algn="ctr">
+          <a:solidFill>
+            <a:schemeClr val="lt1">
+              <a:hueOff val="0"/>
+              <a:satOff val="0"/>
+              <a:lumOff val="0"/>
+              <a:alphaOff val="0"/>
+            </a:schemeClr>
+          </a:solidFill>
+          <a:prstDash val="solid"/>
+          <a:miter lim="800000"/>
+        </a:ln>
+        <a:effectLst/>
+      </dsp:spPr>
+      <dsp:style>
+        <a:lnRef idx="2">
+          <a:scrgbClr r="0" g="0" b="0"/>
+        </a:lnRef>
+        <a:fillRef idx="1">
+          <a:scrgbClr r="0" g="0" b="0"/>
+        </a:fillRef>
+        <a:effectRef idx="0">
+          <a:scrgbClr r="0" g="0" b="0"/>
+        </a:effectRef>
+        <a:fontRef idx="minor">
+          <a:schemeClr val="lt1"/>
+        </a:fontRef>
+      </dsp:style>
+      <dsp:txBody>
+        <a:bodyPr spcFirstLastPara="0" vert="horz" wrap="square" lIns="9525" tIns="9525" rIns="9525" bIns="73773" numCol="1" spcCol="1270" anchor="ctr" anchorCtr="0">
+          <a:noAutofit/>
+        </a:bodyPr>
+        <a:lstStyle/>
+        <a:p>
+          <a:pPr lvl="0" algn="ctr" defTabSz="666750">
+            <a:lnSpc>
+              <a:spcPct val="90000"/>
+            </a:lnSpc>
+            <a:spcBef>
+              <a:spcPct val="0"/>
+            </a:spcBef>
+            <a:spcAft>
+              <a:spcPct val="35000"/>
+            </a:spcAft>
+          </a:pPr>
+          <a:r>
+            <a:rPr lang="en-US" sz="1500" kern="1200"/>
+            <a:t>Hoàng Nghĩa Đức</a:t>
+          </a:r>
+        </a:p>
+      </dsp:txBody>
+      <dsp:txXfrm>
+        <a:off x="2761998" y="2537520"/>
+        <a:ext cx="1009738" cy="522797"/>
+      </dsp:txXfrm>
+    </dsp:sp>
+    <dsp:sp modelId="{48A2BBE2-32D5-475D-8ED1-880F01E8A155}">
+      <dsp:nvSpPr>
+        <dsp:cNvPr id="0" name=""/>
+        <dsp:cNvSpPr/>
+      </dsp:nvSpPr>
+      <dsp:spPr>
+        <a:xfrm>
+          <a:off x="2963946" y="2944140"/>
+          <a:ext cx="908764" cy="174265"/>
+        </a:xfrm>
+        <a:prstGeom prst="rect">
+          <a:avLst/>
+        </a:prstGeom>
+        <a:solidFill>
+          <a:schemeClr val="lt1">
+            <a:alpha val="90000"/>
+            <a:hueOff val="0"/>
+            <a:satOff val="0"/>
+            <a:lumOff val="0"/>
+            <a:alphaOff val="0"/>
+          </a:schemeClr>
+        </a:solidFill>
+        <a:ln w="12700" cap="flat" cmpd="sng" algn="ctr">
+          <a:solidFill>
+            <a:schemeClr val="accent6">
+              <a:hueOff val="0"/>
+              <a:satOff val="0"/>
+              <a:lumOff val="0"/>
+              <a:alphaOff val="0"/>
+            </a:schemeClr>
+          </a:solidFill>
+          <a:prstDash val="solid"/>
+          <a:miter lim="800000"/>
+        </a:ln>
+        <a:effectLst/>
+      </dsp:spPr>
+      <dsp:style>
+        <a:lnRef idx="2">
+          <a:scrgbClr r="0" g="0" b="0"/>
+        </a:lnRef>
+        <a:fillRef idx="1">
+          <a:scrgbClr r="0" g="0" b="0"/>
+        </a:fillRef>
+        <a:effectRef idx="0">
+          <a:scrgbClr r="0" g="0" b="0"/>
+        </a:effectRef>
+        <a:fontRef idx="minor"/>
+      </dsp:style>
+      <dsp:txBody>
+        <a:bodyPr spcFirstLastPara="0" vert="horz" wrap="square" lIns="27940" tIns="6985" rIns="27940" bIns="6985" numCol="1" spcCol="1270" anchor="ctr" anchorCtr="0">
+          <a:noAutofit/>
+        </a:bodyPr>
+        <a:lstStyle/>
+        <a:p>
+          <a:pPr lvl="0" algn="r" defTabSz="488950">
+            <a:lnSpc>
+              <a:spcPct val="90000"/>
+            </a:lnSpc>
+            <a:spcBef>
+              <a:spcPct val="0"/>
+            </a:spcBef>
+            <a:spcAft>
+              <a:spcPct val="35000"/>
+            </a:spcAft>
+          </a:pPr>
+          <a:r>
+            <a:rPr lang="en-US" sz="1100" kern="1200"/>
+            <a:t>Programmer</a:t>
+          </a:r>
+        </a:p>
+      </dsp:txBody>
+      <dsp:txXfrm>
+        <a:off x="2963946" y="2944140"/>
+        <a:ext cx="908764" cy="174265"/>
       </dsp:txXfrm>
     </dsp:sp>
     <dsp:sp modelId="{12BA1CDC-BF41-4EAC-B0E7-297CD7633B48}">
@@ -39436,14 +39789,14 @@
       </dsp:nvSpPr>
       <dsp:spPr>
         <a:xfrm>
-          <a:off x="3471491" y="1717567"/>
-          <a:ext cx="1050352" cy="543825"/>
+          <a:off x="4116683" y="1712661"/>
+          <a:ext cx="1009738" cy="522797"/>
         </a:xfrm>
         <a:prstGeom prst="rect">
           <a:avLst/>
         </a:prstGeom>
         <a:solidFill>
-          <a:schemeClr val="accent6">
+          <a:schemeClr val="accent2">
             <a:hueOff val="0"/>
             <a:satOff val="0"/>
             <a:lumOff val="0"/>
@@ -39479,12 +39832,12 @@
         </a:fontRef>
       </dsp:style>
       <dsp:txBody>
-        <a:bodyPr spcFirstLastPara="0" vert="horz" wrap="square" lIns="10160" tIns="10160" rIns="10160" bIns="76740" numCol="1" spcCol="1270" anchor="ctr" anchorCtr="0">
+        <a:bodyPr spcFirstLastPara="0" vert="horz" wrap="square" lIns="9525" tIns="9525" rIns="9525" bIns="73773" numCol="1" spcCol="1270" anchor="ctr" anchorCtr="0">
           <a:noAutofit/>
         </a:bodyPr>
         <a:lstStyle/>
         <a:p>
-          <a:pPr lvl="0" algn="ctr" defTabSz="711200">
+          <a:pPr lvl="0" algn="ctr" defTabSz="666750">
             <a:lnSpc>
               <a:spcPct val="90000"/>
             </a:lnSpc>
@@ -39496,14 +39849,14 @@
             </a:spcAft>
           </a:pPr>
           <a:r>
-            <a:rPr lang="en-US" sz="1600" kern="1200"/>
+            <a:rPr lang="en-US" sz="1500" kern="1200"/>
             <a:t>Lê Minh Thúy</a:t>
           </a:r>
         </a:p>
       </dsp:txBody>
       <dsp:txXfrm>
-        <a:off x="3471491" y="1717567"/>
-        <a:ext cx="1050352" cy="543825"/>
+        <a:off x="4116683" y="1712661"/>
+        <a:ext cx="1009738" cy="522797"/>
       </dsp:txXfrm>
     </dsp:sp>
     <dsp:sp modelId="{960D02B2-EEB7-4DA2-87FF-5A2167A464AE}">
@@ -39513,8 +39866,8 @@
       </dsp:nvSpPr>
       <dsp:spPr>
         <a:xfrm>
-          <a:off x="3681562" y="2140543"/>
-          <a:ext cx="945316" cy="181275"/>
+          <a:off x="4318631" y="2119281"/>
+          <a:ext cx="908764" cy="174265"/>
         </a:xfrm>
         <a:prstGeom prst="rect">
           <a:avLst/>
@@ -39546,12 +39899,12 @@
         </a:fontRef>
       </dsp:style>
       <dsp:txBody>
-        <a:bodyPr spcFirstLastPara="0" vert="horz" wrap="square" lIns="27940" tIns="6985" rIns="27940" bIns="6985" numCol="1" spcCol="1270" anchor="ctr" anchorCtr="0">
+        <a:bodyPr spcFirstLastPara="0" vert="horz" wrap="square" lIns="25400" tIns="6350" rIns="25400" bIns="6350" numCol="1" spcCol="1270" anchor="ctr" anchorCtr="0">
           <a:noAutofit/>
         </a:bodyPr>
         <a:lstStyle/>
         <a:p>
-          <a:pPr lvl="0" algn="ctr" defTabSz="488950">
+          <a:pPr lvl="0" algn="ctr" defTabSz="444500">
             <a:lnSpc>
               <a:spcPct val="90000"/>
             </a:lnSpc>
@@ -39563,14 +39916,14 @@
             </a:spcAft>
           </a:pPr>
           <a:r>
-            <a:rPr lang="en-US" sz="1100" kern="1200"/>
-            <a:t>Test Leader</a:t>
+            <a:rPr lang="en-US" sz="1000" kern="1200"/>
+            <a:t>Test Leader/QA</a:t>
           </a:r>
         </a:p>
       </dsp:txBody>
       <dsp:txXfrm>
-        <a:off x="3681562" y="2140543"/>
-        <a:ext cx="945316" cy="181275"/>
+        <a:off x="4318631" y="2119281"/>
+        <a:ext cx="908764" cy="174265"/>
       </dsp:txXfrm>
     </dsp:sp>
     <dsp:sp modelId="{542E98DF-D0F5-45D3-9836-02A12E2DF6B3}">
@@ -39580,8 +39933,8 @@
       </dsp:nvSpPr>
       <dsp:spPr>
         <a:xfrm>
-          <a:off x="3471491" y="2575603"/>
-          <a:ext cx="1050352" cy="543825"/>
+          <a:off x="4116683" y="2537520"/>
+          <a:ext cx="1009738" cy="522797"/>
         </a:xfrm>
         <a:prstGeom prst="rect">
           <a:avLst/>
@@ -39618,12 +39971,12 @@
         </a:fontRef>
       </dsp:style>
       <dsp:txBody>
-        <a:bodyPr spcFirstLastPara="0" vert="horz" wrap="square" lIns="10160" tIns="10160" rIns="10160" bIns="76740" numCol="1" spcCol="1270" anchor="ctr" anchorCtr="0">
+        <a:bodyPr spcFirstLastPara="0" vert="horz" wrap="square" lIns="9525" tIns="9525" rIns="9525" bIns="73773" numCol="1" spcCol="1270" anchor="ctr" anchorCtr="0">
           <a:noAutofit/>
         </a:bodyPr>
         <a:lstStyle/>
         <a:p>
-          <a:pPr lvl="0" algn="ctr" defTabSz="711200">
+          <a:pPr lvl="0" algn="ctr" defTabSz="666750">
             <a:lnSpc>
               <a:spcPct val="90000"/>
             </a:lnSpc>
@@ -39635,14 +39988,14 @@
             </a:spcAft>
           </a:pPr>
           <a:r>
-            <a:rPr lang="en-US" sz="1600" kern="1200"/>
+            <a:rPr lang="en-US" sz="1500" kern="1200"/>
             <a:t>Trần Mạnh Hiếu</a:t>
           </a:r>
         </a:p>
       </dsp:txBody>
       <dsp:txXfrm>
-        <a:off x="3471491" y="2575603"/>
-        <a:ext cx="1050352" cy="543825"/>
+        <a:off x="4116683" y="2537520"/>
+        <a:ext cx="1009738" cy="522797"/>
       </dsp:txXfrm>
     </dsp:sp>
     <dsp:sp modelId="{37A54D3E-8158-449B-8FD6-ED9E379CFC31}">
@@ -39652,8 +40005,8 @@
       </dsp:nvSpPr>
       <dsp:spPr>
         <a:xfrm>
-          <a:off x="3681562" y="2998579"/>
-          <a:ext cx="945316" cy="181275"/>
+          <a:off x="4318631" y="2944140"/>
+          <a:ext cx="908764" cy="174265"/>
         </a:xfrm>
         <a:prstGeom prst="rect">
           <a:avLst/>
@@ -39708,8 +40061,8 @@
         </a:p>
       </dsp:txBody>
       <dsp:txXfrm>
-        <a:off x="3681562" y="2998579"/>
-        <a:ext cx="945316" cy="181275"/>
+        <a:off x="4318631" y="2944140"/>
+        <a:ext cx="908764" cy="174265"/>
       </dsp:txXfrm>
     </dsp:sp>
   </dsp:spTree>
@@ -42197,7 +42550,7 @@
 </file>
 
 <file path=customXml/itemProps1.xml><?xml version="1.0" encoding="utf-8"?>
-<ds:datastoreItem xmlns:ds="http://schemas.openxmlformats.org/officeDocument/2006/customXml" ds:itemID="{94F9E7A2-8024-45B7-88DE-5C1ABCF14B3B}">
+<ds:datastoreItem xmlns:ds="http://schemas.openxmlformats.org/officeDocument/2006/customXml" ds:itemID="{1717E761-3BC6-4425-818E-EC632E9023E4}">
   <ds:schemaRefs>
     <ds:schemaRef ds:uri="http://schemas.openxmlformats.org/officeDocument/2006/bibliography"/>
   </ds:schemaRefs>

--- a/WIP/Deliverables/Report 1/FAP_ProjectPlan_v1.0_EN.docx
+++ b/WIP/Deliverables/Report 1/FAP_ProjectPlan_v1.0_EN.docx
@@ -2,6 +2,8 @@
 <file path=word/document.xml><?xml version="1.0" encoding="utf-8"?>
 <w:document xmlns:wpc="http://schemas.microsoft.com/office/word/2010/wordprocessingCanvas" xmlns:mc="http://schemas.openxmlformats.org/markup-compatibility/2006" xmlns:o="urn:schemas-microsoft-com:office:office" xmlns:r="http://schemas.openxmlformats.org/officeDocument/2006/relationships" xmlns:m="http://schemas.openxmlformats.org/officeDocument/2006/math" xmlns:v="urn:schemas-microsoft-com:vml" xmlns:wp14="http://schemas.microsoft.com/office/word/2010/wordprocessingDrawing" xmlns:wp="http://schemas.openxmlformats.org/drawingml/2006/wordprocessingDrawing" xmlns:w10="urn:schemas-microsoft-com:office:word" xmlns:w="http://schemas.openxmlformats.org/wordprocessingml/2006/main" xmlns:w14="http://schemas.microsoft.com/office/word/2010/wordml" xmlns:w15="http://schemas.microsoft.com/office/word/2012/wordml" xmlns:wpg="http://schemas.microsoft.com/office/word/2010/wordprocessingGroup" xmlns:wpi="http://schemas.microsoft.com/office/word/2010/wordprocessingInk" xmlns:wne="http://schemas.microsoft.com/office/word/2006/wordml" xmlns:wps="http://schemas.microsoft.com/office/word/2010/wordprocessingShape" mc:Ignorable="w14 w15 wp14">
   <w:body>
+    <w:bookmarkStart w:id="0" w:name="_GoBack" w:displacedByCustomXml="next"/>
+    <w:bookmarkEnd w:id="0" w:displacedByCustomXml="next"/>
     <w:sdt>
       <w:sdtPr>
         <w:rPr>
@@ -13,6 +15,7 @@
           <w:docPartUnique/>
         </w:docPartObj>
       </w:sdtPr>
+      <w:sdtEndPr/>
       <w:sdtContent>
         <w:p>
           <w:pPr>
@@ -142,6 +145,7 @@
                                     <w:dataBinding w:prefixMappings="xmlns:ns0='http://purl.org/dc/elements/1.1/' xmlns:ns1='http://schemas.openxmlformats.org/package/2006/metadata/core-properties' " w:xpath="/ns1:coreProperties[1]/ns0:title[1]" w:storeItemID="{6C3C8BC8-F283-45AE-878A-BAB7291924A1}"/>
                                     <w:text/>
                                   </w:sdtPr>
+                                  <w:sdtEndPr/>
                                   <w:sdtContent>
                                     <w:p>
                                       <w:pPr>
@@ -184,6 +188,7 @@
                                     <w:dataBinding w:prefixMappings="xmlns:ns0='http://purl.org/dc/elements/1.1/' xmlns:ns1='http://schemas.openxmlformats.org/package/2006/metadata/core-properties' " w:xpath="/ns1:coreProperties[1]/ns0:subject[1]" w:storeItemID="{6C3C8BC8-F283-45AE-878A-BAB7291924A1}"/>
                                     <w:text/>
                                   </w:sdtPr>
+                                  <w:sdtEndPr/>
                                   <w:sdtContent>
                                     <w:p>
                                       <w:pPr>
@@ -590,8 +595,8 @@
           <w:szCs w:val="22"/>
         </w:rPr>
       </w:pPr>
-      <w:bookmarkStart w:id="0" w:name="_Toc420046552"/>
-      <w:bookmarkStart w:id="1" w:name="_Toc428304837"/>
+      <w:bookmarkStart w:id="1" w:name="_Toc420046552"/>
+      <w:bookmarkStart w:id="2" w:name="_Toc428304837"/>
       <w:r>
         <w:rPr>
           <w:rFonts w:ascii="Times New Roman" w:hAnsi="Times New Roman" w:cs="Times New Roman"/>
@@ -613,8 +618,8 @@
           <w:t>PAGE</w:t>
         </w:r>
       </w:smartTag>
-      <w:bookmarkEnd w:id="0"/>
       <w:bookmarkEnd w:id="1"/>
+      <w:bookmarkEnd w:id="2"/>
     </w:p>
     <w:p>
       <w:pPr>
@@ -7203,7 +7208,7 @@
           <w:szCs w:val="22"/>
         </w:rPr>
       </w:pPr>
-      <w:bookmarkStart w:id="2" w:name="_Toc428304838"/>
+      <w:bookmarkStart w:id="3" w:name="_Toc428304838"/>
       <w:r>
         <w:rPr>
           <w:rFonts w:ascii="Times New Roman" w:hAnsi="Times New Roman" w:cs="Times New Roman"/>
@@ -7214,7 +7219,7 @@
         <w:lastRenderedPageBreak/>
         <w:t>DEFINITIONS AND ACRONYMS</w:t>
       </w:r>
-      <w:bookmarkEnd w:id="2"/>
+      <w:bookmarkEnd w:id="3"/>
     </w:p>
     <w:tbl>
       <w:tblPr>
@@ -7307,6 +7312,7 @@
             <w:tcBorders>
               <w:bottom w:val="dotted" w:sz="4" w:space="0" w:color="808080"/>
             </w:tcBorders>
+            <w:shd w:val="clear" w:color="auto" w:fill="auto"/>
           </w:tcPr>
           <w:p>
             <w:pPr>
@@ -7331,6 +7337,7 @@
             <w:tcBorders>
               <w:bottom w:val="dotted" w:sz="4" w:space="0" w:color="808080"/>
             </w:tcBorders>
+            <w:shd w:val="clear" w:color="auto" w:fill="auto"/>
           </w:tcPr>
           <w:p>
             <w:pPr>
@@ -7353,6 +7360,7 @@
         <w:tc>
           <w:tcPr>
             <w:tcW w:w="2425" w:type="dxa"/>
+            <w:shd w:val="clear" w:color="auto" w:fill="auto"/>
           </w:tcPr>
           <w:p>
             <w:pPr>
@@ -7369,6 +7377,7 @@
           <w:tcPr>
             <w:cnfStyle w:val="001000000000" w:firstRow="0" w:lastRow="0" w:firstColumn="1" w:lastColumn="0" w:oddVBand="0" w:evenVBand="0" w:oddHBand="0" w:evenHBand="0" w:firstRowFirstColumn="0" w:firstRowLastColumn="0" w:lastRowFirstColumn="0" w:lastRowLastColumn="0"/>
             <w:tcW w:w="1345" w:type="dxa"/>
+            <w:shd w:val="clear" w:color="auto" w:fill="auto"/>
           </w:tcPr>
           <w:p>
             <w:pPr>
@@ -7390,6 +7399,7 @@
         <w:tc>
           <w:tcPr>
             <w:tcW w:w="5580" w:type="dxa"/>
+            <w:shd w:val="clear" w:color="auto" w:fill="auto"/>
           </w:tcPr>
           <w:p>
             <w:pPr>
@@ -7412,6 +7422,7 @@
         <w:tc>
           <w:tcPr>
             <w:tcW w:w="2425" w:type="dxa"/>
+            <w:shd w:val="clear" w:color="auto" w:fill="auto"/>
           </w:tcPr>
           <w:p>
             <w:pPr>
@@ -7431,6 +7442,7 @@
           <w:tcPr>
             <w:cnfStyle w:val="001000000000" w:firstRow="0" w:lastRow="0" w:firstColumn="1" w:lastColumn="0" w:oddVBand="0" w:evenVBand="0" w:oddHBand="0" w:evenHBand="0" w:firstRowFirstColumn="0" w:firstRowLastColumn="0" w:lastRowFirstColumn="0" w:lastRowLastColumn="0"/>
             <w:tcW w:w="1345" w:type="dxa"/>
+            <w:shd w:val="clear" w:color="auto" w:fill="auto"/>
           </w:tcPr>
           <w:p>
             <w:pPr>
@@ -7452,6 +7464,7 @@
         <w:tc>
           <w:tcPr>
             <w:tcW w:w="5580" w:type="dxa"/>
+            <w:shd w:val="clear" w:color="auto" w:fill="auto"/>
           </w:tcPr>
           <w:p>
             <w:pPr>
@@ -7474,6 +7487,7 @@
         <w:tc>
           <w:tcPr>
             <w:tcW w:w="2425" w:type="dxa"/>
+            <w:shd w:val="clear" w:color="auto" w:fill="auto"/>
           </w:tcPr>
           <w:p>
             <w:pPr>
@@ -7490,6 +7504,7 @@
           <w:tcPr>
             <w:cnfStyle w:val="001000000000" w:firstRow="0" w:lastRow="0" w:firstColumn="1" w:lastColumn="0" w:oddVBand="0" w:evenVBand="0" w:oddHBand="0" w:evenHBand="0" w:firstRowFirstColumn="0" w:firstRowLastColumn="0" w:lastRowFirstColumn="0" w:lastRowLastColumn="0"/>
             <w:tcW w:w="1345" w:type="dxa"/>
+            <w:shd w:val="clear" w:color="auto" w:fill="auto"/>
           </w:tcPr>
           <w:p>
             <w:pPr>
@@ -7511,6 +7526,7 @@
         <w:tc>
           <w:tcPr>
             <w:tcW w:w="5580" w:type="dxa"/>
+            <w:shd w:val="clear" w:color="auto" w:fill="auto"/>
           </w:tcPr>
           <w:p>
             <w:pPr>
@@ -7533,6 +7549,7 @@
         <w:tc>
           <w:tcPr>
             <w:tcW w:w="2425" w:type="dxa"/>
+            <w:shd w:val="clear" w:color="auto" w:fill="auto"/>
           </w:tcPr>
           <w:p>
             <w:pPr>
@@ -7552,6 +7569,7 @@
           <w:tcPr>
             <w:cnfStyle w:val="001000000000" w:firstRow="0" w:lastRow="0" w:firstColumn="1" w:lastColumn="0" w:oddVBand="0" w:evenVBand="0" w:oddHBand="0" w:evenHBand="0" w:firstRowFirstColumn="0" w:firstRowLastColumn="0" w:lastRowFirstColumn="0" w:lastRowLastColumn="0"/>
             <w:tcW w:w="1345" w:type="dxa"/>
+            <w:shd w:val="clear" w:color="auto" w:fill="auto"/>
           </w:tcPr>
           <w:p>
             <w:pPr>
@@ -7573,6 +7591,7 @@
         <w:tc>
           <w:tcPr>
             <w:tcW w:w="5580" w:type="dxa"/>
+            <w:shd w:val="clear" w:color="auto" w:fill="auto"/>
           </w:tcPr>
           <w:p>
             <w:pPr>
@@ -7595,6 +7614,7 @@
         <w:tc>
           <w:tcPr>
             <w:tcW w:w="2425" w:type="dxa"/>
+            <w:shd w:val="clear" w:color="auto" w:fill="auto"/>
           </w:tcPr>
           <w:p>
             <w:pPr>
@@ -7611,6 +7631,7 @@
           <w:tcPr>
             <w:cnfStyle w:val="001000000000" w:firstRow="0" w:lastRow="0" w:firstColumn="1" w:lastColumn="0" w:oddVBand="0" w:evenVBand="0" w:oddHBand="0" w:evenHBand="0" w:firstRowFirstColumn="0" w:firstRowLastColumn="0" w:lastRowFirstColumn="0" w:lastRowLastColumn="0"/>
             <w:tcW w:w="1345" w:type="dxa"/>
+            <w:shd w:val="clear" w:color="auto" w:fill="auto"/>
           </w:tcPr>
           <w:p>
             <w:pPr>
@@ -7632,6 +7653,7 @@
         <w:tc>
           <w:tcPr>
             <w:tcW w:w="5580" w:type="dxa"/>
+            <w:shd w:val="clear" w:color="auto" w:fill="auto"/>
           </w:tcPr>
           <w:p>
             <w:pPr>
@@ -7654,6 +7676,7 @@
         <w:tc>
           <w:tcPr>
             <w:tcW w:w="2425" w:type="dxa"/>
+            <w:shd w:val="clear" w:color="auto" w:fill="auto"/>
           </w:tcPr>
           <w:p>
             <w:pPr>
@@ -7673,6 +7696,7 @@
           <w:tcPr>
             <w:cnfStyle w:val="001000000000" w:firstRow="0" w:lastRow="0" w:firstColumn="1" w:lastColumn="0" w:oddVBand="0" w:evenVBand="0" w:oddHBand="0" w:evenHBand="0" w:firstRowFirstColumn="0" w:firstRowLastColumn="0" w:lastRowFirstColumn="0" w:lastRowLastColumn="0"/>
             <w:tcW w:w="1345" w:type="dxa"/>
+            <w:shd w:val="clear" w:color="auto" w:fill="auto"/>
           </w:tcPr>
           <w:p>
             <w:pPr>
@@ -7694,6 +7718,7 @@
         <w:tc>
           <w:tcPr>
             <w:tcW w:w="5580" w:type="dxa"/>
+            <w:shd w:val="clear" w:color="auto" w:fill="auto"/>
           </w:tcPr>
           <w:p>
             <w:pPr>
@@ -7716,6 +7741,7 @@
         <w:tc>
           <w:tcPr>
             <w:tcW w:w="2425" w:type="dxa"/>
+            <w:shd w:val="clear" w:color="auto" w:fill="auto"/>
           </w:tcPr>
           <w:p>
             <w:pPr>
@@ -7732,6 +7758,7 @@
           <w:tcPr>
             <w:cnfStyle w:val="001000000000" w:firstRow="0" w:lastRow="0" w:firstColumn="1" w:lastColumn="0" w:oddVBand="0" w:evenVBand="0" w:oddHBand="0" w:evenHBand="0" w:firstRowFirstColumn="0" w:firstRowLastColumn="0" w:lastRowFirstColumn="0" w:lastRowLastColumn="0"/>
             <w:tcW w:w="1345" w:type="dxa"/>
+            <w:shd w:val="clear" w:color="auto" w:fill="auto"/>
             <w:vAlign w:val="center"/>
           </w:tcPr>
           <w:p>
@@ -7754,6 +7781,7 @@
         <w:tc>
           <w:tcPr>
             <w:tcW w:w="5580" w:type="dxa"/>
+            <w:shd w:val="clear" w:color="auto" w:fill="auto"/>
           </w:tcPr>
           <w:p>
             <w:pPr>
@@ -7776,6 +7804,7 @@
         <w:tc>
           <w:tcPr>
             <w:tcW w:w="2425" w:type="dxa"/>
+            <w:shd w:val="clear" w:color="auto" w:fill="auto"/>
           </w:tcPr>
           <w:p>
             <w:pPr>
@@ -7795,6 +7824,7 @@
           <w:tcPr>
             <w:cnfStyle w:val="001000000000" w:firstRow="0" w:lastRow="0" w:firstColumn="1" w:lastColumn="0" w:oddVBand="0" w:evenVBand="0" w:oddHBand="0" w:evenHBand="0" w:firstRowFirstColumn="0" w:firstRowLastColumn="0" w:lastRowFirstColumn="0" w:lastRowLastColumn="0"/>
             <w:tcW w:w="1345" w:type="dxa"/>
+            <w:shd w:val="clear" w:color="auto" w:fill="auto"/>
           </w:tcPr>
           <w:p>
             <w:pPr>
@@ -7816,6 +7846,7 @@
         <w:tc>
           <w:tcPr>
             <w:tcW w:w="5580" w:type="dxa"/>
+            <w:shd w:val="clear" w:color="auto" w:fill="auto"/>
           </w:tcPr>
           <w:p>
             <w:pPr>
@@ -7838,6 +7869,7 @@
         <w:tc>
           <w:tcPr>
             <w:tcW w:w="2425" w:type="dxa"/>
+            <w:shd w:val="clear" w:color="auto" w:fill="auto"/>
           </w:tcPr>
           <w:p>
             <w:pPr>
@@ -7857,6 +7889,7 @@
             <w:tcBorders>
               <w:bottom w:val="dotted" w:sz="4" w:space="0" w:color="808080"/>
             </w:tcBorders>
+            <w:shd w:val="clear" w:color="auto" w:fill="auto"/>
           </w:tcPr>
           <w:p>
             <w:pPr>
@@ -7881,6 +7914,7 @@
             <w:tcBorders>
               <w:bottom w:val="dotted" w:sz="4" w:space="0" w:color="808080"/>
             </w:tcBorders>
+            <w:shd w:val="clear" w:color="auto" w:fill="auto"/>
           </w:tcPr>
           <w:p>
             <w:pPr>
@@ -7903,6 +7937,7 @@
         <w:tc>
           <w:tcPr>
             <w:tcW w:w="2425" w:type="dxa"/>
+            <w:shd w:val="clear" w:color="auto" w:fill="auto"/>
           </w:tcPr>
           <w:p>
             <w:pPr>
@@ -7922,6 +7957,7 @@
           <w:tcPr>
             <w:cnfStyle w:val="001000000000" w:firstRow="0" w:lastRow="0" w:firstColumn="1" w:lastColumn="0" w:oddVBand="0" w:evenVBand="0" w:oddHBand="0" w:evenHBand="0" w:firstRowFirstColumn="0" w:firstRowLastColumn="0" w:lastRowFirstColumn="0" w:lastRowLastColumn="0"/>
             <w:tcW w:w="1345" w:type="dxa"/>
+            <w:shd w:val="clear" w:color="auto" w:fill="auto"/>
           </w:tcPr>
           <w:p>
             <w:pPr>
@@ -7943,6 +7979,7 @@
         <w:tc>
           <w:tcPr>
             <w:tcW w:w="5580" w:type="dxa"/>
+            <w:shd w:val="clear" w:color="auto" w:fill="auto"/>
           </w:tcPr>
           <w:p>
             <w:pPr>
@@ -7965,6 +8002,7 @@
         <w:tc>
           <w:tcPr>
             <w:tcW w:w="2425" w:type="dxa"/>
+            <w:shd w:val="clear" w:color="auto" w:fill="auto"/>
           </w:tcPr>
           <w:p>
             <w:pPr>
@@ -7981,6 +8019,7 @@
           <w:tcPr>
             <w:cnfStyle w:val="001000000000" w:firstRow="0" w:lastRow="0" w:firstColumn="1" w:lastColumn="0" w:oddVBand="0" w:evenVBand="0" w:oddHBand="0" w:evenHBand="0" w:firstRowFirstColumn="0" w:firstRowLastColumn="0" w:lastRowFirstColumn="0" w:lastRowLastColumn="0"/>
             <w:tcW w:w="1345" w:type="dxa"/>
+            <w:shd w:val="clear" w:color="auto" w:fill="auto"/>
           </w:tcPr>
           <w:p>
             <w:pPr>
@@ -8002,6 +8041,7 @@
         <w:tc>
           <w:tcPr>
             <w:tcW w:w="5580" w:type="dxa"/>
+            <w:shd w:val="clear" w:color="auto" w:fill="auto"/>
           </w:tcPr>
           <w:p>
             <w:pPr>
@@ -8024,6 +8064,7 @@
         <w:tc>
           <w:tcPr>
             <w:tcW w:w="2425" w:type="dxa"/>
+            <w:shd w:val="clear" w:color="auto" w:fill="auto"/>
           </w:tcPr>
           <w:p>
             <w:pPr>
@@ -8043,6 +8084,7 @@
           <w:tcPr>
             <w:cnfStyle w:val="001000000000" w:firstRow="0" w:lastRow="0" w:firstColumn="1" w:lastColumn="0" w:oddVBand="0" w:evenVBand="0" w:oddHBand="0" w:evenHBand="0" w:firstRowFirstColumn="0" w:firstRowLastColumn="0" w:lastRowFirstColumn="0" w:lastRowLastColumn="0"/>
             <w:tcW w:w="1345" w:type="dxa"/>
+            <w:shd w:val="clear" w:color="auto" w:fill="auto"/>
           </w:tcPr>
           <w:p>
             <w:pPr>
@@ -8064,6 +8106,7 @@
         <w:tc>
           <w:tcPr>
             <w:tcW w:w="5580" w:type="dxa"/>
+            <w:shd w:val="clear" w:color="auto" w:fill="auto"/>
           </w:tcPr>
           <w:p>
             <w:pPr>
@@ -8086,6 +8129,7 @@
         <w:tc>
           <w:tcPr>
             <w:tcW w:w="2425" w:type="dxa"/>
+            <w:shd w:val="clear" w:color="auto" w:fill="auto"/>
           </w:tcPr>
           <w:p>
             <w:pPr>
@@ -8132,9 +8176,9 @@
           <w:szCs w:val="22"/>
         </w:rPr>
       </w:pPr>
-      <w:bookmarkStart w:id="3" w:name="_Toc452446886"/>
-      <w:bookmarkStart w:id="4" w:name="_Toc396221079"/>
-      <w:bookmarkStart w:id="5" w:name="_Toc428304839"/>
+      <w:bookmarkStart w:id="4" w:name="_Toc452446886"/>
+      <w:bookmarkStart w:id="5" w:name="_Toc396221079"/>
+      <w:bookmarkStart w:id="6" w:name="_Toc428304839"/>
       <w:r>
         <w:rPr>
           <w:rFonts w:ascii="Times New Roman" w:hAnsi="Times New Roman" w:cs="Times New Roman"/>
@@ -8145,9 +8189,9 @@
         <w:lastRenderedPageBreak/>
         <w:t>PROJECT OVERVIEW</w:t>
       </w:r>
-      <w:bookmarkEnd w:id="3"/>
       <w:bookmarkEnd w:id="4"/>
       <w:bookmarkEnd w:id="5"/>
+      <w:bookmarkEnd w:id="6"/>
     </w:p>
     <w:p>
       <w:pPr>
@@ -8158,8 +8202,8 @@
           <w:szCs w:val="22"/>
         </w:rPr>
       </w:pPr>
-      <w:bookmarkStart w:id="6" w:name="_Toc396221080"/>
-      <w:bookmarkStart w:id="7" w:name="_Toc428304840"/>
+      <w:bookmarkStart w:id="7" w:name="_Toc396221080"/>
+      <w:bookmarkStart w:id="8" w:name="_Toc428304840"/>
       <w:r>
         <w:rPr>
           <w:rFonts w:ascii="Times New Roman" w:hAnsi="Times New Roman" w:cs="Times New Roman"/>
@@ -8168,8 +8212,8 @@
         </w:rPr>
         <w:t>Project Description</w:t>
       </w:r>
-      <w:bookmarkEnd w:id="6"/>
       <w:bookmarkEnd w:id="7"/>
+      <w:bookmarkEnd w:id="8"/>
     </w:p>
     <w:tbl>
       <w:tblPr>
@@ -8777,7 +8821,7 @@
           <w:rFonts w:ascii="Times New Roman" w:hAnsi="Times New Roman"/>
         </w:rPr>
       </w:pPr>
-      <w:bookmarkStart w:id="8" w:name="_Toc396221081"/>
+      <w:bookmarkStart w:id="9" w:name="_Toc396221081"/>
       <w:r>
         <w:rPr>
           <w:rFonts w:ascii="Times New Roman" w:hAnsi="Times New Roman"/>
@@ -8801,7 +8845,7 @@
           <w:szCs w:val="22"/>
         </w:rPr>
       </w:pPr>
-      <w:bookmarkStart w:id="9" w:name="_Toc428304841"/>
+      <w:bookmarkStart w:id="10" w:name="_Toc428304841"/>
       <w:r>
         <w:rPr>
           <w:rFonts w:ascii="Times New Roman" w:hAnsi="Times New Roman" w:cs="Times New Roman"/>
@@ -8810,8 +8854,8 @@
         </w:rPr>
         <w:t>Scope and Purpose</w:t>
       </w:r>
-      <w:bookmarkEnd w:id="8"/>
       <w:bookmarkEnd w:id="9"/>
+      <w:bookmarkEnd w:id="10"/>
     </w:p>
     <w:p>
       <w:pPr>
@@ -8822,7 +8866,7 @@
           <w:szCs w:val="22"/>
         </w:rPr>
       </w:pPr>
-      <w:bookmarkStart w:id="10" w:name="_Toc428304842"/>
+      <w:bookmarkStart w:id="11" w:name="_Toc428304842"/>
       <w:r>
         <w:rPr>
           <w:rFonts w:ascii="Times New Roman" w:hAnsi="Times New Roman" w:cs="Times New Roman"/>
@@ -8831,7 +8875,7 @@
         </w:rPr>
         <w:t>Purpose of Project</w:t>
       </w:r>
-      <w:bookmarkEnd w:id="10"/>
+      <w:bookmarkEnd w:id="11"/>
       <w:r>
         <w:rPr>
           <w:rFonts w:ascii="Times New Roman" w:hAnsi="Times New Roman" w:cs="Times New Roman"/>
@@ -8876,7 +8920,7 @@
           <w:szCs w:val="22"/>
         </w:rPr>
       </w:pPr>
-      <w:bookmarkStart w:id="11" w:name="_Toc428304843"/>
+      <w:bookmarkStart w:id="12" w:name="_Toc428304843"/>
       <w:r>
         <w:rPr>
           <w:rFonts w:ascii="Times New Roman" w:hAnsi="Times New Roman" w:cs="Times New Roman"/>
@@ -8885,7 +8929,7 @@
         </w:rPr>
         <w:t>Scope of Project</w:t>
       </w:r>
-      <w:bookmarkEnd w:id="11"/>
+      <w:bookmarkEnd w:id="12"/>
     </w:p>
     <w:p>
       <w:pPr>
@@ -8921,7 +8965,7 @@
           <w:szCs w:val="22"/>
         </w:rPr>
       </w:pPr>
-      <w:bookmarkStart w:id="12" w:name="_Toc428304844"/>
+      <w:bookmarkStart w:id="13" w:name="_Toc428304844"/>
       <w:r>
         <w:rPr>
           <w:rFonts w:ascii="Times New Roman" w:hAnsi="Times New Roman" w:cs="Times New Roman"/>
@@ -8930,7 +8974,7 @@
         </w:rPr>
         <w:t>The functions of Project</w:t>
       </w:r>
-      <w:bookmarkEnd w:id="12"/>
+      <w:bookmarkEnd w:id="13"/>
       <w:r>
         <w:rPr>
           <w:rFonts w:ascii="Times New Roman" w:hAnsi="Times New Roman" w:cs="Times New Roman"/>
@@ -9546,7 +9590,7 @@
         </w:rPr>
         <w:t>: Admin can review report sent from users. If the report is reasonable, admin can delete post, send warning to user who has reported, admin can also lock/unlock users’ account.</w:t>
       </w:r>
-      <w:bookmarkStart w:id="13" w:name="_Toc396221082"/>
+      <w:bookmarkStart w:id="14" w:name="_Toc396221082"/>
     </w:p>
     <w:p>
       <w:pPr>
@@ -9560,7 +9604,7 @@
           <w:szCs w:val="22"/>
         </w:rPr>
       </w:pPr>
-      <w:bookmarkStart w:id="14" w:name="_Toc428304845"/>
+      <w:bookmarkStart w:id="15" w:name="_Toc428304845"/>
       <w:r>
         <w:rPr>
           <w:rFonts w:ascii="Times New Roman" w:hAnsi="Times New Roman" w:cs="Times New Roman"/>
@@ -9569,8 +9613,8 @@
         </w:rPr>
         <w:t>Assumptions and Constraints</w:t>
       </w:r>
-      <w:bookmarkEnd w:id="13"/>
       <w:bookmarkEnd w:id="14"/>
+      <w:bookmarkEnd w:id="15"/>
       <w:r>
         <w:rPr>
           <w:rFonts w:ascii="Times New Roman" w:hAnsi="Times New Roman" w:cs="Times New Roman"/>
@@ -9784,6 +9828,7 @@
           <w:tcPr>
             <w:cnfStyle w:val="001000000000" w:firstRow="0" w:lastRow="0" w:firstColumn="1" w:lastColumn="0" w:oddVBand="0" w:evenVBand="0" w:oddHBand="0" w:evenHBand="0" w:firstRowFirstColumn="0" w:firstRowLastColumn="0" w:lastRowFirstColumn="0" w:lastRowLastColumn="0"/>
             <w:tcW w:w="324" w:type="pct"/>
+            <w:shd w:val="clear" w:color="auto" w:fill="auto"/>
           </w:tcPr>
           <w:p>
             <w:pPr>
@@ -9803,6 +9848,7 @@
         <w:tc>
           <w:tcPr>
             <w:tcW w:w="3093" w:type="pct"/>
+            <w:shd w:val="clear" w:color="auto" w:fill="auto"/>
           </w:tcPr>
           <w:p>
             <w:pPr>
@@ -9841,6 +9887,7 @@
         <w:tc>
           <w:tcPr>
             <w:tcW w:w="1583" w:type="pct"/>
+            <w:shd w:val="clear" w:color="auto" w:fill="auto"/>
             <w:vAlign w:val="center"/>
           </w:tcPr>
           <w:p>
@@ -9868,6 +9915,7 @@
           <w:tcPr>
             <w:cnfStyle w:val="001000000000" w:firstRow="0" w:lastRow="0" w:firstColumn="1" w:lastColumn="0" w:oddVBand="0" w:evenVBand="0" w:oddHBand="0" w:evenHBand="0" w:firstRowFirstColumn="0" w:firstRowLastColumn="0" w:lastRowFirstColumn="0" w:lastRowLastColumn="0"/>
             <w:tcW w:w="324" w:type="pct"/>
+            <w:shd w:val="clear" w:color="auto" w:fill="auto"/>
           </w:tcPr>
           <w:p>
             <w:pPr>
@@ -9887,6 +9935,7 @@
         <w:tc>
           <w:tcPr>
             <w:tcW w:w="3093" w:type="pct"/>
+            <w:shd w:val="clear" w:color="auto" w:fill="auto"/>
           </w:tcPr>
           <w:p>
             <w:pPr>
@@ -9907,6 +9956,7 @@
         <w:tc>
           <w:tcPr>
             <w:tcW w:w="1583" w:type="pct"/>
+            <w:shd w:val="clear" w:color="auto" w:fill="auto"/>
             <w:vAlign w:val="center"/>
           </w:tcPr>
           <w:p>
@@ -9931,6 +9981,7 @@
           <w:tcPr>
             <w:cnfStyle w:val="001000000000" w:firstRow="0" w:lastRow="0" w:firstColumn="1" w:lastColumn="0" w:oddVBand="0" w:evenVBand="0" w:oddHBand="0" w:evenHBand="0" w:firstRowFirstColumn="0" w:firstRowLastColumn="0" w:lastRowFirstColumn="0" w:lastRowLastColumn="0"/>
             <w:tcW w:w="324" w:type="pct"/>
+            <w:shd w:val="clear" w:color="auto" w:fill="auto"/>
           </w:tcPr>
           <w:p>
             <w:pPr>
@@ -9950,6 +10001,7 @@
         <w:tc>
           <w:tcPr>
             <w:tcW w:w="3093" w:type="pct"/>
+            <w:shd w:val="clear" w:color="auto" w:fill="auto"/>
           </w:tcPr>
           <w:p>
             <w:pPr>
@@ -10087,6 +10139,7 @@
         <w:tc>
           <w:tcPr>
             <w:tcW w:w="1583" w:type="pct"/>
+            <w:shd w:val="clear" w:color="auto" w:fill="auto"/>
             <w:vAlign w:val="center"/>
           </w:tcPr>
           <w:p>
@@ -10114,6 +10167,7 @@
           <w:tcPr>
             <w:cnfStyle w:val="001000000000" w:firstRow="0" w:lastRow="0" w:firstColumn="1" w:lastColumn="0" w:oddVBand="0" w:evenVBand="0" w:oddHBand="0" w:evenHBand="0" w:firstRowFirstColumn="0" w:firstRowLastColumn="0" w:lastRowFirstColumn="0" w:lastRowLastColumn="0"/>
             <w:tcW w:w="324" w:type="pct"/>
+            <w:shd w:val="clear" w:color="auto" w:fill="auto"/>
           </w:tcPr>
           <w:p>
             <w:pPr>
@@ -10134,6 +10188,7 @@
         <w:tc>
           <w:tcPr>
             <w:tcW w:w="3093" w:type="pct"/>
+            <w:shd w:val="clear" w:color="auto" w:fill="auto"/>
           </w:tcPr>
           <w:p>
             <w:pPr>
@@ -10278,6 +10333,7 @@
         <w:tc>
           <w:tcPr>
             <w:tcW w:w="1583" w:type="pct"/>
+            <w:shd w:val="clear" w:color="auto" w:fill="auto"/>
             <w:vAlign w:val="center"/>
           </w:tcPr>
           <w:p>
@@ -10302,6 +10358,7 @@
           <w:tcPr>
             <w:cnfStyle w:val="001000000000" w:firstRow="0" w:lastRow="0" w:firstColumn="1" w:lastColumn="0" w:oddVBand="0" w:evenVBand="0" w:oddHBand="0" w:evenHBand="0" w:firstRowFirstColumn="0" w:firstRowLastColumn="0" w:lastRowFirstColumn="0" w:lastRowLastColumn="0"/>
             <w:tcW w:w="324" w:type="pct"/>
+            <w:shd w:val="clear" w:color="auto" w:fill="auto"/>
           </w:tcPr>
           <w:p>
             <w:pPr>
@@ -10321,6 +10378,7 @@
         <w:tc>
           <w:tcPr>
             <w:tcW w:w="3093" w:type="pct"/>
+            <w:shd w:val="clear" w:color="auto" w:fill="auto"/>
           </w:tcPr>
           <w:p>
             <w:pPr>
@@ -10476,6 +10534,7 @@
         <w:tc>
           <w:tcPr>
             <w:tcW w:w="1583" w:type="pct"/>
+            <w:shd w:val="clear" w:color="auto" w:fill="auto"/>
             <w:vAlign w:val="center"/>
           </w:tcPr>
           <w:p>
@@ -10503,6 +10562,7 @@
           <w:tcPr>
             <w:cnfStyle w:val="001000000000" w:firstRow="0" w:lastRow="0" w:firstColumn="1" w:lastColumn="0" w:oddVBand="0" w:evenVBand="0" w:oddHBand="0" w:evenHBand="0" w:firstRowFirstColumn="0" w:firstRowLastColumn="0" w:lastRowFirstColumn="0" w:lastRowLastColumn="0"/>
             <w:tcW w:w="324" w:type="pct"/>
+            <w:shd w:val="clear" w:color="auto" w:fill="auto"/>
           </w:tcPr>
           <w:p>
             <w:pPr>
@@ -10522,6 +10582,7 @@
         <w:tc>
           <w:tcPr>
             <w:tcW w:w="3093" w:type="pct"/>
+            <w:shd w:val="clear" w:color="auto" w:fill="auto"/>
           </w:tcPr>
           <w:p>
             <w:pPr>
@@ -10588,6 +10649,7 @@
         <w:tc>
           <w:tcPr>
             <w:tcW w:w="1583" w:type="pct"/>
+            <w:shd w:val="clear" w:color="auto" w:fill="auto"/>
             <w:vAlign w:val="center"/>
           </w:tcPr>
           <w:p>
@@ -10612,6 +10674,7 @@
           <w:tcPr>
             <w:cnfStyle w:val="001000000000" w:firstRow="0" w:lastRow="0" w:firstColumn="1" w:lastColumn="0" w:oddVBand="0" w:evenVBand="0" w:oddHBand="0" w:evenHBand="0" w:firstRowFirstColumn="0" w:firstRowLastColumn="0" w:lastRowFirstColumn="0" w:lastRowLastColumn="0"/>
             <w:tcW w:w="324" w:type="pct"/>
+            <w:shd w:val="clear" w:color="auto" w:fill="auto"/>
           </w:tcPr>
           <w:p>
             <w:pPr>
@@ -10631,6 +10694,7 @@
         <w:tc>
           <w:tcPr>
             <w:tcW w:w="3093" w:type="pct"/>
+            <w:shd w:val="clear" w:color="auto" w:fill="auto"/>
           </w:tcPr>
           <w:p>
             <w:pPr>
@@ -10685,6 +10749,7 @@
         <w:tc>
           <w:tcPr>
             <w:tcW w:w="1583" w:type="pct"/>
+            <w:shd w:val="clear" w:color="auto" w:fill="auto"/>
             <w:vAlign w:val="center"/>
           </w:tcPr>
           <w:p>
@@ -10712,6 +10777,7 @@
           <w:tcPr>
             <w:cnfStyle w:val="001000000000" w:firstRow="0" w:lastRow="0" w:firstColumn="1" w:lastColumn="0" w:oddVBand="0" w:evenVBand="0" w:oddHBand="0" w:evenHBand="0" w:firstRowFirstColumn="0" w:firstRowLastColumn="0" w:lastRowFirstColumn="0" w:lastRowLastColumn="0"/>
             <w:tcW w:w="324" w:type="pct"/>
+            <w:shd w:val="clear" w:color="auto" w:fill="auto"/>
           </w:tcPr>
           <w:p>
             <w:pPr>
@@ -10731,6 +10797,7 @@
         <w:tc>
           <w:tcPr>
             <w:tcW w:w="3093" w:type="pct"/>
+            <w:shd w:val="clear" w:color="auto" w:fill="auto"/>
           </w:tcPr>
           <w:p>
             <w:pPr>
@@ -10821,6 +10888,7 @@
         <w:tc>
           <w:tcPr>
             <w:tcW w:w="1583" w:type="pct"/>
+            <w:shd w:val="clear" w:color="auto" w:fill="auto"/>
             <w:vAlign w:val="center"/>
           </w:tcPr>
           <w:p>
@@ -10845,6 +10913,7 @@
           <w:tcPr>
             <w:cnfStyle w:val="001000000000" w:firstRow="0" w:lastRow="0" w:firstColumn="1" w:lastColumn="0" w:oddVBand="0" w:evenVBand="0" w:oddHBand="0" w:evenHBand="0" w:firstRowFirstColumn="0" w:firstRowLastColumn="0" w:lastRowFirstColumn="0" w:lastRowLastColumn="0"/>
             <w:tcW w:w="324" w:type="pct"/>
+            <w:shd w:val="clear" w:color="auto" w:fill="auto"/>
           </w:tcPr>
           <w:p>
             <w:pPr>
@@ -10864,6 +10933,7 @@
         <w:tc>
           <w:tcPr>
             <w:tcW w:w="3093" w:type="pct"/>
+            <w:shd w:val="clear" w:color="auto" w:fill="auto"/>
           </w:tcPr>
           <w:p>
             <w:pPr>
@@ -10884,6 +10954,7 @@
         <w:tc>
           <w:tcPr>
             <w:tcW w:w="1583" w:type="pct"/>
+            <w:shd w:val="clear" w:color="auto" w:fill="auto"/>
             <w:vAlign w:val="center"/>
           </w:tcPr>
           <w:p>
@@ -10916,10 +10987,10 @@
           <w:szCs w:val="22"/>
         </w:rPr>
       </w:pPr>
-      <w:bookmarkStart w:id="15" w:name="_Project_Objectives"/>
-      <w:bookmarkStart w:id="16" w:name="_Toc396221083"/>
-      <w:bookmarkStart w:id="17" w:name="_Toc428304846"/>
-      <w:bookmarkEnd w:id="15"/>
+      <w:bookmarkStart w:id="16" w:name="_Project_Objectives"/>
+      <w:bookmarkStart w:id="17" w:name="_Toc396221083"/>
+      <w:bookmarkStart w:id="18" w:name="_Toc428304846"/>
+      <w:bookmarkEnd w:id="16"/>
       <w:r>
         <w:rPr>
           <w:rFonts w:ascii="Times New Roman" w:hAnsi="Times New Roman" w:cs="Times New Roman"/>
@@ -10928,8 +10999,8 @@
         </w:rPr>
         <w:t>Project Objectives</w:t>
       </w:r>
-      <w:bookmarkEnd w:id="16"/>
       <w:bookmarkEnd w:id="17"/>
+      <w:bookmarkEnd w:id="18"/>
     </w:p>
     <w:p>
       <w:pPr>
@@ -10943,7 +11014,7 @@
           <w:szCs w:val="22"/>
         </w:rPr>
       </w:pPr>
-      <w:bookmarkStart w:id="18" w:name="_Toc428304847"/>
+      <w:bookmarkStart w:id="19" w:name="_Toc428304847"/>
       <w:r>
         <w:rPr>
           <w:rFonts w:ascii="Times New Roman" w:hAnsi="Times New Roman" w:cs="Times New Roman"/>
@@ -10952,7 +11023,7 @@
         </w:rPr>
         <w:t>Standard Objectives</w:t>
       </w:r>
-      <w:bookmarkEnd w:id="18"/>
+      <w:bookmarkEnd w:id="19"/>
     </w:p>
     <w:tbl>
       <w:tblPr>
@@ -11092,6 +11163,7 @@
           <w:tcPr>
             <w:cnfStyle w:val="001000000000" w:firstRow="0" w:lastRow="0" w:firstColumn="1" w:lastColumn="0" w:oddVBand="0" w:evenVBand="0" w:oddHBand="0" w:evenHBand="0" w:firstRowFirstColumn="0" w:firstRowLastColumn="0" w:lastRowFirstColumn="0" w:lastRowLastColumn="0"/>
             <w:tcW w:w="1809" w:type="dxa"/>
+            <w:shd w:val="clear" w:color="auto" w:fill="auto"/>
             <w:hideMark/>
           </w:tcPr>
           <w:p>
@@ -11118,6 +11190,7 @@
         <w:tc>
           <w:tcPr>
             <w:tcW w:w="1156" w:type="dxa"/>
+            <w:shd w:val="clear" w:color="auto" w:fill="auto"/>
           </w:tcPr>
           <w:p>
             <w:pPr>
@@ -11134,6 +11207,7 @@
         <w:tc>
           <w:tcPr>
             <w:tcW w:w="1254" w:type="dxa"/>
+            <w:shd w:val="clear" w:color="auto" w:fill="auto"/>
           </w:tcPr>
           <w:p>
             <w:pPr>
@@ -11176,6 +11250,7 @@
         <w:tc>
           <w:tcPr>
             <w:tcW w:w="1806" w:type="dxa"/>
+            <w:shd w:val="clear" w:color="auto" w:fill="auto"/>
           </w:tcPr>
           <w:p>
             <w:pPr>
@@ -11192,6 +11267,7 @@
         <w:tc>
           <w:tcPr>
             <w:tcW w:w="2225" w:type="dxa"/>
+            <w:shd w:val="clear" w:color="auto" w:fill="auto"/>
           </w:tcPr>
           <w:p>
             <w:pPr>
@@ -11211,6 +11287,7 @@
           <w:tcPr>
             <w:cnfStyle w:val="001000000000" w:firstRow="0" w:lastRow="0" w:firstColumn="1" w:lastColumn="0" w:oddVBand="0" w:evenVBand="0" w:oddHBand="0" w:evenHBand="0" w:firstRowFirstColumn="0" w:firstRowLastColumn="0" w:lastRowFirstColumn="0" w:lastRowLastColumn="0"/>
             <w:tcW w:w="1809" w:type="dxa"/>
+            <w:shd w:val="clear" w:color="auto" w:fill="auto"/>
             <w:hideMark/>
           </w:tcPr>
           <w:p>
@@ -11237,6 +11314,7 @@
         <w:tc>
           <w:tcPr>
             <w:tcW w:w="1156" w:type="dxa"/>
+            <w:shd w:val="clear" w:color="auto" w:fill="auto"/>
           </w:tcPr>
           <w:p>
             <w:pPr>
@@ -11253,6 +11331,7 @@
         <w:tc>
           <w:tcPr>
             <w:tcW w:w="1254" w:type="dxa"/>
+            <w:shd w:val="clear" w:color="auto" w:fill="auto"/>
           </w:tcPr>
           <w:p>
             <w:pPr>
@@ -11295,6 +11374,7 @@
         <w:tc>
           <w:tcPr>
             <w:tcW w:w="1806" w:type="dxa"/>
+            <w:shd w:val="clear" w:color="auto" w:fill="auto"/>
           </w:tcPr>
           <w:p>
             <w:pPr>
@@ -11311,6 +11391,7 @@
         <w:tc>
           <w:tcPr>
             <w:tcW w:w="2225" w:type="dxa"/>
+            <w:shd w:val="clear" w:color="auto" w:fill="auto"/>
           </w:tcPr>
           <w:p>
             <w:pPr>
@@ -11333,6 +11414,7 @@
           <w:tcPr>
             <w:cnfStyle w:val="001000000000" w:firstRow="0" w:lastRow="0" w:firstColumn="1" w:lastColumn="0" w:oddVBand="0" w:evenVBand="0" w:oddHBand="0" w:evenHBand="0" w:firstRowFirstColumn="0" w:firstRowLastColumn="0" w:lastRowFirstColumn="0" w:lastRowLastColumn="0"/>
             <w:tcW w:w="1809" w:type="dxa"/>
+            <w:shd w:val="clear" w:color="auto" w:fill="auto"/>
             <w:hideMark/>
           </w:tcPr>
           <w:p>
@@ -11359,6 +11441,7 @@
         <w:tc>
           <w:tcPr>
             <w:tcW w:w="1156" w:type="dxa"/>
+            <w:shd w:val="clear" w:color="auto" w:fill="auto"/>
           </w:tcPr>
           <w:p>
             <w:pPr>
@@ -11385,6 +11468,7 @@
         <w:tc>
           <w:tcPr>
             <w:tcW w:w="1254" w:type="dxa"/>
+            <w:shd w:val="clear" w:color="auto" w:fill="auto"/>
           </w:tcPr>
           <w:p>
             <w:pPr>
@@ -11411,6 +11495,7 @@
         <w:tc>
           <w:tcPr>
             <w:tcW w:w="1806" w:type="dxa"/>
+            <w:shd w:val="clear" w:color="auto" w:fill="auto"/>
           </w:tcPr>
           <w:p>
             <w:pPr>
@@ -11427,6 +11512,7 @@
         <w:tc>
           <w:tcPr>
             <w:tcW w:w="2225" w:type="dxa"/>
+            <w:shd w:val="clear" w:color="auto" w:fill="auto"/>
           </w:tcPr>
           <w:p>
             <w:pPr>
@@ -11446,6 +11532,7 @@
           <w:tcPr>
             <w:cnfStyle w:val="001000000000" w:firstRow="0" w:lastRow="0" w:firstColumn="1" w:lastColumn="0" w:oddVBand="0" w:evenVBand="0" w:oddHBand="0" w:evenHBand="0" w:firstRowFirstColumn="0" w:firstRowLastColumn="0" w:lastRowFirstColumn="0" w:lastRowLastColumn="0"/>
             <w:tcW w:w="1809" w:type="dxa"/>
+            <w:shd w:val="clear" w:color="auto" w:fill="auto"/>
             <w:hideMark/>
           </w:tcPr>
           <w:p>
@@ -11472,6 +11559,7 @@
         <w:tc>
           <w:tcPr>
             <w:tcW w:w="1156" w:type="dxa"/>
+            <w:shd w:val="clear" w:color="auto" w:fill="auto"/>
           </w:tcPr>
           <w:p>
             <w:pPr>
@@ -11498,6 +11586,7 @@
         <w:tc>
           <w:tcPr>
             <w:tcW w:w="1254" w:type="dxa"/>
+            <w:shd w:val="clear" w:color="auto" w:fill="auto"/>
           </w:tcPr>
           <w:p>
             <w:pPr>
@@ -11524,6 +11613,7 @@
         <w:tc>
           <w:tcPr>
             <w:tcW w:w="1806" w:type="dxa"/>
+            <w:shd w:val="clear" w:color="auto" w:fill="auto"/>
           </w:tcPr>
           <w:p>
             <w:pPr>
@@ -11540,6 +11630,7 @@
         <w:tc>
           <w:tcPr>
             <w:tcW w:w="2225" w:type="dxa"/>
+            <w:shd w:val="clear" w:color="auto" w:fill="auto"/>
           </w:tcPr>
           <w:p>
             <w:pPr>
@@ -11562,6 +11653,7 @@
           <w:tcPr>
             <w:cnfStyle w:val="001000000000" w:firstRow="0" w:lastRow="0" w:firstColumn="1" w:lastColumn="0" w:oddVBand="0" w:evenVBand="0" w:oddHBand="0" w:evenHBand="0" w:firstRowFirstColumn="0" w:firstRowLastColumn="0" w:lastRowFirstColumn="0" w:lastRowLastColumn="0"/>
             <w:tcW w:w="1809" w:type="dxa"/>
+            <w:shd w:val="clear" w:color="auto" w:fill="auto"/>
             <w:hideMark/>
           </w:tcPr>
           <w:p>
@@ -11588,6 +11680,7 @@
         <w:tc>
           <w:tcPr>
             <w:tcW w:w="1156" w:type="dxa"/>
+            <w:shd w:val="clear" w:color="auto" w:fill="auto"/>
           </w:tcPr>
           <w:p>
             <w:pPr>
@@ -11614,6 +11707,7 @@
         <w:tc>
           <w:tcPr>
             <w:tcW w:w="1254" w:type="dxa"/>
+            <w:shd w:val="clear" w:color="auto" w:fill="auto"/>
           </w:tcPr>
           <w:p>
             <w:pPr>
@@ -11648,6 +11742,7 @@
         <w:tc>
           <w:tcPr>
             <w:tcW w:w="1806" w:type="dxa"/>
+            <w:shd w:val="clear" w:color="auto" w:fill="auto"/>
           </w:tcPr>
           <w:p>
             <w:pPr>
@@ -11664,6 +11759,7 @@
         <w:tc>
           <w:tcPr>
             <w:tcW w:w="2225" w:type="dxa"/>
+            <w:shd w:val="clear" w:color="auto" w:fill="auto"/>
             <w:hideMark/>
           </w:tcPr>
           <w:p>
@@ -11710,6 +11806,7 @@
           <w:tcPr>
             <w:cnfStyle w:val="001000000000" w:firstRow="0" w:lastRow="0" w:firstColumn="1" w:lastColumn="0" w:oddVBand="0" w:evenVBand="0" w:oddHBand="0" w:evenHBand="0" w:firstRowFirstColumn="0" w:firstRowLastColumn="0" w:lastRowFirstColumn="0" w:lastRowLastColumn="0"/>
             <w:tcW w:w="1809" w:type="dxa"/>
+            <w:shd w:val="clear" w:color="auto" w:fill="auto"/>
             <w:hideMark/>
           </w:tcPr>
           <w:p>
@@ -11736,6 +11833,7 @@
         <w:tc>
           <w:tcPr>
             <w:tcW w:w="1156" w:type="dxa"/>
+            <w:shd w:val="clear" w:color="auto" w:fill="auto"/>
           </w:tcPr>
           <w:p>
             <w:pPr>
@@ -11762,6 +11860,7 @@
         <w:tc>
           <w:tcPr>
             <w:tcW w:w="1254" w:type="dxa"/>
+            <w:shd w:val="clear" w:color="auto" w:fill="auto"/>
           </w:tcPr>
           <w:p>
             <w:pPr>
@@ -11796,6 +11895,7 @@
         <w:tc>
           <w:tcPr>
             <w:tcW w:w="1806" w:type="dxa"/>
+            <w:shd w:val="clear" w:color="auto" w:fill="auto"/>
           </w:tcPr>
           <w:p>
             <w:pPr>
@@ -11812,6 +11912,7 @@
         <w:tc>
           <w:tcPr>
             <w:tcW w:w="2225" w:type="dxa"/>
+            <w:shd w:val="clear" w:color="auto" w:fill="auto"/>
             <w:hideMark/>
           </w:tcPr>
           <w:p>
@@ -11861,6 +11962,7 @@
           <w:tcPr>
             <w:cnfStyle w:val="001000000000" w:firstRow="0" w:lastRow="0" w:firstColumn="1" w:lastColumn="0" w:oddVBand="0" w:evenVBand="0" w:oddHBand="0" w:evenHBand="0" w:firstRowFirstColumn="0" w:firstRowLastColumn="0" w:lastRowFirstColumn="0" w:lastRowLastColumn="0"/>
             <w:tcW w:w="1809" w:type="dxa"/>
+            <w:shd w:val="clear" w:color="auto" w:fill="auto"/>
             <w:hideMark/>
           </w:tcPr>
           <w:p>
@@ -11887,6 +11989,7 @@
         <w:tc>
           <w:tcPr>
             <w:tcW w:w="1156" w:type="dxa"/>
+            <w:shd w:val="clear" w:color="auto" w:fill="auto"/>
           </w:tcPr>
           <w:p>
             <w:pPr>
@@ -11913,6 +12016,7 @@
         <w:tc>
           <w:tcPr>
             <w:tcW w:w="1254" w:type="dxa"/>
+            <w:shd w:val="clear" w:color="auto" w:fill="auto"/>
           </w:tcPr>
           <w:p>
             <w:pPr>
@@ -11939,6 +12043,7 @@
         <w:tc>
           <w:tcPr>
             <w:tcW w:w="1806" w:type="dxa"/>
+            <w:shd w:val="clear" w:color="auto" w:fill="auto"/>
           </w:tcPr>
           <w:p>
             <w:pPr>
@@ -11955,6 +12060,7 @@
         <w:tc>
           <w:tcPr>
             <w:tcW w:w="2225" w:type="dxa"/>
+            <w:shd w:val="clear" w:color="auto" w:fill="auto"/>
             <w:hideMark/>
           </w:tcPr>
           <w:p>
@@ -12579,7 +12685,7 @@
           <w:szCs w:val="22"/>
         </w:rPr>
       </w:pPr>
-      <w:bookmarkStart w:id="19" w:name="_Toc428304848"/>
+      <w:bookmarkStart w:id="20" w:name="_Toc428304848"/>
       <w:r>
         <w:rPr>
           <w:rFonts w:ascii="Times New Roman" w:hAnsi="Times New Roman" w:cs="Times New Roman"/>
@@ -12588,7 +12694,7 @@
         </w:rPr>
         <w:t>Specific Objectives</w:t>
       </w:r>
-      <w:bookmarkEnd w:id="19"/>
+      <w:bookmarkEnd w:id="20"/>
     </w:p>
     <w:tbl>
       <w:tblPr>
@@ -13155,7 +13261,7 @@
           <w:color w:val="2E74B5" w:themeColor="accent1" w:themeShade="BF"/>
         </w:rPr>
       </w:pPr>
-      <w:bookmarkStart w:id="20" w:name="_Toc396221084"/>
+      <w:bookmarkStart w:id="21" w:name="_Toc396221084"/>
     </w:p>
     <w:p>
       <w:pPr>
@@ -13169,7 +13275,7 @@
           <w:szCs w:val="22"/>
         </w:rPr>
       </w:pPr>
-      <w:bookmarkStart w:id="21" w:name="_Toc428304849"/>
+      <w:bookmarkStart w:id="22" w:name="_Toc428304849"/>
       <w:r>
         <w:rPr>
           <w:rFonts w:ascii="Times New Roman" w:hAnsi="Times New Roman" w:cs="Times New Roman"/>
@@ -13178,8 +13284,8 @@
         </w:rPr>
         <w:t>Critical Dependencies</w:t>
       </w:r>
-      <w:bookmarkEnd w:id="20"/>
       <w:bookmarkEnd w:id="21"/>
+      <w:bookmarkEnd w:id="22"/>
     </w:p>
     <w:tbl>
       <w:tblPr>
@@ -14103,7 +14209,7 @@
           <w:szCs w:val="22"/>
         </w:rPr>
       </w:pPr>
-      <w:bookmarkStart w:id="22" w:name="_Toc396221085"/>
+      <w:bookmarkStart w:id="23" w:name="_Toc396221085"/>
     </w:p>
     <w:p>
       <w:pPr>
@@ -14117,7 +14223,7 @@
           <w:szCs w:val="22"/>
         </w:rPr>
       </w:pPr>
-      <w:bookmarkStart w:id="23" w:name="_Toc428304850"/>
+      <w:bookmarkStart w:id="24" w:name="_Toc428304850"/>
       <w:r>
         <w:rPr>
           <w:rFonts w:ascii="Times New Roman" w:hAnsi="Times New Roman" w:cs="Times New Roman"/>
@@ -14126,8 +14232,8 @@
         </w:rPr>
         <w:t>Project Risk</w:t>
       </w:r>
-      <w:bookmarkEnd w:id="22"/>
       <w:bookmarkEnd w:id="23"/>
+      <w:bookmarkEnd w:id="24"/>
     </w:p>
     <w:p>
       <w:pPr>
@@ -14326,8 +14432,8 @@
           <w:szCs w:val="22"/>
         </w:rPr>
       </w:pPr>
-      <w:bookmarkStart w:id="24" w:name="_Toc396221086"/>
-      <w:bookmarkStart w:id="25" w:name="_Toc428304851"/>
+      <w:bookmarkStart w:id="25" w:name="_Toc396221086"/>
+      <w:bookmarkStart w:id="26" w:name="_Toc428304851"/>
       <w:r>
         <w:rPr>
           <w:rFonts w:ascii="Times New Roman" w:hAnsi="Times New Roman" w:cs="Times New Roman"/>
@@ -14338,8 +14444,8 @@
         <w:lastRenderedPageBreak/>
         <w:t>PROJECT DEVELOPMENT APPROACH</w:t>
       </w:r>
-      <w:bookmarkEnd w:id="24"/>
       <w:bookmarkEnd w:id="25"/>
+      <w:bookmarkEnd w:id="26"/>
     </w:p>
     <w:p>
       <w:pPr>
@@ -14353,8 +14459,8 @@
           <w:szCs w:val="22"/>
         </w:rPr>
       </w:pPr>
-      <w:bookmarkStart w:id="26" w:name="_Toc396221087"/>
-      <w:bookmarkStart w:id="27" w:name="_Toc428304852"/>
+      <w:bookmarkStart w:id="27" w:name="_Toc396221087"/>
+      <w:bookmarkStart w:id="28" w:name="_Toc428304852"/>
       <w:r>
         <w:rPr>
           <w:rFonts w:ascii="Times New Roman" w:hAnsi="Times New Roman" w:cs="Times New Roman"/>
@@ -14363,8 +14469,8 @@
         </w:rPr>
         <w:t>Project Process</w:t>
       </w:r>
-      <w:bookmarkEnd w:id="26"/>
       <w:bookmarkEnd w:id="27"/>
+      <w:bookmarkEnd w:id="28"/>
     </w:p>
     <w:p>
       <w:pPr>
@@ -14404,7 +14510,7 @@
           <w:szCs w:val="22"/>
         </w:rPr>
       </w:pPr>
-      <w:bookmarkStart w:id="28" w:name="_Toc428304853"/>
+      <w:bookmarkStart w:id="29" w:name="_Toc428304853"/>
       <w:r>
         <w:rPr>
           <w:rFonts w:ascii="Times New Roman" w:hAnsi="Times New Roman" w:cs="Times New Roman"/>
@@ -14421,7 +14527,7 @@
         </w:rPr>
         <w:t xml:space="preserve"> Process Model</w:t>
       </w:r>
-      <w:bookmarkEnd w:id="28"/>
+      <w:bookmarkEnd w:id="29"/>
     </w:p>
     <w:p>
       <w:pPr>
@@ -14657,7 +14763,7 @@
           <w:szCs w:val="22"/>
         </w:rPr>
       </w:pPr>
-      <w:bookmarkStart w:id="29" w:name="_Toc428304854"/>
+      <w:bookmarkStart w:id="30" w:name="_Toc428304854"/>
       <w:r>
         <w:rPr>
           <w:rFonts w:ascii="Times New Roman" w:hAnsi="Times New Roman" w:cs="Times New Roman"/>
@@ -14667,7 +14773,7 @@
         <w:lastRenderedPageBreak/>
         <w:t>Project Life Cycle</w:t>
       </w:r>
-      <w:bookmarkEnd w:id="29"/>
+      <w:bookmarkEnd w:id="30"/>
     </w:p>
     <w:p>
       <w:pPr>
@@ -15073,7 +15179,7 @@
           <w:color w:val="2E74B5" w:themeColor="accent1" w:themeShade="BF"/>
         </w:rPr>
       </w:pPr>
-      <w:bookmarkStart w:id="30" w:name="_Toc396221088"/>
+      <w:bookmarkStart w:id="31" w:name="_Toc396221088"/>
       <w:r>
         <w:rPr>
           <w:rFonts w:ascii="Times New Roman" w:hAnsi="Times New Roman" w:cs="Times New Roman"/>
@@ -15093,7 +15199,7 @@
           <w:szCs w:val="22"/>
         </w:rPr>
       </w:pPr>
-      <w:bookmarkStart w:id="31" w:name="_Toc428304855"/>
+      <w:bookmarkStart w:id="32" w:name="_Toc428304855"/>
       <w:r>
         <w:rPr>
           <w:rFonts w:ascii="Times New Roman" w:hAnsi="Times New Roman" w:cs="Times New Roman"/>
@@ -15103,8 +15209,8 @@
         <w:lastRenderedPageBreak/>
         <w:t>Requirement Change Management</w:t>
       </w:r>
-      <w:bookmarkEnd w:id="30"/>
       <w:bookmarkEnd w:id="31"/>
+      <w:bookmarkEnd w:id="32"/>
     </w:p>
     <w:tbl>
       <w:tblPr>
@@ -15335,7 +15441,7 @@
           <w:rFonts w:ascii="Times New Roman" w:hAnsi="Times New Roman"/>
         </w:rPr>
       </w:pPr>
-      <w:bookmarkStart w:id="32" w:name="_Toc396221089"/>
+      <w:bookmarkStart w:id="33" w:name="_Toc396221089"/>
     </w:p>
     <w:p>
       <w:pPr>
@@ -15349,7 +15455,7 @@
           <w:szCs w:val="22"/>
         </w:rPr>
       </w:pPr>
-      <w:bookmarkStart w:id="33" w:name="_Toc428304856"/>
+      <w:bookmarkStart w:id="34" w:name="_Toc428304856"/>
       <w:r>
         <w:rPr>
           <w:rFonts w:ascii="Times New Roman" w:hAnsi="Times New Roman" w:cs="Times New Roman"/>
@@ -15358,8 +15464,8 @@
         </w:rPr>
         <w:t>Quality Management</w:t>
       </w:r>
-      <w:bookmarkEnd w:id="32"/>
       <w:bookmarkEnd w:id="33"/>
+      <w:bookmarkEnd w:id="34"/>
     </w:p>
     <w:p>
       <w:pPr>
@@ -15373,7 +15479,7 @@
           <w:szCs w:val="22"/>
         </w:rPr>
       </w:pPr>
-      <w:bookmarkStart w:id="34" w:name="_Toc428304857"/>
+      <w:bookmarkStart w:id="35" w:name="_Toc428304857"/>
       <w:r>
         <w:rPr>
           <w:rFonts w:ascii="Times New Roman" w:hAnsi="Times New Roman" w:cs="Times New Roman"/>
@@ -15382,7 +15488,7 @@
         </w:rPr>
         <w:t>Defect Prevention Strategy</w:t>
       </w:r>
-      <w:bookmarkEnd w:id="34"/>
+      <w:bookmarkEnd w:id="35"/>
     </w:p>
     <w:tbl>
       <w:tblPr>
@@ -15852,7 +15958,7 @@
           <w:szCs w:val="22"/>
         </w:rPr>
       </w:pPr>
-      <w:bookmarkStart w:id="35" w:name="_Toc428304858"/>
+      <w:bookmarkStart w:id="36" w:name="_Toc428304858"/>
       <w:r>
         <w:rPr>
           <w:rFonts w:ascii="Times New Roman" w:hAnsi="Times New Roman" w:cs="Times New Roman"/>
@@ -15862,7 +15968,7 @@
         <w:lastRenderedPageBreak/>
         <w:t>Review Strategy</w:t>
       </w:r>
-      <w:bookmarkEnd w:id="35"/>
+      <w:bookmarkEnd w:id="36"/>
     </w:p>
     <w:tbl>
       <w:tblPr>
@@ -16729,7 +16835,7 @@
           <w:szCs w:val="22"/>
         </w:rPr>
       </w:pPr>
-      <w:bookmarkStart w:id="36" w:name="_Toc428304859"/>
+      <w:bookmarkStart w:id="37" w:name="_Toc428304859"/>
       <w:r>
         <w:rPr>
           <w:rFonts w:ascii="Times New Roman" w:hAnsi="Times New Roman" w:cs="Times New Roman"/>
@@ -16738,7 +16844,7 @@
         </w:rPr>
         <w:t>Unit Testing Strategy</w:t>
       </w:r>
-      <w:bookmarkEnd w:id="36"/>
+      <w:bookmarkEnd w:id="37"/>
     </w:p>
     <w:tbl>
       <w:tblPr>
@@ -17207,7 +17313,7 @@
           <w:szCs w:val="22"/>
         </w:rPr>
       </w:pPr>
-      <w:bookmarkStart w:id="37" w:name="_Toc428304860"/>
+      <w:bookmarkStart w:id="38" w:name="_Toc428304860"/>
       <w:r>
         <w:rPr>
           <w:rFonts w:ascii="Times New Roman" w:hAnsi="Times New Roman" w:cs="Times New Roman"/>
@@ -17217,7 +17323,7 @@
         <w:lastRenderedPageBreak/>
         <w:t>Integration Testing</w:t>
       </w:r>
-      <w:bookmarkEnd w:id="37"/>
+      <w:bookmarkEnd w:id="38"/>
     </w:p>
     <w:tbl>
       <w:tblPr>
@@ -17541,7 +17647,7 @@
           <w:szCs w:val="22"/>
         </w:rPr>
       </w:pPr>
-      <w:bookmarkStart w:id="38" w:name="_Toc428304861"/>
+      <w:bookmarkStart w:id="39" w:name="_Toc428304861"/>
       <w:r>
         <w:rPr>
           <w:rFonts w:ascii="Times New Roman" w:hAnsi="Times New Roman" w:cs="Times New Roman"/>
@@ -17550,7 +17656,7 @@
         </w:rPr>
         <w:t>System Testing</w:t>
       </w:r>
-      <w:bookmarkEnd w:id="38"/>
+      <w:bookmarkEnd w:id="39"/>
     </w:p>
     <w:tbl>
       <w:tblPr>
@@ -17847,7 +17953,7 @@
           <w:szCs w:val="22"/>
         </w:rPr>
       </w:pPr>
-      <w:bookmarkStart w:id="39" w:name="_Toc428304862"/>
+      <w:bookmarkStart w:id="40" w:name="_Toc428304862"/>
       <w:r>
         <w:rPr>
           <w:rFonts w:ascii="Times New Roman" w:hAnsi="Times New Roman" w:cs="Times New Roman"/>
@@ -17856,7 +17962,7 @@
         </w:rPr>
         <w:t>Estimates of Defects to be detected</w:t>
       </w:r>
-      <w:bookmarkEnd w:id="39"/>
+      <w:bookmarkEnd w:id="40"/>
     </w:p>
     <w:tbl>
       <w:tblPr>
@@ -18967,7 +19073,7 @@
           <w:szCs w:val="22"/>
         </w:rPr>
       </w:pPr>
-      <w:bookmarkStart w:id="40" w:name="_Toc428304863"/>
+      <w:bookmarkStart w:id="41" w:name="_Toc428304863"/>
       <w:r>
         <w:rPr>
           <w:rFonts w:ascii="Times New Roman" w:hAnsi="Times New Roman" w:cs="Times New Roman"/>
@@ -18977,7 +19083,7 @@
         <w:lastRenderedPageBreak/>
         <w:t>Measurements Program</w:t>
       </w:r>
-      <w:bookmarkEnd w:id="40"/>
+      <w:bookmarkEnd w:id="41"/>
     </w:p>
     <w:tbl>
       <w:tblPr>
@@ -19546,9 +19652,9 @@
           <w:szCs w:val="22"/>
         </w:rPr>
       </w:pPr>
-      <w:bookmarkStart w:id="41" w:name="_Toc396221090"/>
-      <w:bookmarkStart w:id="42" w:name="_Toc452446889"/>
+      <w:bookmarkStart w:id="42" w:name="_Toc396221090"/>
       <w:bookmarkStart w:id="43" w:name="_Toc428304864"/>
+      <w:bookmarkStart w:id="44" w:name="_Toc452446889"/>
       <w:r>
         <w:rPr>
           <w:rFonts w:ascii="Times New Roman" w:hAnsi="Times New Roman" w:cs="Times New Roman"/>
@@ -19557,7 +19663,7 @@
         </w:rPr>
         <w:t>ESTIMAT</w:t>
       </w:r>
-      <w:bookmarkEnd w:id="41"/>
+      <w:bookmarkEnd w:id="42"/>
       <w:r>
         <w:rPr>
           <w:rFonts w:ascii="Times New Roman" w:hAnsi="Times New Roman" w:cs="Times New Roman"/>
@@ -19580,8 +19686,8 @@
           <w:szCs w:val="22"/>
         </w:rPr>
       </w:pPr>
-      <w:bookmarkStart w:id="44" w:name="_Toc396221091"/>
-      <w:bookmarkStart w:id="45" w:name="_Toc428304865"/>
+      <w:bookmarkStart w:id="45" w:name="_Toc396221091"/>
+      <w:bookmarkStart w:id="46" w:name="_Toc428304865"/>
       <w:r>
         <w:rPr>
           <w:rFonts w:ascii="Times New Roman" w:hAnsi="Times New Roman" w:cs="Times New Roman"/>
@@ -19590,8 +19696,8 @@
         </w:rPr>
         <w:t>Size</w:t>
       </w:r>
-      <w:bookmarkEnd w:id="44"/>
       <w:bookmarkEnd w:id="45"/>
+      <w:bookmarkEnd w:id="46"/>
     </w:p>
     <w:p>
       <w:pPr>
@@ -19622,8 +19728,8 @@
           <w:szCs w:val="22"/>
         </w:rPr>
       </w:pPr>
-      <w:bookmarkStart w:id="46" w:name="_Toc396221092"/>
-      <w:bookmarkStart w:id="47" w:name="_Toc428304866"/>
+      <w:bookmarkStart w:id="47" w:name="_Toc396221092"/>
+      <w:bookmarkStart w:id="48" w:name="_Toc428304866"/>
       <w:r>
         <w:rPr>
           <w:rFonts w:ascii="Times New Roman" w:hAnsi="Times New Roman" w:cs="Times New Roman"/>
@@ -19632,8 +19738,8 @@
         </w:rPr>
         <w:t>Effort</w:t>
       </w:r>
-      <w:bookmarkEnd w:id="46"/>
       <w:bookmarkEnd w:id="47"/>
+      <w:bookmarkEnd w:id="48"/>
     </w:p>
     <w:p>
       <w:pPr>
@@ -20076,8 +20182,8 @@
           <w:szCs w:val="22"/>
         </w:rPr>
       </w:pPr>
-      <w:bookmarkStart w:id="48" w:name="_Toc396221093"/>
-      <w:bookmarkStart w:id="49" w:name="_Toc428304867"/>
+      <w:bookmarkStart w:id="49" w:name="_Toc396221093"/>
+      <w:bookmarkStart w:id="50" w:name="_Toc428304867"/>
       <w:r>
         <w:rPr>
           <w:rFonts w:ascii="Times New Roman" w:hAnsi="Times New Roman" w:cs="Times New Roman"/>
@@ -20086,8 +20192,8 @@
         </w:rPr>
         <w:t>Schedule</w:t>
       </w:r>
-      <w:bookmarkEnd w:id="48"/>
       <w:bookmarkEnd w:id="49"/>
+      <w:bookmarkEnd w:id="50"/>
     </w:p>
     <w:p>
       <w:pPr>
@@ -20101,7 +20207,7 @@
           <w:szCs w:val="22"/>
         </w:rPr>
       </w:pPr>
-      <w:bookmarkStart w:id="50" w:name="_Toc428304868"/>
+      <w:bookmarkStart w:id="51" w:name="_Toc428304868"/>
       <w:r>
         <w:rPr>
           <w:rFonts w:ascii="Times New Roman" w:hAnsi="Times New Roman" w:cs="Times New Roman"/>
@@ -20110,7 +20216,7 @@
         </w:rPr>
         <w:t>Project Milestone &amp; Deliverables</w:t>
       </w:r>
-      <w:bookmarkEnd w:id="50"/>
+      <w:bookmarkEnd w:id="51"/>
     </w:p>
     <w:tbl>
       <w:tblPr>
@@ -23470,8 +23576,8 @@
           <w:rFonts w:ascii="Times New Roman" w:hAnsi="Times New Roman"/>
         </w:rPr>
       </w:pPr>
-      <w:bookmarkStart w:id="51" w:name="_Project_Risk"/>
-      <w:bookmarkEnd w:id="51"/>
+      <w:bookmarkStart w:id="52" w:name="_Project_Risk"/>
+      <w:bookmarkEnd w:id="52"/>
     </w:p>
     <w:p>
       <w:pPr>
@@ -23485,7 +23591,7 @@
           <w:szCs w:val="22"/>
         </w:rPr>
       </w:pPr>
-      <w:bookmarkStart w:id="52" w:name="_Toc428304869"/>
+      <w:bookmarkStart w:id="53" w:name="_Toc428304869"/>
       <w:r>
         <w:rPr>
           <w:rFonts w:ascii="Times New Roman" w:hAnsi="Times New Roman" w:cs="Times New Roman"/>
@@ -23494,7 +23600,7 @@
         </w:rPr>
         <w:t>Activity Schedule</w:t>
       </w:r>
-      <w:bookmarkEnd w:id="52"/>
+      <w:bookmarkEnd w:id="53"/>
     </w:p>
     <w:p>
       <w:pPr>
@@ -25778,8 +25884,8 @@
           <w:color w:val="2E74B5" w:themeColor="accent1" w:themeShade="BF"/>
         </w:rPr>
       </w:pPr>
-      <w:bookmarkStart w:id="53" w:name="_Toc396221094"/>
-      <w:bookmarkStart w:id="54" w:name="_Toc428304870"/>
+      <w:bookmarkStart w:id="54" w:name="_Toc396221094"/>
+      <w:bookmarkStart w:id="55" w:name="_Toc428304870"/>
       <w:r>
         <w:rPr>
           <w:rFonts w:ascii="Times New Roman" w:hAnsi="Times New Roman" w:cs="Times New Roman"/>
@@ -25808,8 +25914,8 @@
         <w:lastRenderedPageBreak/>
         <w:t>Resource</w:t>
       </w:r>
-      <w:bookmarkEnd w:id="53"/>
       <w:bookmarkEnd w:id="54"/>
+      <w:bookmarkEnd w:id="55"/>
     </w:p>
     <w:p>
       <w:pPr>
@@ -25854,8 +25960,8 @@
           <w:szCs w:val="22"/>
         </w:rPr>
       </w:pPr>
-      <w:bookmarkStart w:id="55" w:name="_Toc396221095"/>
-      <w:bookmarkStart w:id="56" w:name="_Toc428304871"/>
+      <w:bookmarkStart w:id="56" w:name="_Toc396221095"/>
+      <w:bookmarkStart w:id="57" w:name="_Toc428304871"/>
       <w:r>
         <w:rPr>
           <w:rFonts w:ascii="Times New Roman" w:hAnsi="Times New Roman" w:cs="Times New Roman"/>
@@ -25864,8 +25970,8 @@
         </w:rPr>
         <w:t>Infrastructure</w:t>
       </w:r>
-      <w:bookmarkEnd w:id="55"/>
       <w:bookmarkEnd w:id="56"/>
+      <w:bookmarkEnd w:id="57"/>
     </w:p>
     <w:tbl>
       <w:tblPr>
@@ -26829,8 +26935,6 @@
               </w:rPr>
               <w:t xml:space="preserve"> 2013</w:t>
             </w:r>
-            <w:bookmarkStart w:id="57" w:name="_GoBack"/>
-            <w:bookmarkEnd w:id="57"/>
           </w:p>
         </w:tc>
         <w:tc>
@@ -27835,7 +27939,7 @@
         </w:rPr>
         <w:t>Organization</w:t>
       </w:r>
-      <w:bookmarkEnd w:id="42"/>
+      <w:bookmarkEnd w:id="44"/>
       <w:r>
         <w:rPr>
           <w:rFonts w:ascii="Times New Roman" w:hAnsi="Times New Roman" w:cs="Times New Roman"/>
@@ -27860,7 +27964,7 @@
           <w:noProof/>
         </w:rPr>
         <w:drawing>
-          <wp:inline distT="0" distB="0" distL="0" distR="0" wp14:anchorId="33CA2688" wp14:editId="0DFFCBFE">
+          <wp:inline distT="0" distB="0" distL="0" distR="0" wp14:anchorId="33CA2688" wp14:editId="6527A8E5">
             <wp:extent cx="5280025" cy="3181350"/>
             <wp:effectExtent l="0" t="0" r="0" b="0"/>
             <wp:docPr id="4" name="Diagram 4"/>
@@ -33659,8 +33763,8 @@
           <w:color w:val="2E74B5" w:themeColor="accent1" w:themeShade="BF"/>
         </w:rPr>
       </w:pPr>
-      <w:bookmarkStart w:id="76" w:name="_Toc452446914"/>
-      <w:bookmarkStart w:id="77" w:name="_Toc396221102"/>
+      <w:bookmarkStart w:id="76" w:name="_Toc396221102"/>
+      <w:bookmarkStart w:id="77" w:name="_Toc452446914"/>
       <w:r>
         <w:rPr>
           <w:rFonts w:ascii="Times New Roman" w:hAnsi="Times New Roman" w:cs="Times New Roman"/>
@@ -33696,7 +33800,7 @@
         <w:lastRenderedPageBreak/>
         <w:t>COMMUNICATION &amp; REPORTING</w:t>
       </w:r>
-      <w:bookmarkEnd w:id="77"/>
+      <w:bookmarkEnd w:id="76"/>
       <w:bookmarkEnd w:id="78"/>
     </w:p>
     <w:tbl>
@@ -35465,7 +35569,7 @@
       </w:pPr>
       <w:bookmarkStart w:id="79" w:name="_Toc396221103"/>
       <w:bookmarkStart w:id="80" w:name="_Toc428304881"/>
-      <w:bookmarkEnd w:id="76"/>
+      <w:bookmarkEnd w:id="77"/>
       <w:r>
         <w:rPr>
           <w:rFonts w:ascii="Times New Roman" w:hAnsi="Times New Roman" w:cs="Times New Roman"/>
@@ -35631,7 +35735,7 @@
           <w:rPr>
             <w:noProof/>
           </w:rPr>
-          <w:t>20</w:t>
+          <w:t>19</w:t>
         </w:r>
         <w:r>
           <w:rPr>
@@ -35684,7 +35788,7 @@
           <w:rPr>
             <w:noProof/>
           </w:rPr>
-          <w:t>22</w:t>
+          <w:t>23</w:t>
         </w:r>
         <w:r>
           <w:rPr>
@@ -41188,7 +41292,7 @@
       <dgm:prSet phldrT="[Text]"/>
       <dgm:spPr>
         <a:solidFill>
-          <a:srgbClr val="00B0F0"/>
+          <a:schemeClr val="accent6"/>
         </a:solidFill>
       </dgm:spPr>
       <dgm:t>
@@ -41224,7 +41328,6 @@
             <a:rPr lang="en-US" sz="800"/>
             <a:t>Documentor/Tester</a:t>
           </a:r>
-          <a:endParaRPr lang="en-US" sz="800"/>
         </a:p>
       </dgm:t>
     </dgm:pt>
@@ -41746,6 +41849,13 @@
     <dgm:pt modelId="{81513473-C33D-48F1-AD92-4F4DD50E19BA}" type="pres">
       <dgm:prSet presAssocID="{5662EFE1-DB7A-4EC2-ABB1-B347ADD9F79A}" presName="Name37" presStyleLbl="parChTrans1D4" presStyleIdx="3" presStyleCnt="4"/>
       <dgm:spPr/>
+      <dgm:t>
+        <a:bodyPr/>
+        <a:lstStyle/>
+        <a:p>
+          <a:endParaRPr lang="en-US"/>
+        </a:p>
+      </dgm:t>
     </dgm:pt>
     <dgm:pt modelId="{DCE5CF5C-19F7-4403-A1FE-AB3C37BF4E58}" type="pres">
       <dgm:prSet presAssocID="{B1AF42E6-1A53-43B2-B6F1-E69CEE9B1A18}" presName="hierRoot2" presStyleCnt="0">
@@ -41824,109 +41934,109 @@
     </dgm:pt>
   </dgm:ptLst>
   <dgm:cxnLst>
-    <dgm:cxn modelId="{C6238440-6ACF-419C-B2BB-88C2AA50FDED}" type="presOf" srcId="{2C1B8FDD-E9CF-44B0-B5C0-60B53C1FA907}" destId="{96F1EF70-9149-4113-91E7-50757FEEF8B5}" srcOrd="0" destOrd="0" presId="urn:microsoft.com/office/officeart/2008/layout/NameandTitleOrganizationalChart"/>
-    <dgm:cxn modelId="{858C675B-4035-4A12-8E0A-843AC58DDB91}" type="presOf" srcId="{CA833BB1-F590-4B00-9D80-CF5060EE7AC2}" destId="{960FAFE2-3BE4-4200-92F9-5ECDAD277A2D}" srcOrd="1" destOrd="0" presId="urn:microsoft.com/office/officeart/2008/layout/NameandTitleOrganizationalChart"/>
+    <dgm:cxn modelId="{802D5FCC-0D72-4194-BABC-1D1C3FF4D134}" type="presOf" srcId="{D664221D-AE1C-4208-B8A1-96E9B81534F0}" destId="{9A1DE650-0DF0-41B8-87C8-5191FEE70D28}" srcOrd="0" destOrd="0" presId="urn:microsoft.com/office/officeart/2008/layout/NameandTitleOrganizationalChart"/>
     <dgm:cxn modelId="{D11E3939-7DF8-4A3F-9EA3-EEE9877094FF}" srcId="{7334D38D-1375-408A-8AE0-EDB97596076A}" destId="{E4F92AFC-F894-443D-83CC-1A2AAF2F4600}" srcOrd="0" destOrd="0" parTransId="{B1AC8A3E-A603-414E-B540-B8372EBE8E98}" sibTransId="{ABECABA5-9A8E-4DD6-8BA3-10CA14A952CB}"/>
-    <dgm:cxn modelId="{279A796A-AD31-4D36-BFFC-A660B09864CD}" type="presOf" srcId="{B1AF42E6-1A53-43B2-B6F1-E69CEE9B1A18}" destId="{95272926-8A01-4CED-A6B8-54D2E3906592}" srcOrd="0" destOrd="0" presId="urn:microsoft.com/office/officeart/2008/layout/NameandTitleOrganizationalChart"/>
-    <dgm:cxn modelId="{C8FF748E-E6BD-4D45-BC75-E0FBBF845048}" type="presOf" srcId="{7E3D20CC-9B0F-486E-B088-1E792CE1FA75}" destId="{5F55DB1A-F255-4B0D-B27A-17876473A03C}" srcOrd="1" destOrd="0" presId="urn:microsoft.com/office/officeart/2008/layout/NameandTitleOrganizationalChart"/>
-    <dgm:cxn modelId="{C8E61D75-8EB0-4481-9686-AF5D69DBAC6A}" type="presOf" srcId="{5662EFE1-DB7A-4EC2-ABB1-B347ADD9F79A}" destId="{81513473-C33D-48F1-AD92-4F4DD50E19BA}" srcOrd="0" destOrd="0" presId="urn:microsoft.com/office/officeart/2008/layout/NameandTitleOrganizationalChart"/>
-    <dgm:cxn modelId="{1B387392-1752-4BDD-83CD-CB7A7F13D1A3}" type="presOf" srcId="{309FF3E0-6EA7-4C1D-873E-CFDA83DA0D3B}" destId="{FD2754C1-E632-4B73-9CCA-8329CBCFA258}" srcOrd="0" destOrd="0" presId="urn:microsoft.com/office/officeart/2008/layout/NameandTitleOrganizationalChart"/>
-    <dgm:cxn modelId="{2BED6D4C-46F6-4DE2-9D20-6274E911FF3D}" type="presOf" srcId="{5F28B918-906E-4F88-AA57-E47D83F02E88}" destId="{0985DF48-3E6D-4161-A08E-D89F2A4A2B60}" srcOrd="1" destOrd="0" presId="urn:microsoft.com/office/officeart/2008/layout/NameandTitleOrganizationalChart"/>
-    <dgm:cxn modelId="{2F602038-CCA6-4C14-9A1C-475548238143}" type="presOf" srcId="{82D2F21E-856E-4986-AC4B-A901316097DA}" destId="{6077D182-5B8B-4235-BCA5-24BE7646D282}" srcOrd="0" destOrd="0" presId="urn:microsoft.com/office/officeart/2008/layout/NameandTitleOrganizationalChart"/>
-    <dgm:cxn modelId="{10D88017-7058-4D2C-AB5A-9702CC467760}" type="presOf" srcId="{F8321896-7661-47F3-952F-A5A556818BD9}" destId="{D9B0C917-42E9-4C4C-8D89-4A9EF5612CE2}" srcOrd="0" destOrd="0" presId="urn:microsoft.com/office/officeart/2008/layout/NameandTitleOrganizationalChart"/>
-    <dgm:cxn modelId="{0DBB134F-5028-49D5-A478-2329F2D4C0BA}" type="presOf" srcId="{BD597884-3AED-40F2-81AA-46B6C3DBC7F2}" destId="{9F25BC85-E77C-409A-89C2-95BA1AD81163}" srcOrd="0" destOrd="0" presId="urn:microsoft.com/office/officeart/2008/layout/NameandTitleOrganizationalChart"/>
+    <dgm:cxn modelId="{5866D5BB-BA3F-47B0-97EE-216FDE6081C8}" type="presOf" srcId="{4F568B2B-5D3A-44F9-8D2F-6C4F617A1031}" destId="{E87B7177-C1D2-490D-BFB2-FCE75D000B70}" srcOrd="0" destOrd="0" presId="urn:microsoft.com/office/officeart/2008/layout/NameandTitleOrganizationalChart"/>
+    <dgm:cxn modelId="{732A748D-24DF-4F69-8E45-AFF6DA4D545D}" type="presOf" srcId="{F8321896-7661-47F3-952F-A5A556818BD9}" destId="{D9B0C917-42E9-4C4C-8D89-4A9EF5612CE2}" srcOrd="0" destOrd="0" presId="urn:microsoft.com/office/officeart/2008/layout/NameandTitleOrganizationalChart"/>
+    <dgm:cxn modelId="{2FC211D6-0BFF-449C-A1A1-F9D4F6FDC975}" type="presOf" srcId="{A1C4869E-713F-46FF-9178-16D4915DEC0D}" destId="{960D02B2-EEB7-4DA2-87FF-5A2167A464AE}" srcOrd="0" destOrd="0" presId="urn:microsoft.com/office/officeart/2008/layout/NameandTitleOrganizationalChart"/>
+    <dgm:cxn modelId="{7E7FEB82-E6A2-4A36-B64F-194E130672F2}" type="presOf" srcId="{7E3D20CC-9B0F-486E-B088-1E792CE1FA75}" destId="{5F55DB1A-F255-4B0D-B27A-17876473A03C}" srcOrd="1" destOrd="0" presId="urn:microsoft.com/office/officeart/2008/layout/NameandTitleOrganizationalChart"/>
+    <dgm:cxn modelId="{4498805C-ECA9-4DB3-AEAE-7D6A8548C17F}" type="presOf" srcId="{BD597884-3AED-40F2-81AA-46B6C3DBC7F2}" destId="{9F25BC85-E77C-409A-89C2-95BA1AD81163}" srcOrd="0" destOrd="0" presId="urn:microsoft.com/office/officeart/2008/layout/NameandTitleOrganizationalChart"/>
+    <dgm:cxn modelId="{DD493B83-4E13-4F0B-8C46-3F4E71B67CD5}" type="presOf" srcId="{E4F92AFC-F894-443D-83CC-1A2AAF2F4600}" destId="{5C461C12-CB89-4498-9DFD-708F3D4A5AE8}" srcOrd="1" destOrd="0" presId="urn:microsoft.com/office/officeart/2008/layout/NameandTitleOrganizationalChart"/>
+    <dgm:cxn modelId="{C1715786-D99C-44B3-9A4C-0A1B3A27DB9A}" type="presOf" srcId="{F8B1B2EA-0F1E-4ACF-B9BA-D322BA6943E0}" destId="{5C02EAFD-8CC8-48E1-B4F4-106665620A6E}" srcOrd="0" destOrd="0" presId="urn:microsoft.com/office/officeart/2008/layout/NameandTitleOrganizationalChart"/>
     <dgm:cxn modelId="{67F12644-52A9-4906-BAAC-3F677A5878D4}" srcId="{9816377C-CA66-4873-BFA3-6E364D86CEE4}" destId="{5F28B918-906E-4F88-AA57-E47D83F02E88}" srcOrd="0" destOrd="0" parTransId="{82D2F21E-856E-4986-AC4B-A901316097DA}" sibTransId="{E2650F4E-868E-459E-A092-0FE37CCEFD06}"/>
+    <dgm:cxn modelId="{06C6FCA8-FBBE-415C-B368-1FE24EF403E5}" type="presOf" srcId="{4E9AD284-0E67-4F95-A63F-B92CDA2B6107}" destId="{37A54D3E-8158-449B-8FD6-ED9E379CFC31}" srcOrd="0" destOrd="0" presId="urn:microsoft.com/office/officeart/2008/layout/NameandTitleOrganizationalChart"/>
+    <dgm:cxn modelId="{AD7D4CB8-49C0-450E-A4B0-61253E0E7526}" type="presOf" srcId="{7B81C682-7BD4-4D70-B984-CB9B3EB7109E}" destId="{48A2BBE2-32D5-475D-8ED1-880F01E8A155}" srcOrd="0" destOrd="0" presId="urn:microsoft.com/office/officeart/2008/layout/NameandTitleOrganizationalChart"/>
     <dgm:cxn modelId="{3AA05962-1B81-4A02-8EF7-AB3D946767FA}" srcId="{E4F92AFC-F894-443D-83CC-1A2AAF2F4600}" destId="{7E3D20CC-9B0F-486E-B088-1E792CE1FA75}" srcOrd="0" destOrd="0" parTransId="{858DE9E8-50D4-4B77-A9AA-260DEA689A19}" sibTransId="{BD597884-3AED-40F2-81AA-46B6C3DBC7F2}"/>
-    <dgm:cxn modelId="{072135C3-74CF-4DDB-A33A-42767AC18F92}" type="presOf" srcId="{9816377C-CA66-4873-BFA3-6E364D86CEE4}" destId="{A2568639-C48A-4361-B813-79B3F69CA822}" srcOrd="0" destOrd="0" presId="urn:microsoft.com/office/officeart/2008/layout/NameandTitleOrganizationalChart"/>
-    <dgm:cxn modelId="{5B7C5DE0-2DEC-4B61-A24F-F6812C4E38E2}" type="presOf" srcId="{7B81C682-7BD4-4D70-B984-CB9B3EB7109E}" destId="{48A2BBE2-32D5-475D-8ED1-880F01E8A155}" srcOrd="0" destOrd="0" presId="urn:microsoft.com/office/officeart/2008/layout/NameandTitleOrganizationalChart"/>
-    <dgm:cxn modelId="{6869FAEF-9FCD-43D9-9411-A6C34E345E4B}" type="presOf" srcId="{E4F92AFC-F894-443D-83CC-1A2AAF2F4600}" destId="{ADA7951F-EF23-4D17-B31E-60A0926468EE}" srcOrd="0" destOrd="0" presId="urn:microsoft.com/office/officeart/2008/layout/NameandTitleOrganizationalChart"/>
-    <dgm:cxn modelId="{6BF514E3-A31B-4862-943A-5677D11DF338}" type="presOf" srcId="{4E9AD284-0E67-4F95-A63F-B92CDA2B6107}" destId="{37A54D3E-8158-449B-8FD6-ED9E379CFC31}" srcOrd="0" destOrd="0" presId="urn:microsoft.com/office/officeart/2008/layout/NameandTitleOrganizationalChart"/>
-    <dgm:cxn modelId="{A8503592-9F01-41F7-B69F-CD6FE1F33FCE}" type="presOf" srcId="{7E3D20CC-9B0F-486E-B088-1E792CE1FA75}" destId="{B12BD221-688A-45A4-B05A-AF54B7DBC4B8}" srcOrd="0" destOrd="0" presId="urn:microsoft.com/office/officeart/2008/layout/NameandTitleOrganizationalChart"/>
-    <dgm:cxn modelId="{26D7849E-373E-41CA-AA00-3D557F0F51B7}" type="presOf" srcId="{4F568B2B-5D3A-44F9-8D2F-6C4F617A1031}" destId="{E87B7177-C1D2-490D-BFB2-FCE75D000B70}" srcOrd="0" destOrd="0" presId="urn:microsoft.com/office/officeart/2008/layout/NameandTitleOrganizationalChart"/>
-    <dgm:cxn modelId="{B82EC04E-0D7C-48F5-B521-16DE16CC0AFB}" type="presOf" srcId="{7334D38D-1375-408A-8AE0-EDB97596076A}" destId="{B9BA7C7F-5E80-473E-849A-E6F4B094FD9A}" srcOrd="0" destOrd="0" presId="urn:microsoft.com/office/officeart/2008/layout/NameandTitleOrganizationalChart"/>
-    <dgm:cxn modelId="{3794068A-DCF1-4C30-AEF5-2406406B924E}" type="presOf" srcId="{D664221D-AE1C-4208-B8A1-96E9B81534F0}" destId="{9A1DE650-0DF0-41B8-87C8-5191FEE70D28}" srcOrd="0" destOrd="0" presId="urn:microsoft.com/office/officeart/2008/layout/NameandTitleOrganizationalChart"/>
-    <dgm:cxn modelId="{799F790A-6FB1-475F-A60E-8A04B5AA5DFC}" type="presOf" srcId="{ABECABA5-9A8E-4DD6-8BA3-10CA14A952CB}" destId="{8A69615D-F8F8-429C-AFBC-140CD881FA23}" srcOrd="0" destOrd="0" presId="urn:microsoft.com/office/officeart/2008/layout/NameandTitleOrganizationalChart"/>
-    <dgm:cxn modelId="{6A470281-9FFD-444E-8C04-87879E2278E1}" type="presOf" srcId="{9CB82B48-8EEF-4F8E-A229-DB67D455F5A0}" destId="{B9D1E306-B99B-4B48-8A19-D78153138CC6}" srcOrd="0" destOrd="0" presId="urn:microsoft.com/office/officeart/2008/layout/NameandTitleOrganizationalChart"/>
-    <dgm:cxn modelId="{34217A99-9B95-4ABB-9DA3-F46F34156E70}" type="presOf" srcId="{858DE9E8-50D4-4B77-A9AA-260DEA689A19}" destId="{883A0004-7E51-4776-AB8F-00DF680862C9}" srcOrd="0" destOrd="0" presId="urn:microsoft.com/office/officeart/2008/layout/NameandTitleOrganizationalChart"/>
-    <dgm:cxn modelId="{BF626966-BC10-4FEB-8D4A-830CD3E5747E}" type="presOf" srcId="{9816377C-CA66-4873-BFA3-6E364D86CEE4}" destId="{1F104FC4-0424-47CC-8142-9EB73DF234B3}" srcOrd="1" destOrd="0" presId="urn:microsoft.com/office/officeart/2008/layout/NameandTitleOrganizationalChart"/>
-    <dgm:cxn modelId="{444DA2D0-2E33-4AAD-973F-C5BC988028B5}" type="presOf" srcId="{D664221D-AE1C-4208-B8A1-96E9B81534F0}" destId="{73F126ED-8614-4C39-ADCA-057EBA3BA3C8}" srcOrd="1" destOrd="0" presId="urn:microsoft.com/office/officeart/2008/layout/NameandTitleOrganizationalChart"/>
-    <dgm:cxn modelId="{1D19D037-19BF-4B2A-8794-E5B421E1D7AB}" type="presOf" srcId="{E4F92AFC-F894-443D-83CC-1A2AAF2F4600}" destId="{5C461C12-CB89-4498-9DFD-708F3D4A5AE8}" srcOrd="1" destOrd="0" presId="urn:microsoft.com/office/officeart/2008/layout/NameandTitleOrganizationalChart"/>
+    <dgm:cxn modelId="{567D013C-4BBA-49D5-BF8E-56CA5DB99A6C}" type="presOf" srcId="{9816377C-CA66-4873-BFA3-6E364D86CEE4}" destId="{A2568639-C48A-4361-B813-79B3F69CA822}" srcOrd="0" destOrd="0" presId="urn:microsoft.com/office/officeart/2008/layout/NameandTitleOrganizationalChart"/>
+    <dgm:cxn modelId="{BE7AF8A0-C641-48C7-9834-0720E5680A58}" type="presOf" srcId="{7334D38D-1375-408A-8AE0-EDB97596076A}" destId="{B9BA7C7F-5E80-473E-849A-E6F4B094FD9A}" srcOrd="0" destOrd="0" presId="urn:microsoft.com/office/officeart/2008/layout/NameandTitleOrganizationalChart"/>
+    <dgm:cxn modelId="{C5111394-596E-4C3D-8A7B-0CF7736D8E1C}" type="presOf" srcId="{9805FCE1-8EF2-4D7D-A30F-FF125B9E2597}" destId="{8EB30363-824B-4906-8F57-E75BFCB632F4}" srcOrd="1" destOrd="0" presId="urn:microsoft.com/office/officeart/2008/layout/NameandTitleOrganizationalChart"/>
+    <dgm:cxn modelId="{BE16AFB5-52AA-4A60-B05E-D6C7BE0E3EAE}" type="presOf" srcId="{CA833BB1-F590-4B00-9D80-CF5060EE7AC2}" destId="{960FAFE2-3BE4-4200-92F9-5ECDAD277A2D}" srcOrd="1" destOrd="0" presId="urn:microsoft.com/office/officeart/2008/layout/NameandTitleOrganizationalChart"/>
+    <dgm:cxn modelId="{67F451F7-73B6-4469-A46D-FD087FD956EE}" type="presOf" srcId="{CA833BB1-F590-4B00-9D80-CF5060EE7AC2}" destId="{542E98DF-D0F5-45D3-9836-02A12E2DF6B3}" srcOrd="0" destOrd="0" presId="urn:microsoft.com/office/officeart/2008/layout/NameandTitleOrganizationalChart"/>
+    <dgm:cxn modelId="{387F8A02-6F0E-4B75-A508-2E60E7619A06}" type="presOf" srcId="{9805FCE1-8EF2-4D7D-A30F-FF125B9E2597}" destId="{12BA1CDC-BF41-4EAC-B0E7-297CD7633B48}" srcOrd="0" destOrd="0" presId="urn:microsoft.com/office/officeart/2008/layout/NameandTitleOrganizationalChart"/>
+    <dgm:cxn modelId="{427774E5-4BC1-48B5-A45F-19CCD025BA6E}" type="presOf" srcId="{D664221D-AE1C-4208-B8A1-96E9B81534F0}" destId="{73F126ED-8614-4C39-ADCA-057EBA3BA3C8}" srcOrd="1" destOrd="0" presId="urn:microsoft.com/office/officeart/2008/layout/NameandTitleOrganizationalChart"/>
+    <dgm:cxn modelId="{641539EF-73C8-4B95-9261-655AC0D629E4}" type="presOf" srcId="{5662EFE1-DB7A-4EC2-ABB1-B347ADD9F79A}" destId="{81513473-C33D-48F1-AD92-4F4DD50E19BA}" srcOrd="0" destOrd="0" presId="urn:microsoft.com/office/officeart/2008/layout/NameandTitleOrganizationalChart"/>
+    <dgm:cxn modelId="{1357911D-0419-4736-8002-1193CE30ED4E}" type="presOf" srcId="{E2650F4E-868E-459E-A092-0FE37CCEFD06}" destId="{E26AEED3-0853-4430-811E-1D27EF8524A8}" srcOrd="0" destOrd="0" presId="urn:microsoft.com/office/officeart/2008/layout/NameandTitleOrganizationalChart"/>
+    <dgm:cxn modelId="{E152FDFD-FD99-4666-879B-A547DAAD691D}" type="presOf" srcId="{309FF3E0-6EA7-4C1D-873E-CFDA83DA0D3B}" destId="{FD2754C1-E632-4B73-9CCA-8329CBCFA258}" srcOrd="0" destOrd="0" presId="urn:microsoft.com/office/officeart/2008/layout/NameandTitleOrganizationalChart"/>
+    <dgm:cxn modelId="{4F3CC9B4-8F22-4720-9C1B-9556D4EA3F17}" type="presOf" srcId="{2C1B8FDD-E9CF-44B0-B5C0-60B53C1FA907}" destId="{96F1EF70-9149-4113-91E7-50757FEEF8B5}" srcOrd="0" destOrd="0" presId="urn:microsoft.com/office/officeart/2008/layout/NameandTitleOrganizationalChart"/>
     <dgm:cxn modelId="{C85F53EC-786F-4F4C-94B4-BFA9306B4E7E}" srcId="{9816377C-CA66-4873-BFA3-6E364D86CEE4}" destId="{D664221D-AE1C-4208-B8A1-96E9B81534F0}" srcOrd="1" destOrd="0" parTransId="{309FF3E0-6EA7-4C1D-873E-CFDA83DA0D3B}" sibTransId="{7B81C682-7BD4-4D70-B984-CB9B3EB7109E}"/>
-    <dgm:cxn modelId="{75B172CC-3FEC-483B-8549-9AD5C4576AF3}" type="presOf" srcId="{E2650F4E-868E-459E-A092-0FE37CCEFD06}" destId="{E26AEED3-0853-4430-811E-1D27EF8524A8}" srcOrd="0" destOrd="0" presId="urn:microsoft.com/office/officeart/2008/layout/NameandTitleOrganizationalChart"/>
-    <dgm:cxn modelId="{C4C2A907-5758-4297-9335-A220D1880320}" type="presOf" srcId="{F8B1B2EA-0F1E-4ACF-B9BA-D322BA6943E0}" destId="{5C02EAFD-8CC8-48E1-B4F4-106665620A6E}" srcOrd="0" destOrd="0" presId="urn:microsoft.com/office/officeart/2008/layout/NameandTitleOrganizationalChart"/>
+    <dgm:cxn modelId="{5F625353-52D6-41E0-B62B-BB4771E8513D}" type="presOf" srcId="{B1AF42E6-1A53-43B2-B6F1-E69CEE9B1A18}" destId="{95272926-8A01-4CED-A6B8-54D2E3906592}" srcOrd="0" destOrd="0" presId="urn:microsoft.com/office/officeart/2008/layout/NameandTitleOrganizationalChart"/>
+    <dgm:cxn modelId="{4CC16359-C73A-439A-9A64-FCB7B4D8C2F4}" type="presOf" srcId="{5F28B918-906E-4F88-AA57-E47D83F02E88}" destId="{0985DF48-3E6D-4161-A08E-D89F2A4A2B60}" srcOrd="1" destOrd="0" presId="urn:microsoft.com/office/officeart/2008/layout/NameandTitleOrganizationalChart"/>
+    <dgm:cxn modelId="{2DA22231-2207-4832-938A-FC4B3DAD0D84}" type="presOf" srcId="{ABECABA5-9A8E-4DD6-8BA3-10CA14A952CB}" destId="{8A69615D-F8F8-429C-AFBC-140CD881FA23}" srcOrd="0" destOrd="0" presId="urn:microsoft.com/office/officeart/2008/layout/NameandTitleOrganizationalChart"/>
+    <dgm:cxn modelId="{94B5E1A3-3215-498F-ACE5-83E5B2082BF0}" type="presOf" srcId="{E4F92AFC-F894-443D-83CC-1A2AAF2F4600}" destId="{ADA7951F-EF23-4D17-B31E-60A0926468EE}" srcOrd="0" destOrd="0" presId="urn:microsoft.com/office/officeart/2008/layout/NameandTitleOrganizationalChart"/>
     <dgm:cxn modelId="{94A237EA-7163-4853-9BE3-48A3B24F60A2}" srcId="{7E3D20CC-9B0F-486E-B088-1E792CE1FA75}" destId="{9816377C-CA66-4873-BFA3-6E364D86CEE4}" srcOrd="0" destOrd="0" parTransId="{F8321896-7661-47F3-952F-A5A556818BD9}" sibTransId="{2C1B8FDD-E9CF-44B0-B5C0-60B53C1FA907}"/>
-    <dgm:cxn modelId="{2F580AC6-688B-47F5-9FBE-6E56933B5FF0}" type="presOf" srcId="{CA833BB1-F590-4B00-9D80-CF5060EE7AC2}" destId="{542E98DF-D0F5-45D3-9836-02A12E2DF6B3}" srcOrd="0" destOrd="0" presId="urn:microsoft.com/office/officeart/2008/layout/NameandTitleOrganizationalChart"/>
-    <dgm:cxn modelId="{D0EC2BE7-B8F2-4232-872F-F76EEAED954D}" type="presOf" srcId="{9805FCE1-8EF2-4D7D-A30F-FF125B9E2597}" destId="{12BA1CDC-BF41-4EAC-B0E7-297CD7633B48}" srcOrd="0" destOrd="0" presId="urn:microsoft.com/office/officeart/2008/layout/NameandTitleOrganizationalChart"/>
-    <dgm:cxn modelId="{B1879BA7-6688-4A79-A29A-338A2D4F7FB9}" type="presOf" srcId="{A1C4869E-713F-46FF-9178-16D4915DEC0D}" destId="{960D02B2-EEB7-4DA2-87FF-5A2167A464AE}" srcOrd="0" destOrd="0" presId="urn:microsoft.com/office/officeart/2008/layout/NameandTitleOrganizationalChart"/>
+    <dgm:cxn modelId="{44655F79-B2E7-466B-B89A-9772184DE41F}" type="presOf" srcId="{B1AF42E6-1A53-43B2-B6F1-E69CEE9B1A18}" destId="{DA1FF93A-D3EC-4AF4-9C7E-00ABAE735DC6}" srcOrd="1" destOrd="0" presId="urn:microsoft.com/office/officeart/2008/layout/NameandTitleOrganizationalChart"/>
+    <dgm:cxn modelId="{AE36D171-509B-451D-A5FF-F6E078AAFE31}" type="presOf" srcId="{9816377C-CA66-4873-BFA3-6E364D86CEE4}" destId="{1F104FC4-0424-47CC-8142-9EB73DF234B3}" srcOrd="1" destOrd="0" presId="urn:microsoft.com/office/officeart/2008/layout/NameandTitleOrganizationalChart"/>
+    <dgm:cxn modelId="{6FF82965-7BA2-4312-8408-9F3BD9AEC867}" type="presOf" srcId="{82D2F21E-856E-4986-AC4B-A901316097DA}" destId="{6077D182-5B8B-4235-BCA5-24BE7646D282}" srcOrd="0" destOrd="0" presId="urn:microsoft.com/office/officeart/2008/layout/NameandTitleOrganizationalChart"/>
+    <dgm:cxn modelId="{1ABF8019-3147-4F1B-B72C-3959D63D780F}" type="presOf" srcId="{9CB82B48-8EEF-4F8E-A229-DB67D455F5A0}" destId="{B9D1E306-B99B-4B48-8A19-D78153138CC6}" srcOrd="0" destOrd="0" presId="urn:microsoft.com/office/officeart/2008/layout/NameandTitleOrganizationalChart"/>
     <dgm:cxn modelId="{4E7A5015-5DA5-485A-9906-7FBDBC47B58A}" srcId="{9805FCE1-8EF2-4D7D-A30F-FF125B9E2597}" destId="{CA833BB1-F590-4B00-9D80-CF5060EE7AC2}" srcOrd="0" destOrd="0" parTransId="{F8B1B2EA-0F1E-4ACF-B9BA-D322BA6943E0}" sibTransId="{4E9AD284-0E67-4F95-A63F-B92CDA2B6107}"/>
     <dgm:cxn modelId="{1C77213E-322A-4699-89A6-0926BFF2D8C4}" srcId="{7E3D20CC-9B0F-486E-B088-1E792CE1FA75}" destId="{9805FCE1-8EF2-4D7D-A30F-FF125B9E2597}" srcOrd="1" destOrd="0" parTransId="{4F568B2B-5D3A-44F9-8D2F-6C4F617A1031}" sibTransId="{A1C4869E-713F-46FF-9178-16D4915DEC0D}"/>
-    <dgm:cxn modelId="{5EABD60C-BD7F-4DBB-91B8-B78C41545C97}" type="presOf" srcId="{B1AF42E6-1A53-43B2-B6F1-E69CEE9B1A18}" destId="{DA1FF93A-D3EC-4AF4-9C7E-00ABAE735DC6}" srcOrd="1" destOrd="0" presId="urn:microsoft.com/office/officeart/2008/layout/NameandTitleOrganizationalChart"/>
-    <dgm:cxn modelId="{4E1ECA54-89AB-45DB-91FE-B3FADE1C76BD}" type="presOf" srcId="{5F28B918-906E-4F88-AA57-E47D83F02E88}" destId="{87D7F144-9ADF-4A79-8594-4606123AF018}" srcOrd="0" destOrd="0" presId="urn:microsoft.com/office/officeart/2008/layout/NameandTitleOrganizationalChart"/>
     <dgm:cxn modelId="{B2164054-78AB-4576-B9FF-1F2604E3959E}" srcId="{9805FCE1-8EF2-4D7D-A30F-FF125B9E2597}" destId="{B1AF42E6-1A53-43B2-B6F1-E69CEE9B1A18}" srcOrd="1" destOrd="0" parTransId="{5662EFE1-DB7A-4EC2-ABB1-B347ADD9F79A}" sibTransId="{9CB82B48-8EEF-4F8E-A229-DB67D455F5A0}"/>
-    <dgm:cxn modelId="{F687E8FF-628E-4600-BF99-CD110486DE1D}" type="presOf" srcId="{9805FCE1-8EF2-4D7D-A30F-FF125B9E2597}" destId="{8EB30363-824B-4906-8F57-E75BFCB632F4}" srcOrd="1" destOrd="0" presId="urn:microsoft.com/office/officeart/2008/layout/NameandTitleOrganizationalChart"/>
-    <dgm:cxn modelId="{A6FA4A06-F79E-403F-988A-B93E0ED04735}" type="presParOf" srcId="{B9BA7C7F-5E80-473E-849A-E6F4B094FD9A}" destId="{818349D0-B533-48D7-AC19-65217EBDB3C6}" srcOrd="0" destOrd="0" presId="urn:microsoft.com/office/officeart/2008/layout/NameandTitleOrganizationalChart"/>
-    <dgm:cxn modelId="{ABC4BCF5-898E-492B-9C98-4EBB20EE3346}" type="presParOf" srcId="{818349D0-B533-48D7-AC19-65217EBDB3C6}" destId="{B7100100-57DF-40D6-A1F6-8D2958C85043}" srcOrd="0" destOrd="0" presId="urn:microsoft.com/office/officeart/2008/layout/NameandTitleOrganizationalChart"/>
-    <dgm:cxn modelId="{B5DDF91B-435B-4A58-8082-2578CB40CA6C}" type="presParOf" srcId="{B7100100-57DF-40D6-A1F6-8D2958C85043}" destId="{ADA7951F-EF23-4D17-B31E-60A0926468EE}" srcOrd="0" destOrd="0" presId="urn:microsoft.com/office/officeart/2008/layout/NameandTitleOrganizationalChart"/>
-    <dgm:cxn modelId="{8071BAC4-3A6D-4097-9823-203FC7643B9F}" type="presParOf" srcId="{B7100100-57DF-40D6-A1F6-8D2958C85043}" destId="{8A69615D-F8F8-429C-AFBC-140CD881FA23}" srcOrd="1" destOrd="0" presId="urn:microsoft.com/office/officeart/2008/layout/NameandTitleOrganizationalChart"/>
-    <dgm:cxn modelId="{3E3421D1-8F40-4BAF-880A-B3C70BDD0658}" type="presParOf" srcId="{B7100100-57DF-40D6-A1F6-8D2958C85043}" destId="{5C461C12-CB89-4498-9DFD-708F3D4A5AE8}" srcOrd="2" destOrd="0" presId="urn:microsoft.com/office/officeart/2008/layout/NameandTitleOrganizationalChart"/>
-    <dgm:cxn modelId="{84D6A16A-9226-4662-9D31-F87D3BE532F1}" type="presParOf" srcId="{818349D0-B533-48D7-AC19-65217EBDB3C6}" destId="{1CB22586-83BA-4D34-9D63-37F8793B90B6}" srcOrd="1" destOrd="0" presId="urn:microsoft.com/office/officeart/2008/layout/NameandTitleOrganizationalChart"/>
-    <dgm:cxn modelId="{46365FD0-54BE-42BE-93C8-C3CA7EA29905}" type="presParOf" srcId="{1CB22586-83BA-4D34-9D63-37F8793B90B6}" destId="{883A0004-7E51-4776-AB8F-00DF680862C9}" srcOrd="0" destOrd="0" presId="urn:microsoft.com/office/officeart/2008/layout/NameandTitleOrganizationalChart"/>
-    <dgm:cxn modelId="{4FBF5281-8259-44DF-B478-DD3BE1A99E1E}" type="presParOf" srcId="{1CB22586-83BA-4D34-9D63-37F8793B90B6}" destId="{25EAA120-D58A-4283-8FDC-BAEDA6C76A61}" srcOrd="1" destOrd="0" presId="urn:microsoft.com/office/officeart/2008/layout/NameandTitleOrganizationalChart"/>
-    <dgm:cxn modelId="{07F19F9A-B666-40A1-8F91-700968463B3A}" type="presParOf" srcId="{25EAA120-D58A-4283-8FDC-BAEDA6C76A61}" destId="{94AA2E85-C7A4-4017-88D3-BFC245F97264}" srcOrd="0" destOrd="0" presId="urn:microsoft.com/office/officeart/2008/layout/NameandTitleOrganizationalChart"/>
-    <dgm:cxn modelId="{FAA69D78-CF4B-4940-AD78-956598A78D80}" type="presParOf" srcId="{94AA2E85-C7A4-4017-88D3-BFC245F97264}" destId="{B12BD221-688A-45A4-B05A-AF54B7DBC4B8}" srcOrd="0" destOrd="0" presId="urn:microsoft.com/office/officeart/2008/layout/NameandTitleOrganizationalChart"/>
-    <dgm:cxn modelId="{A20A2B81-773D-44FA-84E4-8CCE374FAB3B}" type="presParOf" srcId="{94AA2E85-C7A4-4017-88D3-BFC245F97264}" destId="{9F25BC85-E77C-409A-89C2-95BA1AD81163}" srcOrd="1" destOrd="0" presId="urn:microsoft.com/office/officeart/2008/layout/NameandTitleOrganizationalChart"/>
-    <dgm:cxn modelId="{7A5F1F94-A2D5-4404-8389-FF6B93FAF1ED}" type="presParOf" srcId="{94AA2E85-C7A4-4017-88D3-BFC245F97264}" destId="{5F55DB1A-F255-4B0D-B27A-17876473A03C}" srcOrd="2" destOrd="0" presId="urn:microsoft.com/office/officeart/2008/layout/NameandTitleOrganizationalChart"/>
-    <dgm:cxn modelId="{EFD4DDD4-D81D-4655-B5F6-501521F604DD}" type="presParOf" srcId="{25EAA120-D58A-4283-8FDC-BAEDA6C76A61}" destId="{2068F839-2697-44F9-B1A6-3F3B26A2AD90}" srcOrd="1" destOrd="0" presId="urn:microsoft.com/office/officeart/2008/layout/NameandTitleOrganizationalChart"/>
-    <dgm:cxn modelId="{80D9508E-3D16-46A3-828D-E12DDEB3EE64}" type="presParOf" srcId="{2068F839-2697-44F9-B1A6-3F3B26A2AD90}" destId="{D9B0C917-42E9-4C4C-8D89-4A9EF5612CE2}" srcOrd="0" destOrd="0" presId="urn:microsoft.com/office/officeart/2008/layout/NameandTitleOrganizationalChart"/>
-    <dgm:cxn modelId="{7498C176-E008-401F-8A11-872E9E574BF2}" type="presParOf" srcId="{2068F839-2697-44F9-B1A6-3F3B26A2AD90}" destId="{6B60A97B-3094-446A-BC28-00CB6942FCBF}" srcOrd="1" destOrd="0" presId="urn:microsoft.com/office/officeart/2008/layout/NameandTitleOrganizationalChart"/>
-    <dgm:cxn modelId="{FF6AEA9A-E5CA-46DE-BB56-01AB83DA0DD2}" type="presParOf" srcId="{6B60A97B-3094-446A-BC28-00CB6942FCBF}" destId="{618B7A09-8361-4330-BA68-D799B75F7C9E}" srcOrd="0" destOrd="0" presId="urn:microsoft.com/office/officeart/2008/layout/NameandTitleOrganizationalChart"/>
-    <dgm:cxn modelId="{4CCF6F66-06D9-49B7-841B-67F2F43DF77E}" type="presParOf" srcId="{618B7A09-8361-4330-BA68-D799B75F7C9E}" destId="{A2568639-C48A-4361-B813-79B3F69CA822}" srcOrd="0" destOrd="0" presId="urn:microsoft.com/office/officeart/2008/layout/NameandTitleOrganizationalChart"/>
-    <dgm:cxn modelId="{84DE9614-FB6D-40F1-91BD-30EA7EB51C70}" type="presParOf" srcId="{618B7A09-8361-4330-BA68-D799B75F7C9E}" destId="{96F1EF70-9149-4113-91E7-50757FEEF8B5}" srcOrd="1" destOrd="0" presId="urn:microsoft.com/office/officeart/2008/layout/NameandTitleOrganizationalChart"/>
-    <dgm:cxn modelId="{9EF401DC-B23E-4B9A-B70B-0B84765CC0DE}" type="presParOf" srcId="{618B7A09-8361-4330-BA68-D799B75F7C9E}" destId="{1F104FC4-0424-47CC-8142-9EB73DF234B3}" srcOrd="2" destOrd="0" presId="urn:microsoft.com/office/officeart/2008/layout/NameandTitleOrganizationalChart"/>
-    <dgm:cxn modelId="{9721F5D0-E19D-40E1-9578-CDB137BEFFDB}" type="presParOf" srcId="{6B60A97B-3094-446A-BC28-00CB6942FCBF}" destId="{D81C2454-B4EF-462E-A275-CB1515906454}" srcOrd="1" destOrd="0" presId="urn:microsoft.com/office/officeart/2008/layout/NameandTitleOrganizationalChart"/>
-    <dgm:cxn modelId="{DF0CB9FF-6B70-4E42-8FAB-C5503811B246}" type="presParOf" srcId="{D81C2454-B4EF-462E-A275-CB1515906454}" destId="{6077D182-5B8B-4235-BCA5-24BE7646D282}" srcOrd="0" destOrd="0" presId="urn:microsoft.com/office/officeart/2008/layout/NameandTitleOrganizationalChart"/>
-    <dgm:cxn modelId="{4B155CA2-B8B9-4BB7-9A53-4B8C182A72D7}" type="presParOf" srcId="{D81C2454-B4EF-462E-A275-CB1515906454}" destId="{F75DA0C3-DAF2-4279-9195-E5FF00085CCA}" srcOrd="1" destOrd="0" presId="urn:microsoft.com/office/officeart/2008/layout/NameandTitleOrganizationalChart"/>
-    <dgm:cxn modelId="{81AEC2AA-D1E1-4340-88D1-262B33673FA8}" type="presParOf" srcId="{F75DA0C3-DAF2-4279-9195-E5FF00085CCA}" destId="{818457E5-18CC-41CC-8E9B-5319BD262C90}" srcOrd="0" destOrd="0" presId="urn:microsoft.com/office/officeart/2008/layout/NameandTitleOrganizationalChart"/>
-    <dgm:cxn modelId="{70F6C137-3FCC-4775-B571-07240EB5F24A}" type="presParOf" srcId="{818457E5-18CC-41CC-8E9B-5319BD262C90}" destId="{87D7F144-9ADF-4A79-8594-4606123AF018}" srcOrd="0" destOrd="0" presId="urn:microsoft.com/office/officeart/2008/layout/NameandTitleOrganizationalChart"/>
-    <dgm:cxn modelId="{09153B72-E184-44A2-8923-D247CFC13913}" type="presParOf" srcId="{818457E5-18CC-41CC-8E9B-5319BD262C90}" destId="{E26AEED3-0853-4430-811E-1D27EF8524A8}" srcOrd="1" destOrd="0" presId="urn:microsoft.com/office/officeart/2008/layout/NameandTitleOrganizationalChart"/>
-    <dgm:cxn modelId="{C7C2E108-DE61-4805-A11B-17240FED362E}" type="presParOf" srcId="{818457E5-18CC-41CC-8E9B-5319BD262C90}" destId="{0985DF48-3E6D-4161-A08E-D89F2A4A2B60}" srcOrd="2" destOrd="0" presId="urn:microsoft.com/office/officeart/2008/layout/NameandTitleOrganizationalChart"/>
-    <dgm:cxn modelId="{F2E5BEC8-FB77-443F-9DA7-B6CDA53AF51A}" type="presParOf" srcId="{F75DA0C3-DAF2-4279-9195-E5FF00085CCA}" destId="{5A47D5E3-0F1F-4165-B922-F22AE0ECD544}" srcOrd="1" destOrd="0" presId="urn:microsoft.com/office/officeart/2008/layout/NameandTitleOrganizationalChart"/>
-    <dgm:cxn modelId="{25ADB50D-3DD3-4F37-B409-B49CD571A0BD}" type="presParOf" srcId="{F75DA0C3-DAF2-4279-9195-E5FF00085CCA}" destId="{A1C1D61D-DA22-4FC6-90FC-BD3372821FAF}" srcOrd="2" destOrd="0" presId="urn:microsoft.com/office/officeart/2008/layout/NameandTitleOrganizationalChart"/>
-    <dgm:cxn modelId="{A3DA4BCE-FACB-4AEF-840A-77E34DB654C6}" type="presParOf" srcId="{D81C2454-B4EF-462E-A275-CB1515906454}" destId="{FD2754C1-E632-4B73-9CCA-8329CBCFA258}" srcOrd="2" destOrd="0" presId="urn:microsoft.com/office/officeart/2008/layout/NameandTitleOrganizationalChart"/>
-    <dgm:cxn modelId="{CFD3BC0E-A29D-4ABD-9747-F2DA40E125F2}" type="presParOf" srcId="{D81C2454-B4EF-462E-A275-CB1515906454}" destId="{7F10AE91-212A-4E45-A19B-BFEBEF62AA28}" srcOrd="3" destOrd="0" presId="urn:microsoft.com/office/officeart/2008/layout/NameandTitleOrganizationalChart"/>
-    <dgm:cxn modelId="{1E01E532-B535-4875-BEFD-9CD828B2B5F3}" type="presParOf" srcId="{7F10AE91-212A-4E45-A19B-BFEBEF62AA28}" destId="{F5BE1A3B-F45C-4C1A-990B-9EB54811BFE4}" srcOrd="0" destOrd="0" presId="urn:microsoft.com/office/officeart/2008/layout/NameandTitleOrganizationalChart"/>
-    <dgm:cxn modelId="{E4A49001-81B4-4EF1-85C0-9FCFCB5950C6}" type="presParOf" srcId="{F5BE1A3B-F45C-4C1A-990B-9EB54811BFE4}" destId="{9A1DE650-0DF0-41B8-87C8-5191FEE70D28}" srcOrd="0" destOrd="0" presId="urn:microsoft.com/office/officeart/2008/layout/NameandTitleOrganizationalChart"/>
-    <dgm:cxn modelId="{C6C240E9-1EB0-4FDE-B164-B5C38A9B7A05}" type="presParOf" srcId="{F5BE1A3B-F45C-4C1A-990B-9EB54811BFE4}" destId="{48A2BBE2-32D5-475D-8ED1-880F01E8A155}" srcOrd="1" destOrd="0" presId="urn:microsoft.com/office/officeart/2008/layout/NameandTitleOrganizationalChart"/>
-    <dgm:cxn modelId="{0A9ADC92-A3AF-4ADE-A712-6166F39F8AC4}" type="presParOf" srcId="{F5BE1A3B-F45C-4C1A-990B-9EB54811BFE4}" destId="{73F126ED-8614-4C39-ADCA-057EBA3BA3C8}" srcOrd="2" destOrd="0" presId="urn:microsoft.com/office/officeart/2008/layout/NameandTitleOrganizationalChart"/>
-    <dgm:cxn modelId="{1117B449-B7B1-4E4F-B3E7-08AB29468884}" type="presParOf" srcId="{7F10AE91-212A-4E45-A19B-BFEBEF62AA28}" destId="{6AE9485C-A652-488C-829A-6FEA2DCEC6C3}" srcOrd="1" destOrd="0" presId="urn:microsoft.com/office/officeart/2008/layout/NameandTitleOrganizationalChart"/>
-    <dgm:cxn modelId="{41477D57-798D-4007-B401-5A08447D3335}" type="presParOf" srcId="{7F10AE91-212A-4E45-A19B-BFEBEF62AA28}" destId="{385FE272-03B2-49F1-8E1E-CAF9ABAB2C8E}" srcOrd="2" destOrd="0" presId="urn:microsoft.com/office/officeart/2008/layout/NameandTitleOrganizationalChart"/>
-    <dgm:cxn modelId="{55595568-5616-48AD-B216-2782E9F027C9}" type="presParOf" srcId="{6B60A97B-3094-446A-BC28-00CB6942FCBF}" destId="{F5AC25D4-1979-459F-844F-E0B97EB6B420}" srcOrd="2" destOrd="0" presId="urn:microsoft.com/office/officeart/2008/layout/NameandTitleOrganizationalChart"/>
-    <dgm:cxn modelId="{7BEA01B7-1D2E-4829-8EFF-E3B4479B3ED0}" type="presParOf" srcId="{2068F839-2697-44F9-B1A6-3F3B26A2AD90}" destId="{E87B7177-C1D2-490D-BFB2-FCE75D000B70}" srcOrd="2" destOrd="0" presId="urn:microsoft.com/office/officeart/2008/layout/NameandTitleOrganizationalChart"/>
-    <dgm:cxn modelId="{9E9C8395-624A-46DF-8B8A-2EBACD306D9B}" type="presParOf" srcId="{2068F839-2697-44F9-B1A6-3F3B26A2AD90}" destId="{BAFCB20A-2764-412B-A7D8-82DFBE83B14C}" srcOrd="3" destOrd="0" presId="urn:microsoft.com/office/officeart/2008/layout/NameandTitleOrganizationalChart"/>
-    <dgm:cxn modelId="{47F91AC9-CC34-473A-8A7A-2B0CC16ACC2C}" type="presParOf" srcId="{BAFCB20A-2764-412B-A7D8-82DFBE83B14C}" destId="{66647C65-E43B-4C05-89D3-558D98B925B4}" srcOrd="0" destOrd="0" presId="urn:microsoft.com/office/officeart/2008/layout/NameandTitleOrganizationalChart"/>
-    <dgm:cxn modelId="{95386EF0-87D8-40C6-8A1F-AD9D350BDDBA}" type="presParOf" srcId="{66647C65-E43B-4C05-89D3-558D98B925B4}" destId="{12BA1CDC-BF41-4EAC-B0E7-297CD7633B48}" srcOrd="0" destOrd="0" presId="urn:microsoft.com/office/officeart/2008/layout/NameandTitleOrganizationalChart"/>
-    <dgm:cxn modelId="{3D330126-19F0-4BA9-B09D-D9A01F0917CE}" type="presParOf" srcId="{66647C65-E43B-4C05-89D3-558D98B925B4}" destId="{960D02B2-EEB7-4DA2-87FF-5A2167A464AE}" srcOrd="1" destOrd="0" presId="urn:microsoft.com/office/officeart/2008/layout/NameandTitleOrganizationalChart"/>
-    <dgm:cxn modelId="{EED2D17F-B23E-43D7-973A-3FC0F9961F8A}" type="presParOf" srcId="{66647C65-E43B-4C05-89D3-558D98B925B4}" destId="{8EB30363-824B-4906-8F57-E75BFCB632F4}" srcOrd="2" destOrd="0" presId="urn:microsoft.com/office/officeart/2008/layout/NameandTitleOrganizationalChart"/>
-    <dgm:cxn modelId="{C5E4493A-D074-48BC-9DBA-7F30D19B8B14}" type="presParOf" srcId="{BAFCB20A-2764-412B-A7D8-82DFBE83B14C}" destId="{828D605E-E7F2-4882-99A5-959170E2767A}" srcOrd="1" destOrd="0" presId="urn:microsoft.com/office/officeart/2008/layout/NameandTitleOrganizationalChart"/>
-    <dgm:cxn modelId="{AA5420F5-8E7C-49CE-BD5F-82DFD3AC4A8C}" type="presParOf" srcId="{828D605E-E7F2-4882-99A5-959170E2767A}" destId="{5C02EAFD-8CC8-48E1-B4F4-106665620A6E}" srcOrd="0" destOrd="0" presId="urn:microsoft.com/office/officeart/2008/layout/NameandTitleOrganizationalChart"/>
-    <dgm:cxn modelId="{FC4605AC-6CFB-4064-B02A-013F0812CB96}" type="presParOf" srcId="{828D605E-E7F2-4882-99A5-959170E2767A}" destId="{A989152C-24D2-45CD-81E3-5EBB1B32AC03}" srcOrd="1" destOrd="0" presId="urn:microsoft.com/office/officeart/2008/layout/NameandTitleOrganizationalChart"/>
-    <dgm:cxn modelId="{8420C166-C129-4866-B68B-9BC58392D563}" type="presParOf" srcId="{A989152C-24D2-45CD-81E3-5EBB1B32AC03}" destId="{79109D8D-0972-474B-9817-53357C66EB4C}" srcOrd="0" destOrd="0" presId="urn:microsoft.com/office/officeart/2008/layout/NameandTitleOrganizationalChart"/>
-    <dgm:cxn modelId="{36DD609F-7475-4031-B548-9E7F58BD3F9D}" type="presParOf" srcId="{79109D8D-0972-474B-9817-53357C66EB4C}" destId="{542E98DF-D0F5-45D3-9836-02A12E2DF6B3}" srcOrd="0" destOrd="0" presId="urn:microsoft.com/office/officeart/2008/layout/NameandTitleOrganizationalChart"/>
-    <dgm:cxn modelId="{C9CEEAE3-1E8F-450F-BD49-D86B954E0F88}" type="presParOf" srcId="{79109D8D-0972-474B-9817-53357C66EB4C}" destId="{37A54D3E-8158-449B-8FD6-ED9E379CFC31}" srcOrd="1" destOrd="0" presId="urn:microsoft.com/office/officeart/2008/layout/NameandTitleOrganizationalChart"/>
-    <dgm:cxn modelId="{04DA1B94-4714-4E25-BC75-874CFDC8033F}" type="presParOf" srcId="{79109D8D-0972-474B-9817-53357C66EB4C}" destId="{960FAFE2-3BE4-4200-92F9-5ECDAD277A2D}" srcOrd="2" destOrd="0" presId="urn:microsoft.com/office/officeart/2008/layout/NameandTitleOrganizationalChart"/>
-    <dgm:cxn modelId="{0B1B5876-2C18-470C-B9FD-1619F9CE297E}" type="presParOf" srcId="{A989152C-24D2-45CD-81E3-5EBB1B32AC03}" destId="{721E15BD-9100-4596-B3AA-0851AD660FFA}" srcOrd="1" destOrd="0" presId="urn:microsoft.com/office/officeart/2008/layout/NameandTitleOrganizationalChart"/>
-    <dgm:cxn modelId="{27C33F4C-3139-4A74-AFC3-4AD973D0D716}" type="presParOf" srcId="{A989152C-24D2-45CD-81E3-5EBB1B32AC03}" destId="{154FA466-0E15-4FEE-95CC-0DD97D9433DF}" srcOrd="2" destOrd="0" presId="urn:microsoft.com/office/officeart/2008/layout/NameandTitleOrganizationalChart"/>
-    <dgm:cxn modelId="{BF8A1C87-389C-4A07-89E6-F5C0A1507988}" type="presParOf" srcId="{828D605E-E7F2-4882-99A5-959170E2767A}" destId="{81513473-C33D-48F1-AD92-4F4DD50E19BA}" srcOrd="2" destOrd="0" presId="urn:microsoft.com/office/officeart/2008/layout/NameandTitleOrganizationalChart"/>
-    <dgm:cxn modelId="{3B924B6B-C6E2-449B-B752-55083DBFD63C}" type="presParOf" srcId="{828D605E-E7F2-4882-99A5-959170E2767A}" destId="{DCE5CF5C-19F7-4403-A1FE-AB3C37BF4E58}" srcOrd="3" destOrd="0" presId="urn:microsoft.com/office/officeart/2008/layout/NameandTitleOrganizationalChart"/>
-    <dgm:cxn modelId="{8464E611-F22D-41BC-96C6-24A0C129F354}" type="presParOf" srcId="{DCE5CF5C-19F7-4403-A1FE-AB3C37BF4E58}" destId="{80296C61-152D-4D80-88EC-209B28AF0F5D}" srcOrd="0" destOrd="0" presId="urn:microsoft.com/office/officeart/2008/layout/NameandTitleOrganizationalChart"/>
-    <dgm:cxn modelId="{534937D5-A733-492D-82D8-961B19B6CE52}" type="presParOf" srcId="{80296C61-152D-4D80-88EC-209B28AF0F5D}" destId="{95272926-8A01-4CED-A6B8-54D2E3906592}" srcOrd="0" destOrd="0" presId="urn:microsoft.com/office/officeart/2008/layout/NameandTitleOrganizationalChart"/>
-    <dgm:cxn modelId="{CEAD8861-BADA-4AF1-AF13-32BA54DAAEB0}" type="presParOf" srcId="{80296C61-152D-4D80-88EC-209B28AF0F5D}" destId="{B9D1E306-B99B-4B48-8A19-D78153138CC6}" srcOrd="1" destOrd="0" presId="urn:microsoft.com/office/officeart/2008/layout/NameandTitleOrganizationalChart"/>
-    <dgm:cxn modelId="{1908AE12-5AA1-44C8-8605-6A40C72D12AF}" type="presParOf" srcId="{80296C61-152D-4D80-88EC-209B28AF0F5D}" destId="{DA1FF93A-D3EC-4AF4-9C7E-00ABAE735DC6}" srcOrd="2" destOrd="0" presId="urn:microsoft.com/office/officeart/2008/layout/NameandTitleOrganizationalChart"/>
-    <dgm:cxn modelId="{C4960841-3497-4509-B296-5528923A7576}" type="presParOf" srcId="{DCE5CF5C-19F7-4403-A1FE-AB3C37BF4E58}" destId="{1E969376-CBEB-4ECF-B118-95E8182623C1}" srcOrd="1" destOrd="0" presId="urn:microsoft.com/office/officeart/2008/layout/NameandTitleOrganizationalChart"/>
-    <dgm:cxn modelId="{22A4D4E5-63F6-4BB4-8D1E-18054F915284}" type="presParOf" srcId="{DCE5CF5C-19F7-4403-A1FE-AB3C37BF4E58}" destId="{20BEDFB2-3A75-4AFC-A2CA-A30CCC05D84C}" srcOrd="2" destOrd="0" presId="urn:microsoft.com/office/officeart/2008/layout/NameandTitleOrganizationalChart"/>
-    <dgm:cxn modelId="{BD8A97A1-F1C2-4CB8-A8E4-4701CB94BCE7}" type="presParOf" srcId="{BAFCB20A-2764-412B-A7D8-82DFBE83B14C}" destId="{93017380-31C5-4CBF-BE68-4FDCB2CA0BD2}" srcOrd="2" destOrd="0" presId="urn:microsoft.com/office/officeart/2008/layout/NameandTitleOrganizationalChart"/>
-    <dgm:cxn modelId="{1B54E9E4-024A-4BFA-A1A2-7B4752D155E6}" type="presParOf" srcId="{25EAA120-D58A-4283-8FDC-BAEDA6C76A61}" destId="{052A2B72-A74E-4976-81BA-5AF0DFD56B0F}" srcOrd="2" destOrd="0" presId="urn:microsoft.com/office/officeart/2008/layout/NameandTitleOrganizationalChart"/>
-    <dgm:cxn modelId="{16C1F007-2B86-4CC7-AE08-A65491C1D32C}" type="presParOf" srcId="{818349D0-B533-48D7-AC19-65217EBDB3C6}" destId="{7F1A6DCF-257A-4107-832C-37AB2AD11E2C}" srcOrd="2" destOrd="0" presId="urn:microsoft.com/office/officeart/2008/layout/NameandTitleOrganizationalChart"/>
+    <dgm:cxn modelId="{A30ACAFE-A5EA-45CD-B9D2-31133DDA267E}" type="presOf" srcId="{858DE9E8-50D4-4B77-A9AA-260DEA689A19}" destId="{883A0004-7E51-4776-AB8F-00DF680862C9}" srcOrd="0" destOrd="0" presId="urn:microsoft.com/office/officeart/2008/layout/NameandTitleOrganizationalChart"/>
+    <dgm:cxn modelId="{2CD21A8C-3244-4327-B5CC-539E5E40E25B}" type="presOf" srcId="{7E3D20CC-9B0F-486E-B088-1E792CE1FA75}" destId="{B12BD221-688A-45A4-B05A-AF54B7DBC4B8}" srcOrd="0" destOrd="0" presId="urn:microsoft.com/office/officeart/2008/layout/NameandTitleOrganizationalChart"/>
+    <dgm:cxn modelId="{E29D61AE-C1F6-4C0A-89D2-DF11B7A5C6FD}" type="presOf" srcId="{5F28B918-906E-4F88-AA57-E47D83F02E88}" destId="{87D7F144-9ADF-4A79-8594-4606123AF018}" srcOrd="0" destOrd="0" presId="urn:microsoft.com/office/officeart/2008/layout/NameandTitleOrganizationalChart"/>
+    <dgm:cxn modelId="{F7B02DD4-D842-4E13-B532-43A8CD93C9B4}" type="presParOf" srcId="{B9BA7C7F-5E80-473E-849A-E6F4B094FD9A}" destId="{818349D0-B533-48D7-AC19-65217EBDB3C6}" srcOrd="0" destOrd="0" presId="urn:microsoft.com/office/officeart/2008/layout/NameandTitleOrganizationalChart"/>
+    <dgm:cxn modelId="{85DB0746-1BE7-4B6A-A697-ABE01C5A01F1}" type="presParOf" srcId="{818349D0-B533-48D7-AC19-65217EBDB3C6}" destId="{B7100100-57DF-40D6-A1F6-8D2958C85043}" srcOrd="0" destOrd="0" presId="urn:microsoft.com/office/officeart/2008/layout/NameandTitleOrganizationalChart"/>
+    <dgm:cxn modelId="{377F9E52-1D97-4871-935D-C412A992D156}" type="presParOf" srcId="{B7100100-57DF-40D6-A1F6-8D2958C85043}" destId="{ADA7951F-EF23-4D17-B31E-60A0926468EE}" srcOrd="0" destOrd="0" presId="urn:microsoft.com/office/officeart/2008/layout/NameandTitleOrganizationalChart"/>
+    <dgm:cxn modelId="{BBE819AA-CB32-477F-8E2A-8B6605FB74E5}" type="presParOf" srcId="{B7100100-57DF-40D6-A1F6-8D2958C85043}" destId="{8A69615D-F8F8-429C-AFBC-140CD881FA23}" srcOrd="1" destOrd="0" presId="urn:microsoft.com/office/officeart/2008/layout/NameandTitleOrganizationalChart"/>
+    <dgm:cxn modelId="{5F1076FC-DEDB-4328-A9C4-E152584AA32E}" type="presParOf" srcId="{B7100100-57DF-40D6-A1F6-8D2958C85043}" destId="{5C461C12-CB89-4498-9DFD-708F3D4A5AE8}" srcOrd="2" destOrd="0" presId="urn:microsoft.com/office/officeart/2008/layout/NameandTitleOrganizationalChart"/>
+    <dgm:cxn modelId="{9EF7C7AE-A08B-4C68-A3FF-4465F32319FD}" type="presParOf" srcId="{818349D0-B533-48D7-AC19-65217EBDB3C6}" destId="{1CB22586-83BA-4D34-9D63-37F8793B90B6}" srcOrd="1" destOrd="0" presId="urn:microsoft.com/office/officeart/2008/layout/NameandTitleOrganizationalChart"/>
+    <dgm:cxn modelId="{C6489E30-61B7-45AD-91C4-274D3AA5FF10}" type="presParOf" srcId="{1CB22586-83BA-4D34-9D63-37F8793B90B6}" destId="{883A0004-7E51-4776-AB8F-00DF680862C9}" srcOrd="0" destOrd="0" presId="urn:microsoft.com/office/officeart/2008/layout/NameandTitleOrganizationalChart"/>
+    <dgm:cxn modelId="{4F0EF08B-339A-4D09-BD7B-DEADD9A6062E}" type="presParOf" srcId="{1CB22586-83BA-4D34-9D63-37F8793B90B6}" destId="{25EAA120-D58A-4283-8FDC-BAEDA6C76A61}" srcOrd="1" destOrd="0" presId="urn:microsoft.com/office/officeart/2008/layout/NameandTitleOrganizationalChart"/>
+    <dgm:cxn modelId="{6D4269E8-DA18-435F-8B63-EA65A0329F19}" type="presParOf" srcId="{25EAA120-D58A-4283-8FDC-BAEDA6C76A61}" destId="{94AA2E85-C7A4-4017-88D3-BFC245F97264}" srcOrd="0" destOrd="0" presId="urn:microsoft.com/office/officeart/2008/layout/NameandTitleOrganizationalChart"/>
+    <dgm:cxn modelId="{43AE42CD-EFE9-40AF-94EA-59C5878CD6F9}" type="presParOf" srcId="{94AA2E85-C7A4-4017-88D3-BFC245F97264}" destId="{B12BD221-688A-45A4-B05A-AF54B7DBC4B8}" srcOrd="0" destOrd="0" presId="urn:microsoft.com/office/officeart/2008/layout/NameandTitleOrganizationalChart"/>
+    <dgm:cxn modelId="{4C504023-4600-4A65-9736-41330B20FD1E}" type="presParOf" srcId="{94AA2E85-C7A4-4017-88D3-BFC245F97264}" destId="{9F25BC85-E77C-409A-89C2-95BA1AD81163}" srcOrd="1" destOrd="0" presId="urn:microsoft.com/office/officeart/2008/layout/NameandTitleOrganizationalChart"/>
+    <dgm:cxn modelId="{3148A0BD-BB10-490D-A689-AD3C44E63A32}" type="presParOf" srcId="{94AA2E85-C7A4-4017-88D3-BFC245F97264}" destId="{5F55DB1A-F255-4B0D-B27A-17876473A03C}" srcOrd="2" destOrd="0" presId="urn:microsoft.com/office/officeart/2008/layout/NameandTitleOrganizationalChart"/>
+    <dgm:cxn modelId="{076CADBB-61BA-4F2C-82B1-6AE4E4DEDF5F}" type="presParOf" srcId="{25EAA120-D58A-4283-8FDC-BAEDA6C76A61}" destId="{2068F839-2697-44F9-B1A6-3F3B26A2AD90}" srcOrd="1" destOrd="0" presId="urn:microsoft.com/office/officeart/2008/layout/NameandTitleOrganizationalChart"/>
+    <dgm:cxn modelId="{52D7CE9B-E2B5-4B23-A407-E506CDCF4861}" type="presParOf" srcId="{2068F839-2697-44F9-B1A6-3F3B26A2AD90}" destId="{D9B0C917-42E9-4C4C-8D89-4A9EF5612CE2}" srcOrd="0" destOrd="0" presId="urn:microsoft.com/office/officeart/2008/layout/NameandTitleOrganizationalChart"/>
+    <dgm:cxn modelId="{93F36EAC-D310-4A17-BB6C-3FBD8124F6C9}" type="presParOf" srcId="{2068F839-2697-44F9-B1A6-3F3B26A2AD90}" destId="{6B60A97B-3094-446A-BC28-00CB6942FCBF}" srcOrd="1" destOrd="0" presId="urn:microsoft.com/office/officeart/2008/layout/NameandTitleOrganizationalChart"/>
+    <dgm:cxn modelId="{4FF02492-1FF0-424D-87D0-9E90B32FCA08}" type="presParOf" srcId="{6B60A97B-3094-446A-BC28-00CB6942FCBF}" destId="{618B7A09-8361-4330-BA68-D799B75F7C9E}" srcOrd="0" destOrd="0" presId="urn:microsoft.com/office/officeart/2008/layout/NameandTitleOrganizationalChart"/>
+    <dgm:cxn modelId="{39F13FB5-5DBC-4A0A-9272-339784E79309}" type="presParOf" srcId="{618B7A09-8361-4330-BA68-D799B75F7C9E}" destId="{A2568639-C48A-4361-B813-79B3F69CA822}" srcOrd="0" destOrd="0" presId="urn:microsoft.com/office/officeart/2008/layout/NameandTitleOrganizationalChart"/>
+    <dgm:cxn modelId="{02A51B7F-59D3-453D-AC56-E91D7322F094}" type="presParOf" srcId="{618B7A09-8361-4330-BA68-D799B75F7C9E}" destId="{96F1EF70-9149-4113-91E7-50757FEEF8B5}" srcOrd="1" destOrd="0" presId="urn:microsoft.com/office/officeart/2008/layout/NameandTitleOrganizationalChart"/>
+    <dgm:cxn modelId="{057282FE-F7D6-464C-971A-06731E716254}" type="presParOf" srcId="{618B7A09-8361-4330-BA68-D799B75F7C9E}" destId="{1F104FC4-0424-47CC-8142-9EB73DF234B3}" srcOrd="2" destOrd="0" presId="urn:microsoft.com/office/officeart/2008/layout/NameandTitleOrganizationalChart"/>
+    <dgm:cxn modelId="{AD38EB43-E53B-462B-BD29-EDFEF4DCA394}" type="presParOf" srcId="{6B60A97B-3094-446A-BC28-00CB6942FCBF}" destId="{D81C2454-B4EF-462E-A275-CB1515906454}" srcOrd="1" destOrd="0" presId="urn:microsoft.com/office/officeart/2008/layout/NameandTitleOrganizationalChart"/>
+    <dgm:cxn modelId="{17AC6C03-1674-45EC-8C72-AA945458009B}" type="presParOf" srcId="{D81C2454-B4EF-462E-A275-CB1515906454}" destId="{6077D182-5B8B-4235-BCA5-24BE7646D282}" srcOrd="0" destOrd="0" presId="urn:microsoft.com/office/officeart/2008/layout/NameandTitleOrganizationalChart"/>
+    <dgm:cxn modelId="{7CD87D3D-1C9C-49DB-B95A-91BC5FDB5A15}" type="presParOf" srcId="{D81C2454-B4EF-462E-A275-CB1515906454}" destId="{F75DA0C3-DAF2-4279-9195-E5FF00085CCA}" srcOrd="1" destOrd="0" presId="urn:microsoft.com/office/officeart/2008/layout/NameandTitleOrganizationalChart"/>
+    <dgm:cxn modelId="{1336DB39-2961-4459-87DB-6479539836C9}" type="presParOf" srcId="{F75DA0C3-DAF2-4279-9195-E5FF00085CCA}" destId="{818457E5-18CC-41CC-8E9B-5319BD262C90}" srcOrd="0" destOrd="0" presId="urn:microsoft.com/office/officeart/2008/layout/NameandTitleOrganizationalChart"/>
+    <dgm:cxn modelId="{8F0D98C6-D227-4422-A314-60C2C696F059}" type="presParOf" srcId="{818457E5-18CC-41CC-8E9B-5319BD262C90}" destId="{87D7F144-9ADF-4A79-8594-4606123AF018}" srcOrd="0" destOrd="0" presId="urn:microsoft.com/office/officeart/2008/layout/NameandTitleOrganizationalChart"/>
+    <dgm:cxn modelId="{C27DF5DD-C6F2-40B7-89A6-94CCBA0694F3}" type="presParOf" srcId="{818457E5-18CC-41CC-8E9B-5319BD262C90}" destId="{E26AEED3-0853-4430-811E-1D27EF8524A8}" srcOrd="1" destOrd="0" presId="urn:microsoft.com/office/officeart/2008/layout/NameandTitleOrganizationalChart"/>
+    <dgm:cxn modelId="{C9ACDBB0-98FF-45B3-B04A-8D21E1C68637}" type="presParOf" srcId="{818457E5-18CC-41CC-8E9B-5319BD262C90}" destId="{0985DF48-3E6D-4161-A08E-D89F2A4A2B60}" srcOrd="2" destOrd="0" presId="urn:microsoft.com/office/officeart/2008/layout/NameandTitleOrganizationalChart"/>
+    <dgm:cxn modelId="{E44B246B-9E00-4B04-B164-AF370F769505}" type="presParOf" srcId="{F75DA0C3-DAF2-4279-9195-E5FF00085CCA}" destId="{5A47D5E3-0F1F-4165-B922-F22AE0ECD544}" srcOrd="1" destOrd="0" presId="urn:microsoft.com/office/officeart/2008/layout/NameandTitleOrganizationalChart"/>
+    <dgm:cxn modelId="{3FB632D5-3CF3-4D22-B6AE-55D9459FAAA1}" type="presParOf" srcId="{F75DA0C3-DAF2-4279-9195-E5FF00085CCA}" destId="{A1C1D61D-DA22-4FC6-90FC-BD3372821FAF}" srcOrd="2" destOrd="0" presId="urn:microsoft.com/office/officeart/2008/layout/NameandTitleOrganizationalChart"/>
+    <dgm:cxn modelId="{F1BCF50F-37E7-42A3-883E-4F1D33409E47}" type="presParOf" srcId="{D81C2454-B4EF-462E-A275-CB1515906454}" destId="{FD2754C1-E632-4B73-9CCA-8329CBCFA258}" srcOrd="2" destOrd="0" presId="urn:microsoft.com/office/officeart/2008/layout/NameandTitleOrganizationalChart"/>
+    <dgm:cxn modelId="{BDF5DA33-4F54-4322-A6AC-B9551642AB63}" type="presParOf" srcId="{D81C2454-B4EF-462E-A275-CB1515906454}" destId="{7F10AE91-212A-4E45-A19B-BFEBEF62AA28}" srcOrd="3" destOrd="0" presId="urn:microsoft.com/office/officeart/2008/layout/NameandTitleOrganizationalChart"/>
+    <dgm:cxn modelId="{051F8D76-AD4D-49AA-B0CF-2B1C57FE52D8}" type="presParOf" srcId="{7F10AE91-212A-4E45-A19B-BFEBEF62AA28}" destId="{F5BE1A3B-F45C-4C1A-990B-9EB54811BFE4}" srcOrd="0" destOrd="0" presId="urn:microsoft.com/office/officeart/2008/layout/NameandTitleOrganizationalChart"/>
+    <dgm:cxn modelId="{536D99F5-0C3E-42DA-B93D-66DD72FEEB1C}" type="presParOf" srcId="{F5BE1A3B-F45C-4C1A-990B-9EB54811BFE4}" destId="{9A1DE650-0DF0-41B8-87C8-5191FEE70D28}" srcOrd="0" destOrd="0" presId="urn:microsoft.com/office/officeart/2008/layout/NameandTitleOrganizationalChart"/>
+    <dgm:cxn modelId="{FD5DAF6E-CBF5-44C3-98EB-EEA4FC3EF6E4}" type="presParOf" srcId="{F5BE1A3B-F45C-4C1A-990B-9EB54811BFE4}" destId="{48A2BBE2-32D5-475D-8ED1-880F01E8A155}" srcOrd="1" destOrd="0" presId="urn:microsoft.com/office/officeart/2008/layout/NameandTitleOrganizationalChart"/>
+    <dgm:cxn modelId="{7C4170E8-1B14-4B97-8CD5-EC0345744D4D}" type="presParOf" srcId="{F5BE1A3B-F45C-4C1A-990B-9EB54811BFE4}" destId="{73F126ED-8614-4C39-ADCA-057EBA3BA3C8}" srcOrd="2" destOrd="0" presId="urn:microsoft.com/office/officeart/2008/layout/NameandTitleOrganizationalChart"/>
+    <dgm:cxn modelId="{EED76853-2EAC-4F1E-8E5B-0D59BBD1C08D}" type="presParOf" srcId="{7F10AE91-212A-4E45-A19B-BFEBEF62AA28}" destId="{6AE9485C-A652-488C-829A-6FEA2DCEC6C3}" srcOrd="1" destOrd="0" presId="urn:microsoft.com/office/officeart/2008/layout/NameandTitleOrganizationalChart"/>
+    <dgm:cxn modelId="{19ABE34C-D0CF-4188-9404-071F7B74FFCD}" type="presParOf" srcId="{7F10AE91-212A-4E45-A19B-BFEBEF62AA28}" destId="{385FE272-03B2-49F1-8E1E-CAF9ABAB2C8E}" srcOrd="2" destOrd="0" presId="urn:microsoft.com/office/officeart/2008/layout/NameandTitleOrganizationalChart"/>
+    <dgm:cxn modelId="{2C5F70DE-1F4F-4A58-BD33-FF9CDB7BA646}" type="presParOf" srcId="{6B60A97B-3094-446A-BC28-00CB6942FCBF}" destId="{F5AC25D4-1979-459F-844F-E0B97EB6B420}" srcOrd="2" destOrd="0" presId="urn:microsoft.com/office/officeart/2008/layout/NameandTitleOrganizationalChart"/>
+    <dgm:cxn modelId="{F81F57C2-54A5-427B-8702-12A0D3CBC339}" type="presParOf" srcId="{2068F839-2697-44F9-B1A6-3F3B26A2AD90}" destId="{E87B7177-C1D2-490D-BFB2-FCE75D000B70}" srcOrd="2" destOrd="0" presId="urn:microsoft.com/office/officeart/2008/layout/NameandTitleOrganizationalChart"/>
+    <dgm:cxn modelId="{FC07AE12-ED07-44F9-B169-3BBFEEE3105F}" type="presParOf" srcId="{2068F839-2697-44F9-B1A6-3F3B26A2AD90}" destId="{BAFCB20A-2764-412B-A7D8-82DFBE83B14C}" srcOrd="3" destOrd="0" presId="urn:microsoft.com/office/officeart/2008/layout/NameandTitleOrganizationalChart"/>
+    <dgm:cxn modelId="{00A3371C-4C80-4392-B66C-3D001CB30644}" type="presParOf" srcId="{BAFCB20A-2764-412B-A7D8-82DFBE83B14C}" destId="{66647C65-E43B-4C05-89D3-558D98B925B4}" srcOrd="0" destOrd="0" presId="urn:microsoft.com/office/officeart/2008/layout/NameandTitleOrganizationalChart"/>
+    <dgm:cxn modelId="{521D59D4-49C2-49DB-9C9F-65570648017F}" type="presParOf" srcId="{66647C65-E43B-4C05-89D3-558D98B925B4}" destId="{12BA1CDC-BF41-4EAC-B0E7-297CD7633B48}" srcOrd="0" destOrd="0" presId="urn:microsoft.com/office/officeart/2008/layout/NameandTitleOrganizationalChart"/>
+    <dgm:cxn modelId="{00666EB4-81AE-40FC-AC7C-03474FEF9F22}" type="presParOf" srcId="{66647C65-E43B-4C05-89D3-558D98B925B4}" destId="{960D02B2-EEB7-4DA2-87FF-5A2167A464AE}" srcOrd="1" destOrd="0" presId="urn:microsoft.com/office/officeart/2008/layout/NameandTitleOrganizationalChart"/>
+    <dgm:cxn modelId="{9B8B33AD-DD30-423D-963A-A443EE3F8BD0}" type="presParOf" srcId="{66647C65-E43B-4C05-89D3-558D98B925B4}" destId="{8EB30363-824B-4906-8F57-E75BFCB632F4}" srcOrd="2" destOrd="0" presId="urn:microsoft.com/office/officeart/2008/layout/NameandTitleOrganizationalChart"/>
+    <dgm:cxn modelId="{53E0AB2A-202C-43EC-85BF-27E0FB8B3773}" type="presParOf" srcId="{BAFCB20A-2764-412B-A7D8-82DFBE83B14C}" destId="{828D605E-E7F2-4882-99A5-959170E2767A}" srcOrd="1" destOrd="0" presId="urn:microsoft.com/office/officeart/2008/layout/NameandTitleOrganizationalChart"/>
+    <dgm:cxn modelId="{76C1746C-DE7A-4C54-8007-444CBDA5EC3E}" type="presParOf" srcId="{828D605E-E7F2-4882-99A5-959170E2767A}" destId="{5C02EAFD-8CC8-48E1-B4F4-106665620A6E}" srcOrd="0" destOrd="0" presId="urn:microsoft.com/office/officeart/2008/layout/NameandTitleOrganizationalChart"/>
+    <dgm:cxn modelId="{84263B97-7F2A-4BE4-ACA8-82A1B94876B1}" type="presParOf" srcId="{828D605E-E7F2-4882-99A5-959170E2767A}" destId="{A989152C-24D2-45CD-81E3-5EBB1B32AC03}" srcOrd="1" destOrd="0" presId="urn:microsoft.com/office/officeart/2008/layout/NameandTitleOrganizationalChart"/>
+    <dgm:cxn modelId="{6DC65C21-48AB-412C-8E2A-4383646288D3}" type="presParOf" srcId="{A989152C-24D2-45CD-81E3-5EBB1B32AC03}" destId="{79109D8D-0972-474B-9817-53357C66EB4C}" srcOrd="0" destOrd="0" presId="urn:microsoft.com/office/officeart/2008/layout/NameandTitleOrganizationalChart"/>
+    <dgm:cxn modelId="{27FADE7C-6866-41C9-89CB-4AEF0EE6187A}" type="presParOf" srcId="{79109D8D-0972-474B-9817-53357C66EB4C}" destId="{542E98DF-D0F5-45D3-9836-02A12E2DF6B3}" srcOrd="0" destOrd="0" presId="urn:microsoft.com/office/officeart/2008/layout/NameandTitleOrganizationalChart"/>
+    <dgm:cxn modelId="{72D00FA4-06EB-411E-A739-797F23DC0D18}" type="presParOf" srcId="{79109D8D-0972-474B-9817-53357C66EB4C}" destId="{37A54D3E-8158-449B-8FD6-ED9E379CFC31}" srcOrd="1" destOrd="0" presId="urn:microsoft.com/office/officeart/2008/layout/NameandTitleOrganizationalChart"/>
+    <dgm:cxn modelId="{81CFD146-7E44-4E4B-B187-945EC5DF3285}" type="presParOf" srcId="{79109D8D-0972-474B-9817-53357C66EB4C}" destId="{960FAFE2-3BE4-4200-92F9-5ECDAD277A2D}" srcOrd="2" destOrd="0" presId="urn:microsoft.com/office/officeart/2008/layout/NameandTitleOrganizationalChart"/>
+    <dgm:cxn modelId="{29774698-F481-4C62-A5EB-E86F5371B945}" type="presParOf" srcId="{A989152C-24D2-45CD-81E3-5EBB1B32AC03}" destId="{721E15BD-9100-4596-B3AA-0851AD660FFA}" srcOrd="1" destOrd="0" presId="urn:microsoft.com/office/officeart/2008/layout/NameandTitleOrganizationalChart"/>
+    <dgm:cxn modelId="{96D24EF9-126B-455A-ABB6-5F75D0372F07}" type="presParOf" srcId="{A989152C-24D2-45CD-81E3-5EBB1B32AC03}" destId="{154FA466-0E15-4FEE-95CC-0DD97D9433DF}" srcOrd="2" destOrd="0" presId="urn:microsoft.com/office/officeart/2008/layout/NameandTitleOrganizationalChart"/>
+    <dgm:cxn modelId="{4FE23B77-BCDB-4BFF-8C1A-434D141DFC18}" type="presParOf" srcId="{828D605E-E7F2-4882-99A5-959170E2767A}" destId="{81513473-C33D-48F1-AD92-4F4DD50E19BA}" srcOrd="2" destOrd="0" presId="urn:microsoft.com/office/officeart/2008/layout/NameandTitleOrganizationalChart"/>
+    <dgm:cxn modelId="{FCCF7F51-F917-48D7-B5AB-A05DF3AEC061}" type="presParOf" srcId="{828D605E-E7F2-4882-99A5-959170E2767A}" destId="{DCE5CF5C-19F7-4403-A1FE-AB3C37BF4E58}" srcOrd="3" destOrd="0" presId="urn:microsoft.com/office/officeart/2008/layout/NameandTitleOrganizationalChart"/>
+    <dgm:cxn modelId="{F9236CD0-D5C2-4E36-8120-3BFDEAFFF822}" type="presParOf" srcId="{DCE5CF5C-19F7-4403-A1FE-AB3C37BF4E58}" destId="{80296C61-152D-4D80-88EC-209B28AF0F5D}" srcOrd="0" destOrd="0" presId="urn:microsoft.com/office/officeart/2008/layout/NameandTitleOrganizationalChart"/>
+    <dgm:cxn modelId="{EAE62D5B-16C9-4CC5-AC12-068CB17B5FC1}" type="presParOf" srcId="{80296C61-152D-4D80-88EC-209B28AF0F5D}" destId="{95272926-8A01-4CED-A6B8-54D2E3906592}" srcOrd="0" destOrd="0" presId="urn:microsoft.com/office/officeart/2008/layout/NameandTitleOrganizationalChart"/>
+    <dgm:cxn modelId="{734D93C4-C40A-4891-9F9E-3F134E18D7CC}" type="presParOf" srcId="{80296C61-152D-4D80-88EC-209B28AF0F5D}" destId="{B9D1E306-B99B-4B48-8A19-D78153138CC6}" srcOrd="1" destOrd="0" presId="urn:microsoft.com/office/officeart/2008/layout/NameandTitleOrganizationalChart"/>
+    <dgm:cxn modelId="{28BBA9A7-DFE5-49F6-B728-A60457780677}" type="presParOf" srcId="{80296C61-152D-4D80-88EC-209B28AF0F5D}" destId="{DA1FF93A-D3EC-4AF4-9C7E-00ABAE735DC6}" srcOrd="2" destOrd="0" presId="urn:microsoft.com/office/officeart/2008/layout/NameandTitleOrganizationalChart"/>
+    <dgm:cxn modelId="{F65F8EFD-AE3F-4780-95AA-3470A6821989}" type="presParOf" srcId="{DCE5CF5C-19F7-4403-A1FE-AB3C37BF4E58}" destId="{1E969376-CBEB-4ECF-B118-95E8182623C1}" srcOrd="1" destOrd="0" presId="urn:microsoft.com/office/officeart/2008/layout/NameandTitleOrganizationalChart"/>
+    <dgm:cxn modelId="{6EE70836-3CE0-4F9C-821E-3F3C3E08FA0F}" type="presParOf" srcId="{DCE5CF5C-19F7-4403-A1FE-AB3C37BF4E58}" destId="{20BEDFB2-3A75-4AFC-A2CA-A30CCC05D84C}" srcOrd="2" destOrd="0" presId="urn:microsoft.com/office/officeart/2008/layout/NameandTitleOrganizationalChart"/>
+    <dgm:cxn modelId="{98FED5ED-5294-40A8-97FF-E186FD5B8B6A}" type="presParOf" srcId="{BAFCB20A-2764-412B-A7D8-82DFBE83B14C}" destId="{93017380-31C5-4CBF-BE68-4FDCB2CA0BD2}" srcOrd="2" destOrd="0" presId="urn:microsoft.com/office/officeart/2008/layout/NameandTitleOrganizationalChart"/>
+    <dgm:cxn modelId="{B608BC08-05C5-4C8B-97DD-05D19020B2E9}" type="presParOf" srcId="{25EAA120-D58A-4283-8FDC-BAEDA6C76A61}" destId="{052A2B72-A74E-4976-81BA-5AF0DFD56B0F}" srcOrd="2" destOrd="0" presId="urn:microsoft.com/office/officeart/2008/layout/NameandTitleOrganizationalChart"/>
+    <dgm:cxn modelId="{C58702AC-EE98-4DAF-85CA-9ECDB175F054}" type="presParOf" srcId="{818349D0-B533-48D7-AC19-65217EBDB3C6}" destId="{7F1A6DCF-257A-4107-832C-37AB2AD11E2C}" srcOrd="2" destOrd="0" presId="urn:microsoft.com/office/officeart/2008/layout/NameandTitleOrganizationalChart"/>
   </dgm:cxnLst>
   <dgm:bg/>
   <dgm:whole/>
@@ -43420,7 +43530,7 @@
           <a:avLst/>
         </a:prstGeom>
         <a:solidFill>
-          <a:srgbClr val="00B0F0"/>
+          <a:schemeClr val="accent6"/>
         </a:solidFill>
         <a:ln w="12700" cap="flat" cmpd="sng" algn="ctr">
           <a:solidFill>
@@ -43547,7 +43657,6 @@
             <a:rPr lang="en-US" sz="800" kern="1200"/>
             <a:t>Documentor/Tester</a:t>
           </a:r>
-          <a:endParaRPr lang="en-US" sz="800" kern="1200"/>
         </a:p>
       </dsp:txBody>
       <dsp:txXfrm>
@@ -46040,7 +46149,7 @@
 </file>
 
 <file path=customXml/itemProps1.xml><?xml version="1.0" encoding="utf-8"?>
-<ds:datastoreItem xmlns:ds="http://schemas.openxmlformats.org/officeDocument/2006/customXml" ds:itemID="{99E35C71-4786-4C45-8974-04E8F6B2D527}">
+<ds:datastoreItem xmlns:ds="http://schemas.openxmlformats.org/officeDocument/2006/customXml" ds:itemID="{5C16AD41-5334-4C5E-B6C2-551C68717F74}">
   <ds:schemaRefs>
     <ds:schemaRef ds:uri="http://schemas.openxmlformats.org/officeDocument/2006/bibliography"/>
   </ds:schemaRefs>
